--- a/Logicki okvir.docx
+++ b/Logicki okvir.docx
@@ -783,15 +783,15 @@
           </w:p>
           <w:p>
             <w:pPr>
+              <w:pStyle w:val="Listenabsatz"/>
               <w:widowControl w:val="0"/>
               <w:numPr>
                 <w:ilvl w:val="0"/>
-                <w:numId w:val="1"/>
+                <w:numId w:val="3"/>
               </w:numPr>
               <w:tabs>
                 <w:tab w:val="left" w:pos="228"/>
               </w:tabs>
-              <w:ind w:left="86" w:firstLine="0"/>
               <w:rPr>
                 <w:noProof/>
                 <w:sz w:val="18"/>
@@ -806,63 +806,7 @@
                 <w:szCs w:val="18"/>
                 <w:lang w:val="sr-Latn-RS"/>
               </w:rPr>
-              <w:t xml:space="preserve">Level of improvement of municipal and regional service </w:t>
-            </w:r>
-          </w:p>
-          <w:p>
-            <w:pPr>
-              <w:widowControl w:val="0"/>
-              <w:numPr>
-                <w:ilvl w:val="0"/>
-                <w:numId w:val="1"/>
-              </w:numPr>
-              <w:tabs>
-                <w:tab w:val="left" w:pos="228"/>
-              </w:tabs>
-              <w:ind w:left="86" w:firstLine="0"/>
-              <w:rPr>
-                <w:noProof/>
-                <w:sz w:val="18"/>
-                <w:szCs w:val="18"/>
-                <w:lang w:val="sr-Latn-RS"/>
-              </w:rPr>
-            </w:pPr>
-            <w:r>
-              <w:rPr>
-                <w:noProof/>
-                <w:sz w:val="18"/>
-                <w:szCs w:val="18"/>
-                <w:lang w:val="sr-Latn-RS"/>
-              </w:rPr>
-              <w:t>Increased number of new services offered by Local authorities, Regional developmental agencies, SME clusters and Youth offices</w:t>
-            </w:r>
-          </w:p>
-          <w:p>
-            <w:pPr>
-              <w:widowControl w:val="0"/>
-              <w:numPr>
-                <w:ilvl w:val="0"/>
-                <w:numId w:val="1"/>
-              </w:numPr>
-              <w:tabs>
-                <w:tab w:val="left" w:pos="228"/>
-              </w:tabs>
-              <w:ind w:left="86" w:firstLine="0"/>
-              <w:rPr>
-                <w:noProof/>
-                <w:sz w:val="18"/>
-                <w:szCs w:val="18"/>
-                <w:lang w:val="sr-Latn-RS"/>
-              </w:rPr>
-            </w:pPr>
-            <w:r>
-              <w:rPr>
-                <w:noProof/>
-                <w:sz w:val="18"/>
-                <w:szCs w:val="18"/>
-                <w:lang w:val="sr-Latn-RS"/>
-              </w:rPr>
-              <w:t>Established partnership between Academic and Local authorities, Regional developmental agencies, SME clusters and Youth offices</w:t>
+              <w:t>Procenat završenih programa: Merenje procenata polaznika koji uspešno završe obrazovni program može pokazati efikasnost programa i nivo angažovanosti polaznika.</w:t>
             </w:r>
           </w:p>
           <w:p>
@@ -873,9 +817,75 @@
               </w:tabs>
               <w:ind w:left="86"/>
               <w:rPr>
+                <w:noProof/>
+                <w:sz w:val="18"/>
+                <w:szCs w:val="18"/>
+                <w:lang w:val="sr-Latn-RS"/>
+              </w:rPr>
+            </w:pPr>
+            <w:r>
+              <w:rPr>
+                <w:noProof/>
+                <w:sz w:val="18"/>
+                <w:szCs w:val="18"/>
+                <w:lang w:val="sr-Latn-RS"/>
+              </w:rPr>
+              <w:t>Ocena zadovoljstva polaznika: Ankete ili evaluacije koje merenje zadovoljstva polaznika programima i kursevima pružaju uvid u kvalitet i relevantnost obrazovnih sadržaja.</w:t>
+            </w:r>
+          </w:p>
+          <w:p>
+            <w:pPr>
+              <w:widowControl w:val="0"/>
+              <w:tabs>
+                <w:tab w:val="left" w:pos="228"/>
+              </w:tabs>
+              <w:ind w:left="86"/>
+              <w:rPr>
                 <w:sz w:val="20"/>
-              </w:rPr>
-            </w:pPr>
+                <w:lang w:val="sr-Latn-RS"/>
+              </w:rPr>
+            </w:pPr>
+            <w:r>
+              <w:rPr>
+                <w:sz w:val="18"/>
+                <w:szCs w:val="18"/>
+                <w:lang w:val="sr-Latn-RS"/>
+              </w:rPr>
+              <w:t>Priznanje programa od strane industrije: Ako programi obrazovanja imaju priznanje ili podršku od strane relevantnih industrijskih udruženja ili kompanija, to može biti indikator njihove relevantnosti i kvaliteta</w:t>
+            </w:r>
+            <w:r>
+              <w:rPr>
+                <w:sz w:val="20"/>
+                <w:lang w:val="sr-Latn-RS"/>
+              </w:rPr>
+              <w:t>.</w:t>
+            </w:r>
+          </w:p>
+          <w:p>
+            <w:pPr>
+              <w:pStyle w:val="Listenabsatz"/>
+              <w:widowControl w:val="0"/>
+              <w:numPr>
+                <w:ilvl w:val="0"/>
+                <w:numId w:val="2"/>
+              </w:numPr>
+              <w:tabs>
+                <w:tab w:val="left" w:pos="228"/>
+              </w:tabs>
+              <w:rPr>
+                <w:sz w:val="18"/>
+                <w:szCs w:val="18"/>
+                <w:lang w:val="sr-Latn-RS"/>
+              </w:rPr>
+            </w:pPr>
+            <w:r>
+              <w:rPr>
+                <w:sz w:val="18"/>
+                <w:szCs w:val="18"/>
+                <w:lang w:val="sr-Latn-RS"/>
+              </w:rPr>
+              <w:t>Stopa zaposlenosti polaznika: Praćenje stope zaposlenosti polaznika nakon završetka programa obrazovanja može ukazati na uspeh u povećanju zapošljivosti.Povećanje plate: Merenje povećanja plate polaznika nakon sticanja novih veština i znanja može biti ključni pokazatelj uspeha programa obrazovanja u prilagodbi tržištima rada.</w:t>
+            </w:r>
           </w:p>
         </w:tc>
         <w:tc>
@@ -949,99 +959,6 @@
                 <w:lang w:val="sr-Latn-RS"/>
               </w:rPr>
             </w:pPr>
-            <w:r>
-              <w:rPr>
-                <w:noProof/>
-                <w:sz w:val="18"/>
-                <w:szCs w:val="18"/>
-                <w:lang w:val="sr-Latn-RS"/>
-              </w:rPr>
-              <w:t>Local authorities systematisations and regulation books</w:t>
-            </w:r>
-          </w:p>
-          <w:p>
-            <w:pPr>
-              <w:widowControl w:val="0"/>
-              <w:numPr>
-                <w:ilvl w:val="0"/>
-                <w:numId w:val="1"/>
-              </w:numPr>
-              <w:tabs>
-                <w:tab w:val="left" w:pos="228"/>
-              </w:tabs>
-              <w:ind w:left="86" w:firstLine="0"/>
-              <w:rPr>
-                <w:noProof/>
-                <w:sz w:val="18"/>
-                <w:szCs w:val="18"/>
-                <w:lang w:val="sr-Latn-RS"/>
-              </w:rPr>
-            </w:pPr>
-            <w:r>
-              <w:rPr>
-                <w:noProof/>
-                <w:sz w:val="18"/>
-                <w:szCs w:val="18"/>
-                <w:lang w:val="sr-Latn-RS"/>
-              </w:rPr>
-              <w:t>Regional developmental agencies, Youth offices and SME clusters services developed</w:t>
-            </w:r>
-          </w:p>
-          <w:p>
-            <w:pPr>
-              <w:widowControl w:val="0"/>
-              <w:numPr>
-                <w:ilvl w:val="0"/>
-                <w:numId w:val="1"/>
-              </w:numPr>
-              <w:tabs>
-                <w:tab w:val="left" w:pos="228"/>
-              </w:tabs>
-              <w:ind w:left="86" w:firstLine="0"/>
-              <w:rPr>
-                <w:noProof/>
-                <w:sz w:val="18"/>
-                <w:szCs w:val="18"/>
-                <w:lang w:val="sr-Latn-RS"/>
-              </w:rPr>
-            </w:pPr>
-            <w:r>
-              <w:rPr>
-                <w:noProof/>
-                <w:sz w:val="18"/>
-                <w:szCs w:val="18"/>
-                <w:lang w:val="sr-Latn-RS"/>
-              </w:rPr>
-              <w:t>Trainings curriculums offered by HEI in line with local and regional developmental needs</w:t>
-            </w:r>
-          </w:p>
-          <w:p>
-            <w:pPr>
-              <w:widowControl w:val="0"/>
-              <w:numPr>
-                <w:ilvl w:val="0"/>
-                <w:numId w:val="1"/>
-              </w:numPr>
-              <w:tabs>
-                <w:tab w:val="left" w:pos="228"/>
-              </w:tabs>
-              <w:ind w:left="86" w:firstLine="0"/>
-              <w:rPr>
-                <w:noProof/>
-                <w:sz w:val="18"/>
-                <w:szCs w:val="18"/>
-                <w:lang w:val="sr-Latn-RS"/>
-              </w:rPr>
-            </w:pPr>
-            <w:r>
-              <w:rPr>
-                <w:noProof/>
-                <w:sz w:val="18"/>
-                <w:szCs w:val="18"/>
-                <w:lang w:val="sr-Latn-RS"/>
-              </w:rPr>
-              <w:t>Evaluation reports</w:t>
-            </w:r>
           </w:p>
           <w:p>
             <w:pPr>
@@ -1239,6 +1156,49 @@
               <w:t>Kontinuirano unapređenje programa na osnovu prikupljenih podataka i povratnih informacija od učesnika.</w:t>
             </w:r>
           </w:p>
+          <w:p>
+            <w:pPr>
+              <w:widowControl w:val="0"/>
+              <w:tabs>
+                <w:tab w:val="left" w:pos="229"/>
+              </w:tabs>
+              <w:ind w:left="86"/>
+              <w:rPr>
+                <w:noProof/>
+                <w:sz w:val="18"/>
+                <w:szCs w:val="18"/>
+                <w:lang w:val="sr-Latn-RS"/>
+              </w:rPr>
+            </w:pPr>
+            <w:r>
+              <w:rPr>
+                <w:noProof/>
+                <w:sz w:val="18"/>
+                <w:szCs w:val="18"/>
+                <w:lang w:val="sr-Latn-RS"/>
+              </w:rPr>
+              <w:lastRenderedPageBreak/>
+              <w:t>Poseta univerzitetima koji vec koriste kratke kurseve iz oblasti vezanih za Bl</w:t>
+            </w:r>
+            <w:r>
+              <w:rPr>
+                <w:noProof/>
+                <w:sz w:val="18"/>
+                <w:szCs w:val="18"/>
+                <w:lang w:val="sr-Latn-RS"/>
+              </w:rPr>
+              <w:t>ock change,WE</w:t>
+            </w:r>
+            <w:r>
+              <w:rPr>
+                <w:noProof/>
+                <w:sz w:val="18"/>
+                <w:szCs w:val="18"/>
+                <w:lang w:val="sr-Latn-RS"/>
+              </w:rPr>
+              <w:t>B strim,Pametni ugovori i vestacka inteligencija;</w:t>
+            </w:r>
+          </w:p>
         </w:tc>
         <w:tc>
           <w:tcPr>
@@ -1271,6 +1231,7 @@
                 <w:color w:val="000000"/>
                 <w:sz w:val="20"/>
               </w:rPr>
+              <w:lastRenderedPageBreak/>
               <w:t>Indicators of progress:</w:t>
             </w:r>
           </w:p>
@@ -1302,112 +1263,6 @@
                 <w:tab w:val="left" w:pos="228"/>
               </w:tabs>
               <w:ind w:left="86" w:firstLine="0"/>
-              <w:rPr>
-                <w:szCs w:val="22"/>
-                <w:lang w:val="en-TT"/>
-              </w:rPr>
-            </w:pPr>
-            <w:r>
-              <w:rPr>
-                <w:noProof/>
-                <w:sz w:val="18"/>
-                <w:szCs w:val="18"/>
-                <w:lang w:val="sr-Latn-RS"/>
-              </w:rPr>
-              <w:t>Development of training programmes and consulting services for local authorities, RDA, SME clusters and Youth offices at participating universities (9 Developed training courses applicable in 9 project municipalities and additional municipalities in the region facing similar challenges)</w:t>
-            </w:r>
-          </w:p>
-          <w:p>
-            <w:pPr>
-              <w:widowControl w:val="0"/>
-              <w:numPr>
-                <w:ilvl w:val="0"/>
-                <w:numId w:val="1"/>
-              </w:numPr>
-              <w:tabs>
-                <w:tab w:val="left" w:pos="228"/>
-              </w:tabs>
-              <w:ind w:left="86" w:firstLine="0"/>
-              <w:rPr>
-                <w:noProof/>
-                <w:sz w:val="18"/>
-                <w:szCs w:val="18"/>
-                <w:lang w:val="sr-Latn-RS"/>
-              </w:rPr>
-            </w:pPr>
-            <w:r>
-              <w:rPr>
-                <w:noProof/>
-                <w:sz w:val="18"/>
-                <w:szCs w:val="18"/>
-                <w:lang w:val="sr-Latn-RS"/>
-              </w:rPr>
-              <w:t>Adopting European methods, concepts and programmes in the field of training and consulting</w:t>
-            </w:r>
-          </w:p>
-          <w:p>
-            <w:pPr>
-              <w:widowControl w:val="0"/>
-              <w:numPr>
-                <w:ilvl w:val="0"/>
-                <w:numId w:val="1"/>
-              </w:numPr>
-              <w:tabs>
-                <w:tab w:val="left" w:pos="228"/>
-              </w:tabs>
-              <w:ind w:left="86" w:firstLine="0"/>
-              <w:rPr>
-                <w:noProof/>
-                <w:sz w:val="18"/>
-                <w:szCs w:val="18"/>
-                <w:lang w:val="sr-Latn-RS"/>
-              </w:rPr>
-            </w:pPr>
-            <w:r>
-              <w:rPr>
-                <w:noProof/>
-                <w:sz w:val="18"/>
-                <w:szCs w:val="18"/>
-                <w:lang w:val="sr-Latn-RS"/>
-              </w:rPr>
-              <w:t xml:space="preserve">Retraining teaching staff (lecturers and assistants) </w:t>
-            </w:r>
-          </w:p>
-          <w:p>
-            <w:pPr>
-              <w:widowControl w:val="0"/>
-              <w:numPr>
-                <w:ilvl w:val="0"/>
-                <w:numId w:val="1"/>
-              </w:numPr>
-              <w:tabs>
-                <w:tab w:val="left" w:pos="228"/>
-              </w:tabs>
-              <w:ind w:left="86" w:firstLine="0"/>
-              <w:rPr>
-                <w:noProof/>
-                <w:sz w:val="18"/>
-                <w:szCs w:val="18"/>
-                <w:lang w:val="sr-Latn-RS"/>
-              </w:rPr>
-            </w:pPr>
-            <w:r>
-              <w:rPr>
-                <w:noProof/>
-                <w:sz w:val="18"/>
-                <w:szCs w:val="18"/>
-                <w:lang w:val="sr-Latn-RS"/>
-              </w:rPr>
-              <w:t>Adopting European methods, concepts and programmes in providing services to local communities</w:t>
-            </w:r>
-          </w:p>
-          <w:p>
-            <w:pPr>
-              <w:widowControl w:val="0"/>
-              <w:tabs>
-                <w:tab w:val="left" w:pos="229"/>
-              </w:tabs>
-              <w:ind w:left="86"/>
               <w:rPr>
                 <w:sz w:val="20"/>
               </w:rPr>
@@ -1489,208 +1344,6 @@
               <w:ind w:left="86" w:firstLine="0"/>
               <w:rPr>
                 <w:iCs/>
-                <w:noProof/>
-                <w:sz w:val="18"/>
-                <w:szCs w:val="18"/>
-                <w:lang w:val="sr-Latn-RS"/>
-              </w:rPr>
-            </w:pPr>
-            <w:r>
-              <w:rPr>
-                <w:noProof/>
-                <w:sz w:val="18"/>
-                <w:szCs w:val="18"/>
-                <w:lang w:val="sr-Latn-RS"/>
-              </w:rPr>
-              <w:t>A number of  up-to-date courses, new handbooks and consulting services</w:t>
-            </w:r>
-          </w:p>
-          <w:p>
-            <w:pPr>
-              <w:widowControl w:val="0"/>
-              <w:numPr>
-                <w:ilvl w:val="0"/>
-                <w:numId w:val="1"/>
-              </w:numPr>
-              <w:tabs>
-                <w:tab w:val="left" w:pos="228"/>
-              </w:tabs>
-              <w:ind w:left="86" w:firstLine="0"/>
-              <w:rPr>
-                <w:iCs/>
-                <w:noProof/>
-                <w:sz w:val="18"/>
-                <w:szCs w:val="18"/>
-                <w:lang w:val="sr-Latn-RS"/>
-              </w:rPr>
-            </w:pPr>
-            <w:r>
-              <w:rPr>
-                <w:noProof/>
-                <w:sz w:val="18"/>
-                <w:szCs w:val="18"/>
-                <w:lang w:val="sr-Latn-RS"/>
-              </w:rPr>
-              <w:t xml:space="preserve">A number of  teaching staff retrained in EU </w:t>
-            </w:r>
-          </w:p>
-          <w:p>
-            <w:pPr>
-              <w:widowControl w:val="0"/>
-              <w:numPr>
-                <w:ilvl w:val="0"/>
-                <w:numId w:val="1"/>
-              </w:numPr>
-              <w:tabs>
-                <w:tab w:val="left" w:pos="228"/>
-              </w:tabs>
-              <w:ind w:left="86" w:firstLine="0"/>
-              <w:rPr>
-                <w:iCs/>
-                <w:noProof/>
-                <w:sz w:val="18"/>
-                <w:szCs w:val="18"/>
-                <w:lang w:val="sr-Latn-RS"/>
-              </w:rPr>
-            </w:pPr>
-            <w:r>
-              <w:rPr>
-                <w:noProof/>
-                <w:sz w:val="18"/>
-                <w:szCs w:val="18"/>
-                <w:lang w:val="sr-Latn-RS"/>
-              </w:rPr>
-              <w:t xml:space="preserve">A number of local authority, RDA, SME cljusters and Youth office trained employees </w:t>
-            </w:r>
-          </w:p>
-          <w:p>
-            <w:pPr>
-              <w:widowControl w:val="0"/>
-              <w:numPr>
-                <w:ilvl w:val="0"/>
-                <w:numId w:val="1"/>
-              </w:numPr>
-              <w:tabs>
-                <w:tab w:val="left" w:pos="228"/>
-              </w:tabs>
-              <w:ind w:left="86" w:firstLine="0"/>
-              <w:rPr>
-                <w:iCs/>
-                <w:noProof/>
-                <w:sz w:val="18"/>
-                <w:szCs w:val="18"/>
-                <w:lang w:val="sr-Latn-RS"/>
-              </w:rPr>
-            </w:pPr>
-            <w:r>
-              <w:rPr>
-                <w:noProof/>
-                <w:sz w:val="18"/>
-                <w:szCs w:val="18"/>
-                <w:lang w:val="sr-Latn-RS"/>
-              </w:rPr>
-              <w:t xml:space="preserve">A number of cooperation agrements </w:t>
-            </w:r>
-          </w:p>
-          <w:p>
-            <w:pPr>
-              <w:widowControl w:val="0"/>
-              <w:numPr>
-                <w:ilvl w:val="0"/>
-                <w:numId w:val="1"/>
-              </w:numPr>
-              <w:tabs>
-                <w:tab w:val="left" w:pos="228"/>
-              </w:tabs>
-              <w:ind w:left="86" w:firstLine="0"/>
-              <w:rPr>
-                <w:iCs/>
-                <w:noProof/>
-                <w:color w:val="000000"/>
-                <w:sz w:val="20"/>
-                <w:lang w:val="sr-Latn-RS"/>
-              </w:rPr>
-            </w:pPr>
-            <w:r>
-              <w:rPr>
-                <w:iCs/>
-                <w:noProof/>
-                <w:sz w:val="18"/>
-                <w:szCs w:val="18"/>
-                <w:lang w:val="sr-Latn-RS"/>
-              </w:rPr>
-              <w:t>A number of courses pertaining to EU standards and adopted by authorized regulatory bodies</w:t>
-            </w:r>
-          </w:p>
-          <w:p>
-            <w:pPr>
-              <w:widowControl w:val="0"/>
-              <w:numPr>
-                <w:ilvl w:val="0"/>
-                <w:numId w:val="1"/>
-              </w:numPr>
-              <w:tabs>
-                <w:tab w:val="left" w:pos="228"/>
-              </w:tabs>
-              <w:ind w:left="86" w:firstLine="0"/>
-              <w:rPr>
-                <w:iCs/>
-                <w:noProof/>
-                <w:color w:val="000000"/>
-                <w:sz w:val="20"/>
-                <w:lang w:val="sr-Latn-RS"/>
-              </w:rPr>
-            </w:pPr>
-            <w:r>
-              <w:rPr>
-                <w:iCs/>
-                <w:noProof/>
-                <w:sz w:val="18"/>
-                <w:szCs w:val="18"/>
-                <w:lang w:val="sr-Latn-RS"/>
-              </w:rPr>
-              <w:t>A number of newly developed services of partner institutions</w:t>
-            </w:r>
-          </w:p>
-          <w:p>
-            <w:pPr>
-              <w:widowControl w:val="0"/>
-              <w:numPr>
-                <w:ilvl w:val="0"/>
-                <w:numId w:val="1"/>
-              </w:numPr>
-              <w:tabs>
-                <w:tab w:val="left" w:pos="228"/>
-              </w:tabs>
-              <w:ind w:left="86" w:firstLine="0"/>
-              <w:rPr>
-                <w:iCs/>
-                <w:noProof/>
-                <w:color w:val="000000"/>
-                <w:sz w:val="20"/>
-                <w:lang w:val="sr-Latn-RS"/>
-              </w:rPr>
-            </w:pPr>
-            <w:r>
-              <w:rPr>
-                <w:iCs/>
-                <w:noProof/>
-                <w:sz w:val="18"/>
-                <w:szCs w:val="18"/>
-                <w:lang w:val="sr-Latn-RS"/>
-              </w:rPr>
-              <w:t>A number of prepared project proposals</w:t>
-            </w:r>
-          </w:p>
-          <w:p>
-            <w:pPr>
-              <w:widowControl w:val="0"/>
-              <w:tabs>
-                <w:tab w:val="left" w:pos="228"/>
-              </w:tabs>
-              <w:ind w:left="86"/>
-              <w:rPr>
-                <w:iCs/>
                 <w:color w:val="000000"/>
                 <w:sz w:val="20"/>
               </w:rPr>
@@ -1773,110 +1426,10 @@
           <w:p>
             <w:pPr>
               <w:widowControl w:val="0"/>
-              <w:numPr>
-                <w:ilvl w:val="0"/>
-                <w:numId w:val="1"/>
-              </w:numPr>
-              <w:tabs>
-                <w:tab w:val="left" w:pos="228"/>
-              </w:tabs>
-              <w:ind w:left="86" w:firstLine="0"/>
-              <w:rPr>
-                <w:noProof/>
-                <w:sz w:val="18"/>
-                <w:szCs w:val="18"/>
-                <w:lang w:val="sr-Latn-RS"/>
-              </w:rPr>
-            </w:pPr>
-            <w:r>
-              <w:rPr>
-                <w:noProof/>
-                <w:sz w:val="18"/>
-                <w:szCs w:val="18"/>
-                <w:lang w:val="sr-Latn-RS"/>
-              </w:rPr>
-              <w:t xml:space="preserve">Social stability </w:t>
-            </w:r>
-          </w:p>
-          <w:p>
-            <w:pPr>
-              <w:widowControl w:val="0"/>
-              <w:numPr>
-                <w:ilvl w:val="0"/>
-                <w:numId w:val="1"/>
-              </w:numPr>
-              <w:tabs>
-                <w:tab w:val="left" w:pos="228"/>
-              </w:tabs>
-              <w:ind w:left="86" w:firstLine="0"/>
-              <w:rPr>
-                <w:noProof/>
-                <w:sz w:val="18"/>
-                <w:szCs w:val="18"/>
-                <w:lang w:val="sr-Latn-RS"/>
-              </w:rPr>
-            </w:pPr>
-            <w:r>
-              <w:rPr>
-                <w:noProof/>
-                <w:sz w:val="18"/>
-                <w:szCs w:val="18"/>
-                <w:lang w:val="sr-Latn-RS"/>
-              </w:rPr>
-              <w:t xml:space="preserve">Weak institutional and financial support from national authorities  </w:t>
-            </w:r>
-          </w:p>
-          <w:p>
-            <w:pPr>
-              <w:widowControl w:val="0"/>
-              <w:numPr>
-                <w:ilvl w:val="0"/>
-                <w:numId w:val="1"/>
-              </w:numPr>
-              <w:tabs>
-                <w:tab w:val="left" w:pos="228"/>
-              </w:tabs>
-              <w:ind w:left="86" w:firstLine="0"/>
-              <w:rPr>
-                <w:noProof/>
-                <w:sz w:val="18"/>
-                <w:szCs w:val="18"/>
-                <w:lang w:val="sr-Latn-RS"/>
-              </w:rPr>
-            </w:pPr>
-            <w:r>
-              <w:rPr>
-                <w:noProof/>
-                <w:sz w:val="18"/>
-                <w:szCs w:val="18"/>
-                <w:lang w:val="sr-Latn-RS"/>
-              </w:rPr>
-              <w:t xml:space="preserve">Weak institutional and financial support from local authorities  </w:t>
-            </w:r>
-          </w:p>
-          <w:p>
-            <w:pPr>
-              <w:widowControl w:val="0"/>
               <w:tabs>
                 <w:tab w:val="left" w:pos="228"/>
               </w:tabs>
               <w:ind w:left="86"/>
-              <w:rPr>
-                <w:noProof/>
-                <w:sz w:val="18"/>
-                <w:szCs w:val="18"/>
-                <w:lang w:val="sr-Latn-RS"/>
-              </w:rPr>
-            </w:pPr>
-          </w:p>
-          <w:p>
-            <w:pPr>
-              <w:pStyle w:val="BulletBox"/>
-              <w:numPr>
-                <w:ilvl w:val="0"/>
-                <w:numId w:val="0"/>
-              </w:numPr>
-              <w:ind w:left="1004"/>
             </w:pPr>
           </w:p>
         </w:tc>
@@ -2025,7 +1578,7 @@
                 <w:b/>
                 <w:sz w:val="18"/>
                 <w:szCs w:val="18"/>
-                <w:lang w:val="en-TT"/>
+                <w:lang w:val="de-DE"/>
               </w:rPr>
             </w:pPr>
             <w:r>
@@ -2033,7 +1586,7 @@
                 <w:b/>
                 <w:sz w:val="18"/>
                 <w:szCs w:val="18"/>
-                <w:lang w:val="en-TT"/>
+                <w:lang w:val="de-DE"/>
               </w:rPr>
               <w:t xml:space="preserve">WP.1 </w:t>
             </w:r>
@@ -2043,9 +1596,9 @@
                 <w:b/>
                 <w:sz w:val="18"/>
                 <w:szCs w:val="18"/>
-                <w:lang w:val="en-TT"/>
-              </w:rPr>
-              <w:t>Razvoj</w:t>
+                <w:lang w:val="de-DE"/>
+              </w:rPr>
+              <w:t>Poseta</w:t>
             </w:r>
             <w:proofErr w:type="spellEnd"/>
             <w:r>
@@ -2053,7 +1606,7 @@
                 <w:b/>
                 <w:sz w:val="18"/>
                 <w:szCs w:val="18"/>
-                <w:lang w:val="en-TT"/>
+                <w:lang w:val="de-DE"/>
               </w:rPr>
               <w:t xml:space="preserve"> </w:t>
             </w:r>
@@ -2063,9 +1616,98 @@
                 <w:b/>
                 <w:sz w:val="18"/>
                 <w:szCs w:val="18"/>
-                <w:lang w:val="en-TT"/>
-              </w:rPr>
-              <w:t>kurikuluma</w:t>
+                <w:lang w:val="de-DE"/>
+              </w:rPr>
+              <w:t>univerzitetima</w:t>
+            </w:r>
+            <w:proofErr w:type="spellEnd"/>
+            <w:r>
+              <w:rPr>
+                <w:b/>
+                <w:sz w:val="18"/>
+                <w:szCs w:val="18"/>
+                <w:lang w:val="de-DE"/>
+              </w:rPr>
+              <w:t xml:space="preserve"> </w:t>
+            </w:r>
+            <w:proofErr w:type="spellStart"/>
+            <w:r>
+              <w:rPr>
+                <w:b/>
+                <w:sz w:val="18"/>
+                <w:szCs w:val="18"/>
+                <w:lang w:val="de-DE"/>
+              </w:rPr>
+              <w:t>koji</w:t>
+            </w:r>
+            <w:proofErr w:type="spellEnd"/>
+            <w:r>
+              <w:rPr>
+                <w:b/>
+                <w:sz w:val="18"/>
+                <w:szCs w:val="18"/>
+                <w:lang w:val="de-DE"/>
+              </w:rPr>
+              <w:t xml:space="preserve"> </w:t>
+            </w:r>
+            <w:proofErr w:type="spellStart"/>
+            <w:r>
+              <w:rPr>
+                <w:b/>
+                <w:sz w:val="18"/>
+                <w:szCs w:val="18"/>
+                <w:lang w:val="de-DE"/>
+              </w:rPr>
+              <w:t>k</w:t>
+            </w:r>
+            <w:r>
+              <w:rPr>
+                <w:b/>
+                <w:sz w:val="18"/>
+                <w:szCs w:val="18"/>
+                <w:lang w:val="de-DE"/>
+              </w:rPr>
+              <w:t>oriste</w:t>
+            </w:r>
+            <w:proofErr w:type="spellEnd"/>
+            <w:r>
+              <w:rPr>
+                <w:b/>
+                <w:sz w:val="18"/>
+                <w:szCs w:val="18"/>
+                <w:lang w:val="de-DE"/>
+              </w:rPr>
+              <w:t xml:space="preserve"> </w:t>
+            </w:r>
+            <w:proofErr w:type="spellStart"/>
+            <w:r>
+              <w:rPr>
+                <w:b/>
+                <w:sz w:val="18"/>
+                <w:szCs w:val="18"/>
+                <w:lang w:val="de-DE"/>
+              </w:rPr>
+              <w:t>kratke</w:t>
+            </w:r>
+            <w:proofErr w:type="spellEnd"/>
+            <w:r>
+              <w:rPr>
+                <w:b/>
+                <w:sz w:val="18"/>
+                <w:szCs w:val="18"/>
+                <w:lang w:val="de-DE"/>
+              </w:rPr>
+              <w:t xml:space="preserve"> </w:t>
+            </w:r>
+            <w:proofErr w:type="spellStart"/>
+            <w:r>
+              <w:rPr>
+                <w:b/>
+                <w:sz w:val="18"/>
+                <w:szCs w:val="18"/>
+                <w:lang w:val="de-DE"/>
+              </w:rPr>
+              <w:t>kurseve</w:t>
             </w:r>
             <w:proofErr w:type="spellEnd"/>
           </w:p>
@@ -2101,25 +1743,25 @@
                 <w:szCs w:val="18"/>
                 <w:lang w:val="en-TT"/>
               </w:rPr>
-              <w:t>Struktura</w:t>
-            </w:r>
-            <w:proofErr w:type="spellEnd"/>
-            <w:r>
-              <w:rPr>
-                <w:sz w:val="18"/>
-                <w:szCs w:val="18"/>
-                <w:lang w:val="en-TT"/>
-              </w:rPr>
-              <w:t xml:space="preserve"> </w:t>
-            </w:r>
-            <w:proofErr w:type="spellStart"/>
-            <w:r>
-              <w:rPr>
-                <w:sz w:val="18"/>
-                <w:szCs w:val="18"/>
-                <w:lang w:val="en-TT"/>
-              </w:rPr>
-              <w:t>kurikuluma</w:t>
+              <w:t>Univerzitet</w:t>
+            </w:r>
+            <w:proofErr w:type="spellEnd"/>
+            <w:r>
+              <w:rPr>
+                <w:sz w:val="18"/>
+                <w:szCs w:val="18"/>
+                <w:lang w:val="en-TT"/>
+              </w:rPr>
+              <w:t xml:space="preserve"> </w:t>
+            </w:r>
+            <w:proofErr w:type="spellStart"/>
+            <w:r>
+              <w:rPr>
+                <w:sz w:val="18"/>
+                <w:szCs w:val="18"/>
+                <w:lang w:val="en-TT"/>
+              </w:rPr>
+              <w:t>Singidunum</w:t>
             </w:r>
             <w:proofErr w:type="spellEnd"/>
           </w:p>
@@ -2148,13 +1790,23 @@
               </w:rPr>
               <w:t xml:space="preserve">1.2 </w:t>
             </w:r>
-            <w:r>
-              <w:rPr>
-                <w:sz w:val="18"/>
-                <w:szCs w:val="18"/>
-                <w:lang w:val="en-TT"/>
-              </w:rPr>
-              <w:t>Syllabus</w:t>
+            <w:proofErr w:type="spellStart"/>
+            <w:r>
+              <w:rPr>
+                <w:sz w:val="18"/>
+                <w:szCs w:val="18"/>
+                <w:lang w:val="en-TT"/>
+              </w:rPr>
+              <w:t>Univerzitet</w:t>
+            </w:r>
+            <w:proofErr w:type="spellEnd"/>
+            <w:r>
+              <w:rPr>
+                <w:sz w:val="18"/>
+                <w:szCs w:val="18"/>
+                <w:lang w:val="en-TT"/>
+              </w:rPr>
+              <w:t xml:space="preserve"> Metropolitan</w:t>
             </w:r>
           </w:p>
           <w:p>
@@ -2182,60 +1834,24 @@
               </w:rPr>
               <w:t xml:space="preserve">1.3 </w:t>
             </w:r>
-            <w:r>
-              <w:rPr>
-                <w:sz w:val="18"/>
-                <w:szCs w:val="18"/>
-                <w:lang w:val="en-TT"/>
-              </w:rPr>
-              <w:t xml:space="preserve">Plan </w:t>
-            </w:r>
-            <w:proofErr w:type="spellStart"/>
-            <w:r>
-              <w:rPr>
-                <w:sz w:val="18"/>
-                <w:szCs w:val="18"/>
-                <w:lang w:val="en-TT"/>
-              </w:rPr>
-              <w:t>procene</w:t>
-            </w:r>
-            <w:proofErr w:type="spellEnd"/>
-            <w:r>
-              <w:rPr>
-                <w:sz w:val="18"/>
-                <w:szCs w:val="18"/>
-                <w:lang w:val="en-TT"/>
-              </w:rPr>
-              <w:t xml:space="preserve"> </w:t>
-            </w:r>
-            <w:proofErr w:type="spellStart"/>
-            <w:r>
-              <w:rPr>
-                <w:sz w:val="18"/>
-                <w:szCs w:val="18"/>
-                <w:lang w:val="en-TT"/>
-              </w:rPr>
-              <w:t>i</w:t>
-            </w:r>
-            <w:proofErr w:type="spellEnd"/>
-            <w:r>
-              <w:rPr>
-                <w:sz w:val="18"/>
-                <w:szCs w:val="18"/>
-                <w:lang w:val="en-TT"/>
-              </w:rPr>
-              <w:t xml:space="preserve"> </w:t>
-            </w:r>
-            <w:proofErr w:type="spellStart"/>
-            <w:r>
-              <w:rPr>
-                <w:sz w:val="18"/>
-                <w:szCs w:val="18"/>
-                <w:lang w:val="en-TT"/>
-              </w:rPr>
-              <w:t>ocenjivanje</w:t>
-            </w:r>
-            <w:proofErr w:type="spellEnd"/>
+            <w:proofErr w:type="spellStart"/>
+            <w:r>
+              <w:rPr>
+                <w:sz w:val="18"/>
+                <w:szCs w:val="18"/>
+                <w:lang w:val="en-TT"/>
+              </w:rPr>
+              <w:t>Univerzitet</w:t>
+            </w:r>
+            <w:proofErr w:type="spellEnd"/>
+            <w:r>
+              <w:rPr>
+                <w:sz w:val="18"/>
+                <w:szCs w:val="18"/>
+                <w:lang w:val="en-TT"/>
+              </w:rPr>
+              <w:t xml:space="preserve"> Union</w:t>
+            </w:r>
           </w:p>
           <w:p>
             <w:pPr>
@@ -2263,69 +1879,51 @@
               <w:t xml:space="preserve">1.4 </w:t>
             </w:r>
             <w:proofErr w:type="spellStart"/>
-            <w:r>
-              <w:rPr>
-                <w:sz w:val="18"/>
-                <w:szCs w:val="18"/>
-                <w:lang w:val="en-TT"/>
-              </w:rPr>
-              <w:t>Praktični</w:t>
-            </w:r>
-            <w:proofErr w:type="spellEnd"/>
-            <w:r>
-              <w:rPr>
-                <w:sz w:val="18"/>
-                <w:szCs w:val="18"/>
-                <w:lang w:val="en-TT"/>
-              </w:rPr>
-              <w:t xml:space="preserve"> </w:t>
-            </w:r>
-            <w:proofErr w:type="spellStart"/>
-            <w:r>
-              <w:rPr>
-                <w:sz w:val="18"/>
-                <w:szCs w:val="18"/>
-                <w:lang w:val="en-TT"/>
-              </w:rPr>
-              <w:t>radovi</w:t>
-            </w:r>
-            <w:proofErr w:type="spellEnd"/>
-            <w:r>
-              <w:rPr>
-                <w:sz w:val="18"/>
-                <w:szCs w:val="18"/>
-                <w:lang w:val="en-TT"/>
-              </w:rPr>
-              <w:t xml:space="preserve"> </w:t>
-            </w:r>
-            <w:proofErr w:type="spellStart"/>
-            <w:r>
-              <w:rPr>
-                <w:sz w:val="18"/>
-                <w:szCs w:val="18"/>
-                <w:lang w:val="en-TT"/>
-              </w:rPr>
-              <w:t>i</w:t>
-            </w:r>
-            <w:proofErr w:type="spellEnd"/>
-            <w:r>
-              <w:rPr>
-                <w:sz w:val="18"/>
-                <w:szCs w:val="18"/>
-                <w:lang w:val="en-TT"/>
-              </w:rPr>
-              <w:t xml:space="preserve"> </w:t>
-            </w:r>
-            <w:proofErr w:type="spellStart"/>
-            <w:r>
-              <w:rPr>
-                <w:sz w:val="18"/>
-                <w:szCs w:val="18"/>
-                <w:lang w:val="en-TT"/>
-              </w:rPr>
-              <w:t>vežbe</w:t>
-            </w:r>
-            <w:proofErr w:type="spellEnd"/>
+            <w:proofErr w:type="gramStart"/>
+            <w:r>
+              <w:rPr>
+                <w:sz w:val="18"/>
+                <w:szCs w:val="18"/>
+                <w:lang w:val="en-TT"/>
+              </w:rPr>
+              <w:t>Kampster</w:t>
+            </w:r>
+            <w:proofErr w:type="spellEnd"/>
+            <w:r>
+              <w:rPr>
+                <w:sz w:val="18"/>
+                <w:szCs w:val="18"/>
+                <w:lang w:val="en-TT"/>
+              </w:rPr>
+              <w:t>(</w:t>
+            </w:r>
+            <w:proofErr w:type="gramEnd"/>
+            <w:r>
+              <w:rPr>
+                <w:sz w:val="18"/>
+                <w:szCs w:val="18"/>
+                <w:lang w:val="en-TT"/>
+              </w:rPr>
+              <w:t xml:space="preserve">online </w:t>
+            </w:r>
+            <w:proofErr w:type="spellStart"/>
+            <w:r>
+              <w:rPr>
+                <w:sz w:val="18"/>
+                <w:szCs w:val="18"/>
+                <w:lang w:val="en-TT"/>
+              </w:rPr>
+              <w:t>platforma</w:t>
+            </w:r>
+            <w:proofErr w:type="spellEnd"/>
+            <w:r>
+              <w:rPr>
+                <w:sz w:val="18"/>
+                <w:szCs w:val="18"/>
+                <w:lang w:val="en-TT"/>
+              </w:rPr>
+              <w:t>)</w:t>
+            </w:r>
           </w:p>
           <w:p>
             <w:pPr>
@@ -2362,7 +1960,7 @@
                 <w:szCs w:val="18"/>
                 <w:lang w:val="en-TT"/>
               </w:rPr>
-              <w:t>Tehnološka</w:t>
+              <w:t>Osnove</w:t>
             </w:r>
             <w:proofErr w:type="spellEnd"/>
             <w:r>
@@ -2382,9 +1980,676 @@
                 <w:szCs w:val="18"/>
                 <w:lang w:val="en-TT"/>
               </w:rPr>
-              <w:t>infrastruktura</w:t>
-            </w:r>
-            <w:proofErr w:type="spellEnd"/>
+              <w:t>Blokčejna</w:t>
+            </w:r>
+            <w:proofErr w:type="spellEnd"/>
+            <w:r>
+              <w:rPr>
+                <w:b/>
+                <w:sz w:val="18"/>
+                <w:szCs w:val="18"/>
+                <w:lang w:val="en-TT"/>
+              </w:rPr>
+              <w:t xml:space="preserve"> </w:t>
+            </w:r>
+            <w:proofErr w:type="spellStart"/>
+            <w:r>
+              <w:rPr>
+                <w:b/>
+                <w:sz w:val="18"/>
+                <w:szCs w:val="18"/>
+                <w:lang w:val="en-TT"/>
+              </w:rPr>
+              <w:t>i</w:t>
+            </w:r>
+            <w:proofErr w:type="spellEnd"/>
+            <w:r>
+              <w:rPr>
+                <w:b/>
+                <w:sz w:val="18"/>
+                <w:szCs w:val="18"/>
+                <w:lang w:val="en-TT"/>
+              </w:rPr>
+              <w:t xml:space="preserve"> Blok </w:t>
+            </w:r>
+            <w:proofErr w:type="spellStart"/>
+            <w:r>
+              <w:rPr>
+                <w:b/>
+                <w:sz w:val="18"/>
+                <w:szCs w:val="18"/>
+                <w:lang w:val="en-TT"/>
+              </w:rPr>
+              <w:t>Promene</w:t>
+            </w:r>
+            <w:proofErr w:type="spellEnd"/>
+          </w:p>
+          <w:p>
+            <w:pPr>
+              <w:pStyle w:val="BulletBox"/>
+              <w:tabs>
+                <w:tab w:val="clear" w:pos="1004"/>
+                <w:tab w:val="num" w:pos="360"/>
+              </w:tabs>
+              <w:ind w:left="360"/>
+              <w:rPr>
+                <w:sz w:val="18"/>
+                <w:szCs w:val="18"/>
+                <w:lang w:val="en-TT" w:eastAsia="en-GB"/>
+              </w:rPr>
+            </w:pPr>
+            <w:r>
+              <w:rPr>
+                <w:sz w:val="18"/>
+                <w:szCs w:val="18"/>
+                <w:lang w:val="en-TT"/>
+              </w:rPr>
+              <w:t xml:space="preserve">2.1 </w:t>
+            </w:r>
+            <w:proofErr w:type="spellStart"/>
+            <w:r>
+              <w:rPr>
+                <w:sz w:val="18"/>
+                <w:szCs w:val="18"/>
+                <w:lang w:val="en-TT" w:eastAsia="en-GB"/>
+              </w:rPr>
+              <w:t>Uvod</w:t>
+            </w:r>
+            <w:proofErr w:type="spellEnd"/>
+            <w:r>
+              <w:rPr>
+                <w:sz w:val="18"/>
+                <w:szCs w:val="18"/>
+                <w:lang w:val="en-TT" w:eastAsia="en-GB"/>
+              </w:rPr>
+              <w:t xml:space="preserve"> u </w:t>
+            </w:r>
+            <w:proofErr w:type="spellStart"/>
+            <w:r>
+              <w:rPr>
+                <w:sz w:val="18"/>
+                <w:szCs w:val="18"/>
+                <w:lang w:val="en-TT" w:eastAsia="en-GB"/>
+              </w:rPr>
+              <w:t>koncept</w:t>
+            </w:r>
+            <w:proofErr w:type="spellEnd"/>
+            <w:r>
+              <w:rPr>
+                <w:sz w:val="18"/>
+                <w:szCs w:val="18"/>
+                <w:lang w:val="en-TT" w:eastAsia="en-GB"/>
+              </w:rPr>
+              <w:t xml:space="preserve"> </w:t>
+            </w:r>
+            <w:proofErr w:type="spellStart"/>
+            <w:r>
+              <w:rPr>
+                <w:sz w:val="18"/>
+                <w:szCs w:val="18"/>
+                <w:lang w:val="en-TT" w:eastAsia="en-GB"/>
+              </w:rPr>
+              <w:t>blokčejna</w:t>
+            </w:r>
+            <w:proofErr w:type="spellEnd"/>
+            <w:r>
+              <w:rPr>
+                <w:sz w:val="18"/>
+                <w:szCs w:val="18"/>
+                <w:lang w:val="en-TT" w:eastAsia="en-GB"/>
+              </w:rPr>
+              <w:t xml:space="preserve"> </w:t>
+            </w:r>
+            <w:proofErr w:type="spellStart"/>
+            <w:r>
+              <w:rPr>
+                <w:sz w:val="18"/>
+                <w:szCs w:val="18"/>
+                <w:lang w:val="en-TT" w:eastAsia="en-GB"/>
+              </w:rPr>
+              <w:t>i</w:t>
+            </w:r>
+            <w:proofErr w:type="spellEnd"/>
+            <w:r>
+              <w:rPr>
+                <w:sz w:val="18"/>
+                <w:szCs w:val="18"/>
+                <w:lang w:val="en-TT" w:eastAsia="en-GB"/>
+              </w:rPr>
+              <w:t xml:space="preserve"> </w:t>
+            </w:r>
+            <w:proofErr w:type="spellStart"/>
+            <w:r>
+              <w:rPr>
+                <w:sz w:val="18"/>
+                <w:szCs w:val="18"/>
+                <w:lang w:val="en-TT" w:eastAsia="en-GB"/>
+              </w:rPr>
+              <w:t>blok</w:t>
+            </w:r>
+            <w:proofErr w:type="spellEnd"/>
+            <w:r>
+              <w:rPr>
+                <w:sz w:val="18"/>
+                <w:szCs w:val="18"/>
+                <w:lang w:val="en-TT" w:eastAsia="en-GB"/>
+              </w:rPr>
+              <w:t xml:space="preserve"> </w:t>
+            </w:r>
+            <w:proofErr w:type="spellStart"/>
+            <w:r>
+              <w:rPr>
+                <w:sz w:val="18"/>
+                <w:szCs w:val="18"/>
+                <w:lang w:val="en-TT" w:eastAsia="en-GB"/>
+              </w:rPr>
+              <w:t>promene</w:t>
+            </w:r>
+            <w:proofErr w:type="spellEnd"/>
+            <w:r>
+              <w:rPr>
+                <w:sz w:val="18"/>
+                <w:szCs w:val="18"/>
+                <w:lang w:val="en-TT" w:eastAsia="en-GB"/>
+              </w:rPr>
+              <w:t>.</w:t>
+            </w:r>
+          </w:p>
+          <w:p>
+            <w:pPr>
+              <w:pStyle w:val="BulletBox"/>
+              <w:tabs>
+                <w:tab w:val="clear" w:pos="1004"/>
+                <w:tab w:val="num" w:pos="360"/>
+              </w:tabs>
+              <w:ind w:left="360"/>
+              <w:rPr>
+                <w:sz w:val="18"/>
+                <w:szCs w:val="18"/>
+                <w:lang w:val="en-TT" w:eastAsia="en-GB"/>
+              </w:rPr>
+            </w:pPr>
+            <w:r>
+              <w:rPr>
+                <w:sz w:val="18"/>
+                <w:szCs w:val="18"/>
+                <w:lang w:val="en-TT" w:eastAsia="en-GB"/>
+              </w:rPr>
+              <w:t xml:space="preserve">2.2 </w:t>
+            </w:r>
+            <w:proofErr w:type="spellStart"/>
+            <w:r>
+              <w:rPr>
+                <w:sz w:val="18"/>
+                <w:szCs w:val="18"/>
+                <w:lang w:val="en-TT" w:eastAsia="en-GB"/>
+              </w:rPr>
+              <w:t>Objasniti</w:t>
+            </w:r>
+            <w:proofErr w:type="spellEnd"/>
+            <w:r>
+              <w:rPr>
+                <w:sz w:val="18"/>
+                <w:szCs w:val="18"/>
+                <w:lang w:val="en-TT" w:eastAsia="en-GB"/>
+              </w:rPr>
+              <w:t xml:space="preserve"> </w:t>
+            </w:r>
+            <w:proofErr w:type="spellStart"/>
+            <w:r>
+              <w:rPr>
+                <w:sz w:val="18"/>
+                <w:szCs w:val="18"/>
+                <w:lang w:val="en-TT" w:eastAsia="en-GB"/>
+              </w:rPr>
+              <w:t>tehnološke</w:t>
+            </w:r>
+            <w:proofErr w:type="spellEnd"/>
+            <w:r>
+              <w:rPr>
+                <w:sz w:val="18"/>
+                <w:szCs w:val="18"/>
+                <w:lang w:val="en-TT" w:eastAsia="en-GB"/>
+              </w:rPr>
+              <w:t xml:space="preserve"> </w:t>
+            </w:r>
+            <w:proofErr w:type="spellStart"/>
+            <w:r>
+              <w:rPr>
+                <w:sz w:val="18"/>
+                <w:szCs w:val="18"/>
+                <w:lang w:val="en-TT" w:eastAsia="en-GB"/>
+              </w:rPr>
+              <w:t>osnove</w:t>
+            </w:r>
+            <w:proofErr w:type="spellEnd"/>
+            <w:r>
+              <w:rPr>
+                <w:sz w:val="18"/>
+                <w:szCs w:val="18"/>
+                <w:lang w:val="en-TT" w:eastAsia="en-GB"/>
+              </w:rPr>
+              <w:t xml:space="preserve">, </w:t>
+            </w:r>
+            <w:proofErr w:type="spellStart"/>
+            <w:r>
+              <w:rPr>
+                <w:sz w:val="18"/>
+                <w:szCs w:val="18"/>
+                <w:lang w:val="en-TT" w:eastAsia="en-GB"/>
+              </w:rPr>
+              <w:t>kao</w:t>
+            </w:r>
+            <w:proofErr w:type="spellEnd"/>
+            <w:r>
+              <w:rPr>
+                <w:sz w:val="18"/>
+                <w:szCs w:val="18"/>
+                <w:lang w:val="en-TT" w:eastAsia="en-GB"/>
+              </w:rPr>
+              <w:t xml:space="preserve"> </w:t>
+            </w:r>
+            <w:proofErr w:type="spellStart"/>
+            <w:r>
+              <w:rPr>
+                <w:sz w:val="18"/>
+                <w:szCs w:val="18"/>
+                <w:lang w:val="en-TT" w:eastAsia="en-GB"/>
+              </w:rPr>
+              <w:t>što</w:t>
+            </w:r>
+            <w:proofErr w:type="spellEnd"/>
+            <w:r>
+              <w:rPr>
+                <w:sz w:val="18"/>
+                <w:szCs w:val="18"/>
+                <w:lang w:val="en-TT" w:eastAsia="en-GB"/>
+              </w:rPr>
+              <w:t xml:space="preserve"> </w:t>
+            </w:r>
+            <w:proofErr w:type="spellStart"/>
+            <w:r>
+              <w:rPr>
+                <w:sz w:val="18"/>
+                <w:szCs w:val="18"/>
+                <w:lang w:val="en-TT" w:eastAsia="en-GB"/>
+              </w:rPr>
+              <w:t>su</w:t>
+            </w:r>
+            <w:proofErr w:type="spellEnd"/>
+            <w:r>
+              <w:rPr>
+                <w:sz w:val="18"/>
+                <w:szCs w:val="18"/>
+                <w:lang w:val="en-TT" w:eastAsia="en-GB"/>
+              </w:rPr>
+              <w:t xml:space="preserve"> </w:t>
+            </w:r>
+            <w:proofErr w:type="spellStart"/>
+            <w:r>
+              <w:rPr>
+                <w:sz w:val="18"/>
+                <w:szCs w:val="18"/>
+                <w:lang w:val="en-TT" w:eastAsia="en-GB"/>
+              </w:rPr>
+              <w:t>decentralizacija</w:t>
+            </w:r>
+            <w:proofErr w:type="spellEnd"/>
+            <w:r>
+              <w:rPr>
+                <w:sz w:val="18"/>
+                <w:szCs w:val="18"/>
+                <w:lang w:val="en-TT" w:eastAsia="en-GB"/>
+              </w:rPr>
+              <w:t xml:space="preserve">, </w:t>
+            </w:r>
+            <w:proofErr w:type="spellStart"/>
+            <w:r>
+              <w:rPr>
+                <w:sz w:val="18"/>
+                <w:szCs w:val="18"/>
+                <w:lang w:val="en-TT" w:eastAsia="en-GB"/>
+              </w:rPr>
+              <w:t>distribuirana</w:t>
+            </w:r>
+            <w:proofErr w:type="spellEnd"/>
+            <w:r>
+              <w:rPr>
+                <w:sz w:val="18"/>
+                <w:szCs w:val="18"/>
+                <w:lang w:val="en-TT" w:eastAsia="en-GB"/>
+              </w:rPr>
+              <w:t xml:space="preserve"> </w:t>
+            </w:r>
+            <w:proofErr w:type="spellStart"/>
+            <w:r>
+              <w:rPr>
+                <w:sz w:val="18"/>
+                <w:szCs w:val="18"/>
+                <w:lang w:val="en-TT" w:eastAsia="en-GB"/>
+              </w:rPr>
+              <w:t>knjiga</w:t>
+            </w:r>
+            <w:proofErr w:type="spellEnd"/>
+            <w:r>
+              <w:rPr>
+                <w:sz w:val="18"/>
+                <w:szCs w:val="18"/>
+                <w:lang w:val="en-TT" w:eastAsia="en-GB"/>
+              </w:rPr>
+              <w:t xml:space="preserve"> </w:t>
+            </w:r>
+            <w:proofErr w:type="spellStart"/>
+            <w:r>
+              <w:rPr>
+                <w:sz w:val="18"/>
+                <w:szCs w:val="18"/>
+                <w:lang w:val="en-TT" w:eastAsia="en-GB"/>
+              </w:rPr>
+              <w:t>transakcija</w:t>
+            </w:r>
+            <w:proofErr w:type="spellEnd"/>
+            <w:r>
+              <w:rPr>
+                <w:sz w:val="18"/>
+                <w:szCs w:val="18"/>
+                <w:lang w:val="en-TT" w:eastAsia="en-GB"/>
+              </w:rPr>
+              <w:t xml:space="preserve"> </w:t>
+            </w:r>
+            <w:proofErr w:type="spellStart"/>
+            <w:r>
+              <w:rPr>
+                <w:sz w:val="18"/>
+                <w:szCs w:val="18"/>
+                <w:lang w:val="en-TT" w:eastAsia="en-GB"/>
+              </w:rPr>
+              <w:t>i</w:t>
+            </w:r>
+            <w:proofErr w:type="spellEnd"/>
+            <w:r>
+              <w:rPr>
+                <w:sz w:val="18"/>
+                <w:szCs w:val="18"/>
+                <w:lang w:val="en-TT" w:eastAsia="en-GB"/>
+              </w:rPr>
+              <w:t xml:space="preserve"> </w:t>
+            </w:r>
+            <w:proofErr w:type="spellStart"/>
+            <w:r>
+              <w:rPr>
+                <w:sz w:val="18"/>
+                <w:szCs w:val="18"/>
+                <w:lang w:val="en-TT" w:eastAsia="en-GB"/>
+              </w:rPr>
+              <w:t>kriptografija</w:t>
+            </w:r>
+            <w:proofErr w:type="spellEnd"/>
+            <w:r>
+              <w:rPr>
+                <w:sz w:val="18"/>
+                <w:szCs w:val="18"/>
+                <w:lang w:val="en-TT" w:eastAsia="en-GB"/>
+              </w:rPr>
+              <w:t>.</w:t>
+            </w:r>
+          </w:p>
+          <w:p>
+            <w:pPr>
+              <w:pStyle w:val="BulletBox"/>
+              <w:tabs>
+                <w:tab w:val="clear" w:pos="1004"/>
+                <w:tab w:val="num" w:pos="360"/>
+              </w:tabs>
+              <w:ind w:left="360"/>
+              <w:rPr>
+                <w:sz w:val="18"/>
+                <w:szCs w:val="18"/>
+                <w:lang w:val="en-TT" w:eastAsia="en-GB"/>
+              </w:rPr>
+            </w:pPr>
+            <w:r>
+              <w:rPr>
+                <w:sz w:val="18"/>
+                <w:szCs w:val="18"/>
+                <w:lang w:val="en-TT"/>
+              </w:rPr>
+              <w:t xml:space="preserve">2.3 </w:t>
+            </w:r>
+            <w:proofErr w:type="spellStart"/>
+            <w:r>
+              <w:rPr>
+                <w:sz w:val="18"/>
+                <w:szCs w:val="18"/>
+                <w:lang w:val="en-TT" w:eastAsia="en-GB"/>
+              </w:rPr>
+              <w:t>Razmatranje</w:t>
+            </w:r>
+            <w:proofErr w:type="spellEnd"/>
+            <w:r>
+              <w:rPr>
+                <w:sz w:val="18"/>
+                <w:szCs w:val="18"/>
+                <w:lang w:val="en-TT" w:eastAsia="en-GB"/>
+              </w:rPr>
+              <w:t xml:space="preserve"> </w:t>
+            </w:r>
+            <w:proofErr w:type="spellStart"/>
+            <w:r>
+              <w:rPr>
+                <w:sz w:val="18"/>
+                <w:szCs w:val="18"/>
+                <w:lang w:val="en-TT" w:eastAsia="en-GB"/>
+              </w:rPr>
+              <w:t>primena</w:t>
+            </w:r>
+            <w:proofErr w:type="spellEnd"/>
+            <w:r>
+              <w:rPr>
+                <w:sz w:val="18"/>
+                <w:szCs w:val="18"/>
+                <w:lang w:val="en-TT" w:eastAsia="en-GB"/>
+              </w:rPr>
+              <w:t xml:space="preserve"> </w:t>
+            </w:r>
+            <w:proofErr w:type="spellStart"/>
+            <w:r>
+              <w:rPr>
+                <w:sz w:val="18"/>
+                <w:szCs w:val="18"/>
+                <w:lang w:val="en-TT" w:eastAsia="en-GB"/>
+              </w:rPr>
+              <w:t>blokčejna</w:t>
+            </w:r>
+            <w:proofErr w:type="spellEnd"/>
+            <w:r>
+              <w:rPr>
+                <w:sz w:val="18"/>
+                <w:szCs w:val="18"/>
+                <w:lang w:val="en-TT" w:eastAsia="en-GB"/>
+              </w:rPr>
+              <w:t xml:space="preserve"> </w:t>
+            </w:r>
+            <w:proofErr w:type="spellStart"/>
+            <w:r>
+              <w:rPr>
+                <w:sz w:val="18"/>
+                <w:szCs w:val="18"/>
+                <w:lang w:val="en-TT" w:eastAsia="en-GB"/>
+              </w:rPr>
+              <w:t>izvan</w:t>
+            </w:r>
+            <w:proofErr w:type="spellEnd"/>
+            <w:r>
+              <w:rPr>
+                <w:sz w:val="18"/>
+                <w:szCs w:val="18"/>
+                <w:lang w:val="en-TT" w:eastAsia="en-GB"/>
+              </w:rPr>
+              <w:t xml:space="preserve"> </w:t>
+            </w:r>
+            <w:proofErr w:type="spellStart"/>
+            <w:r>
+              <w:rPr>
+                <w:sz w:val="18"/>
+                <w:szCs w:val="18"/>
+                <w:lang w:val="en-TT" w:eastAsia="en-GB"/>
+              </w:rPr>
+              <w:t>kriptovaluta</w:t>
+            </w:r>
+            <w:proofErr w:type="spellEnd"/>
+            <w:r>
+              <w:rPr>
+                <w:sz w:val="18"/>
+                <w:szCs w:val="18"/>
+                <w:lang w:val="en-TT" w:eastAsia="en-GB"/>
+              </w:rPr>
+              <w:t xml:space="preserve">, </w:t>
+            </w:r>
+            <w:proofErr w:type="spellStart"/>
+            <w:r>
+              <w:rPr>
+                <w:sz w:val="18"/>
+                <w:szCs w:val="18"/>
+                <w:lang w:val="en-TT" w:eastAsia="en-GB"/>
+              </w:rPr>
+              <w:t>uključujući</w:t>
+            </w:r>
+            <w:proofErr w:type="spellEnd"/>
+            <w:r>
+              <w:rPr>
+                <w:sz w:val="18"/>
+                <w:szCs w:val="18"/>
+                <w:lang w:val="en-TT" w:eastAsia="en-GB"/>
+              </w:rPr>
+              <w:t xml:space="preserve"> </w:t>
+            </w:r>
+            <w:proofErr w:type="spellStart"/>
+            <w:r>
+              <w:rPr>
+                <w:sz w:val="18"/>
+                <w:szCs w:val="18"/>
+                <w:lang w:val="en-TT" w:eastAsia="en-GB"/>
+              </w:rPr>
+              <w:t>pametne</w:t>
+            </w:r>
+            <w:proofErr w:type="spellEnd"/>
+            <w:r>
+              <w:rPr>
+                <w:sz w:val="18"/>
+                <w:szCs w:val="18"/>
+                <w:lang w:val="en-TT" w:eastAsia="en-GB"/>
+              </w:rPr>
+              <w:t xml:space="preserve"> </w:t>
+            </w:r>
+            <w:proofErr w:type="spellStart"/>
+            <w:r>
+              <w:rPr>
+                <w:sz w:val="18"/>
+                <w:szCs w:val="18"/>
+                <w:lang w:val="en-TT" w:eastAsia="en-GB"/>
+              </w:rPr>
+              <w:t>ugovore</w:t>
+            </w:r>
+            <w:proofErr w:type="spellEnd"/>
+            <w:r>
+              <w:rPr>
+                <w:sz w:val="18"/>
+                <w:szCs w:val="18"/>
+                <w:lang w:val="en-TT" w:eastAsia="en-GB"/>
+              </w:rPr>
+              <w:t xml:space="preserve">, </w:t>
+            </w:r>
+            <w:proofErr w:type="spellStart"/>
+            <w:r>
+              <w:rPr>
+                <w:sz w:val="18"/>
+                <w:szCs w:val="18"/>
+                <w:lang w:val="en-TT" w:eastAsia="en-GB"/>
+              </w:rPr>
+              <w:t>decentralizovane</w:t>
+            </w:r>
+            <w:proofErr w:type="spellEnd"/>
+            <w:r>
+              <w:rPr>
+                <w:sz w:val="18"/>
+                <w:szCs w:val="18"/>
+                <w:lang w:val="en-TT" w:eastAsia="en-GB"/>
+              </w:rPr>
+              <w:t xml:space="preserve"> </w:t>
+            </w:r>
+            <w:proofErr w:type="spellStart"/>
+            <w:r>
+              <w:rPr>
+                <w:sz w:val="18"/>
+                <w:szCs w:val="18"/>
+                <w:lang w:val="en-TT" w:eastAsia="en-GB"/>
+              </w:rPr>
+              <w:t>aplikacije</w:t>
+            </w:r>
+            <w:proofErr w:type="spellEnd"/>
+            <w:r>
+              <w:rPr>
+                <w:sz w:val="18"/>
+                <w:szCs w:val="18"/>
+                <w:lang w:val="en-TT" w:eastAsia="en-GB"/>
+              </w:rPr>
+              <w:t xml:space="preserve"> (</w:t>
+            </w:r>
+            <w:proofErr w:type="spellStart"/>
+            <w:r>
+              <w:rPr>
+                <w:sz w:val="18"/>
+                <w:szCs w:val="18"/>
+                <w:lang w:val="en-TT" w:eastAsia="en-GB"/>
+              </w:rPr>
+              <w:t>DApps</w:t>
+            </w:r>
+            <w:proofErr w:type="spellEnd"/>
+            <w:r>
+              <w:rPr>
+                <w:sz w:val="18"/>
+                <w:szCs w:val="18"/>
+                <w:lang w:val="en-TT" w:eastAsia="en-GB"/>
+              </w:rPr>
+              <w:t xml:space="preserve">) </w:t>
+            </w:r>
+            <w:proofErr w:type="spellStart"/>
+            <w:r>
+              <w:rPr>
+                <w:sz w:val="18"/>
+                <w:szCs w:val="18"/>
+                <w:lang w:val="en-TT" w:eastAsia="en-GB"/>
+              </w:rPr>
+              <w:t>i</w:t>
+            </w:r>
+            <w:proofErr w:type="spellEnd"/>
+            <w:r>
+              <w:rPr>
+                <w:sz w:val="18"/>
+                <w:szCs w:val="18"/>
+                <w:lang w:val="en-TT" w:eastAsia="en-GB"/>
+              </w:rPr>
+              <w:t xml:space="preserve"> </w:t>
+            </w:r>
+            <w:proofErr w:type="spellStart"/>
+            <w:r>
+              <w:rPr>
+                <w:sz w:val="18"/>
+                <w:szCs w:val="18"/>
+                <w:lang w:val="en-TT" w:eastAsia="en-GB"/>
+              </w:rPr>
+              <w:t>tokenizaciju</w:t>
+            </w:r>
+            <w:proofErr w:type="spellEnd"/>
+            <w:r>
+              <w:rPr>
+                <w:sz w:val="18"/>
+                <w:szCs w:val="18"/>
+                <w:lang w:val="en-TT" w:eastAsia="en-GB"/>
+              </w:rPr>
+              <w:t>.</w:t>
+            </w:r>
           </w:p>
           <w:p>
             <w:pPr>
@@ -2398,37 +2663,735 @@
               </w:tabs>
               <w:ind w:left="86" w:firstLine="0"/>
               <w:rPr>
-                <w:sz w:val="18"/>
-                <w:szCs w:val="18"/>
-                <w:lang w:val="en-TT"/>
-              </w:rPr>
-            </w:pPr>
-            <w:r>
-              <w:rPr>
-                <w:sz w:val="18"/>
-                <w:szCs w:val="18"/>
-                <w:lang w:val="en-TT"/>
-              </w:rPr>
-              <w:t xml:space="preserve">2.1 </w:t>
-            </w:r>
-            <w:r>
-              <w:rPr>
-                <w:sz w:val="18"/>
-                <w:szCs w:val="18"/>
-                <w:lang w:val="en-TT"/>
-              </w:rPr>
-              <w:t xml:space="preserve">LMS </w:t>
-            </w:r>
-            <w:proofErr w:type="spellStart"/>
-            <w:r>
-              <w:rPr>
-                <w:sz w:val="18"/>
-                <w:szCs w:val="18"/>
-                <w:lang w:val="en-TT"/>
-              </w:rPr>
-              <w:t>platforma</w:t>
-            </w:r>
-            <w:proofErr w:type="spellEnd"/>
+                <w:b/>
+                <w:sz w:val="18"/>
+                <w:szCs w:val="18"/>
+                <w:lang w:val="en-TT"/>
+              </w:rPr>
+            </w:pPr>
+            <w:r>
+              <w:rPr>
+                <w:b/>
+                <w:sz w:val="18"/>
+                <w:szCs w:val="18"/>
+                <w:lang w:val="en-TT"/>
+              </w:rPr>
+              <w:t xml:space="preserve">WP.3 </w:t>
+            </w:r>
+            <w:proofErr w:type="spellStart"/>
+            <w:r>
+              <w:rPr>
+                <w:b/>
+                <w:sz w:val="18"/>
+                <w:szCs w:val="18"/>
+                <w:lang w:val="en-TT"/>
+              </w:rPr>
+              <w:t>Razvoj</w:t>
+            </w:r>
+            <w:proofErr w:type="spellEnd"/>
+            <w:r>
+              <w:rPr>
+                <w:b/>
+                <w:sz w:val="18"/>
+                <w:szCs w:val="18"/>
+                <w:lang w:val="en-TT"/>
+              </w:rPr>
+              <w:t xml:space="preserve"> </w:t>
+            </w:r>
+            <w:proofErr w:type="spellStart"/>
+            <w:r>
+              <w:rPr>
+                <w:b/>
+                <w:sz w:val="18"/>
+                <w:szCs w:val="18"/>
+                <w:lang w:val="en-TT"/>
+              </w:rPr>
+              <w:t>Pametnih</w:t>
+            </w:r>
+            <w:proofErr w:type="spellEnd"/>
+            <w:r>
+              <w:rPr>
+                <w:b/>
+                <w:sz w:val="18"/>
+                <w:szCs w:val="18"/>
+                <w:lang w:val="en-TT"/>
+              </w:rPr>
+              <w:t xml:space="preserve"> </w:t>
+            </w:r>
+            <w:proofErr w:type="spellStart"/>
+            <w:r>
+              <w:rPr>
+                <w:b/>
+                <w:sz w:val="18"/>
+                <w:szCs w:val="18"/>
+                <w:lang w:val="en-TT"/>
+              </w:rPr>
+              <w:t>Ugovora</w:t>
+            </w:r>
+            <w:proofErr w:type="spellEnd"/>
+          </w:p>
+          <w:p>
+            <w:pPr>
+              <w:pStyle w:val="BulletBox"/>
+              <w:tabs>
+                <w:tab w:val="clear" w:pos="1004"/>
+                <w:tab w:val="num" w:pos="360"/>
+              </w:tabs>
+              <w:ind w:left="360"/>
+              <w:rPr>
+                <w:sz w:val="18"/>
+                <w:szCs w:val="18"/>
+                <w:lang w:val="en-TT" w:eastAsia="en-GB"/>
+              </w:rPr>
+            </w:pPr>
+            <w:r>
+              <w:rPr>
+                <w:sz w:val="18"/>
+                <w:szCs w:val="18"/>
+                <w:lang w:val="en-TT"/>
+              </w:rPr>
+              <w:t xml:space="preserve">3.1 </w:t>
+            </w:r>
+            <w:proofErr w:type="spellStart"/>
+            <w:r>
+              <w:rPr>
+                <w:sz w:val="18"/>
+                <w:szCs w:val="18"/>
+                <w:lang w:val="en-TT" w:eastAsia="en-GB"/>
+              </w:rPr>
+              <w:t>Detaljan</w:t>
+            </w:r>
+            <w:proofErr w:type="spellEnd"/>
+            <w:r>
+              <w:rPr>
+                <w:sz w:val="18"/>
+                <w:szCs w:val="18"/>
+                <w:lang w:val="en-TT" w:eastAsia="en-GB"/>
+              </w:rPr>
+              <w:t xml:space="preserve"> </w:t>
+            </w:r>
+            <w:proofErr w:type="spellStart"/>
+            <w:r>
+              <w:rPr>
+                <w:sz w:val="18"/>
+                <w:szCs w:val="18"/>
+                <w:lang w:val="en-TT" w:eastAsia="en-GB"/>
+              </w:rPr>
+              <w:t>pregled</w:t>
+            </w:r>
+            <w:proofErr w:type="spellEnd"/>
+            <w:r>
+              <w:rPr>
+                <w:sz w:val="18"/>
+                <w:szCs w:val="18"/>
+                <w:lang w:val="en-TT" w:eastAsia="en-GB"/>
+              </w:rPr>
+              <w:t xml:space="preserve"> </w:t>
+            </w:r>
+            <w:proofErr w:type="spellStart"/>
+            <w:r>
+              <w:rPr>
+                <w:sz w:val="18"/>
+                <w:szCs w:val="18"/>
+                <w:lang w:val="en-TT" w:eastAsia="en-GB"/>
+              </w:rPr>
+              <w:t>pametnih</w:t>
+            </w:r>
+            <w:proofErr w:type="spellEnd"/>
+            <w:r>
+              <w:rPr>
+                <w:sz w:val="18"/>
+                <w:szCs w:val="18"/>
+                <w:lang w:val="en-TT" w:eastAsia="en-GB"/>
+              </w:rPr>
+              <w:t xml:space="preserve"> </w:t>
+            </w:r>
+            <w:proofErr w:type="spellStart"/>
+            <w:r>
+              <w:rPr>
+                <w:sz w:val="18"/>
+                <w:szCs w:val="18"/>
+                <w:lang w:val="en-TT" w:eastAsia="en-GB"/>
+              </w:rPr>
+              <w:t>ugovora</w:t>
+            </w:r>
+            <w:proofErr w:type="spellEnd"/>
+            <w:r>
+              <w:rPr>
+                <w:sz w:val="18"/>
+                <w:szCs w:val="18"/>
+                <w:lang w:val="en-TT" w:eastAsia="en-GB"/>
+              </w:rPr>
+              <w:t xml:space="preserve"> </w:t>
+            </w:r>
+            <w:proofErr w:type="spellStart"/>
+            <w:r>
+              <w:rPr>
+                <w:sz w:val="18"/>
+                <w:szCs w:val="18"/>
+                <w:lang w:val="en-TT" w:eastAsia="en-GB"/>
+              </w:rPr>
+              <w:t>i</w:t>
+            </w:r>
+            <w:proofErr w:type="spellEnd"/>
+            <w:r>
+              <w:rPr>
+                <w:sz w:val="18"/>
+                <w:szCs w:val="18"/>
+                <w:lang w:val="en-TT" w:eastAsia="en-GB"/>
+              </w:rPr>
+              <w:t xml:space="preserve"> </w:t>
+            </w:r>
+            <w:proofErr w:type="spellStart"/>
+            <w:r>
+              <w:rPr>
+                <w:sz w:val="18"/>
+                <w:szCs w:val="18"/>
+                <w:lang w:val="en-TT" w:eastAsia="en-GB"/>
+              </w:rPr>
+              <w:t>njihove</w:t>
+            </w:r>
+            <w:proofErr w:type="spellEnd"/>
+            <w:r>
+              <w:rPr>
+                <w:sz w:val="18"/>
+                <w:szCs w:val="18"/>
+                <w:lang w:val="en-TT" w:eastAsia="en-GB"/>
+              </w:rPr>
+              <w:t xml:space="preserve"> </w:t>
+            </w:r>
+            <w:proofErr w:type="spellStart"/>
+            <w:r>
+              <w:rPr>
+                <w:sz w:val="18"/>
+                <w:szCs w:val="18"/>
+                <w:lang w:val="en-TT" w:eastAsia="en-GB"/>
+              </w:rPr>
+              <w:t>funkcije</w:t>
+            </w:r>
+            <w:proofErr w:type="spellEnd"/>
+            <w:r>
+              <w:rPr>
+                <w:sz w:val="18"/>
+                <w:szCs w:val="18"/>
+                <w:lang w:val="en-TT" w:eastAsia="en-GB"/>
+              </w:rPr>
+              <w:t>.</w:t>
+            </w:r>
+          </w:p>
+          <w:p>
+            <w:pPr>
+              <w:pStyle w:val="BulletBox"/>
+              <w:tabs>
+                <w:tab w:val="clear" w:pos="1004"/>
+                <w:tab w:val="num" w:pos="360"/>
+              </w:tabs>
+              <w:ind w:left="360"/>
+              <w:rPr>
+                <w:sz w:val="18"/>
+                <w:szCs w:val="18"/>
+                <w:lang w:val="en-TT" w:eastAsia="en-GB"/>
+              </w:rPr>
+            </w:pPr>
+            <w:r>
+              <w:rPr>
+                <w:sz w:val="18"/>
+                <w:szCs w:val="18"/>
+                <w:lang w:val="en-TT"/>
+              </w:rPr>
+              <w:t xml:space="preserve">3.2 </w:t>
+            </w:r>
+            <w:proofErr w:type="spellStart"/>
+            <w:r>
+              <w:rPr>
+                <w:sz w:val="18"/>
+                <w:szCs w:val="18"/>
+                <w:lang w:val="en-TT" w:eastAsia="en-GB"/>
+              </w:rPr>
+              <w:t>Učenje</w:t>
+            </w:r>
+            <w:proofErr w:type="spellEnd"/>
+            <w:r>
+              <w:rPr>
+                <w:sz w:val="18"/>
+                <w:szCs w:val="18"/>
+                <w:lang w:val="en-TT" w:eastAsia="en-GB"/>
+              </w:rPr>
+              <w:t xml:space="preserve"> </w:t>
+            </w:r>
+            <w:proofErr w:type="spellStart"/>
+            <w:r>
+              <w:rPr>
+                <w:sz w:val="18"/>
+                <w:szCs w:val="18"/>
+                <w:lang w:val="en-TT" w:eastAsia="en-GB"/>
+              </w:rPr>
+              <w:t>programiranja</w:t>
+            </w:r>
+            <w:proofErr w:type="spellEnd"/>
+            <w:r>
+              <w:rPr>
+                <w:sz w:val="18"/>
+                <w:szCs w:val="18"/>
+                <w:lang w:val="en-TT" w:eastAsia="en-GB"/>
+              </w:rPr>
+              <w:t xml:space="preserve"> </w:t>
+            </w:r>
+            <w:proofErr w:type="spellStart"/>
+            <w:r>
+              <w:rPr>
+                <w:sz w:val="18"/>
+                <w:szCs w:val="18"/>
+                <w:lang w:val="en-TT" w:eastAsia="en-GB"/>
+              </w:rPr>
+              <w:t>pametnih</w:t>
+            </w:r>
+            <w:proofErr w:type="spellEnd"/>
+            <w:r>
+              <w:rPr>
+                <w:sz w:val="18"/>
+                <w:szCs w:val="18"/>
+                <w:lang w:val="en-TT" w:eastAsia="en-GB"/>
+              </w:rPr>
+              <w:t xml:space="preserve"> </w:t>
+            </w:r>
+            <w:proofErr w:type="spellStart"/>
+            <w:r>
+              <w:rPr>
+                <w:sz w:val="18"/>
+                <w:szCs w:val="18"/>
+                <w:lang w:val="en-TT" w:eastAsia="en-GB"/>
+              </w:rPr>
+              <w:t>ugovora</w:t>
+            </w:r>
+            <w:proofErr w:type="spellEnd"/>
+            <w:r>
+              <w:rPr>
+                <w:sz w:val="18"/>
+                <w:szCs w:val="18"/>
+                <w:lang w:val="en-TT" w:eastAsia="en-GB"/>
+              </w:rPr>
+              <w:t xml:space="preserve"> </w:t>
+            </w:r>
+            <w:proofErr w:type="spellStart"/>
+            <w:r>
+              <w:rPr>
+                <w:sz w:val="18"/>
+                <w:szCs w:val="18"/>
+                <w:lang w:val="en-TT" w:eastAsia="en-GB"/>
+              </w:rPr>
+              <w:t>koristeći</w:t>
+            </w:r>
+            <w:proofErr w:type="spellEnd"/>
+            <w:r>
+              <w:rPr>
+                <w:sz w:val="18"/>
+                <w:szCs w:val="18"/>
+                <w:lang w:val="en-TT" w:eastAsia="en-GB"/>
+              </w:rPr>
+              <w:t xml:space="preserve"> </w:t>
+            </w:r>
+            <w:proofErr w:type="spellStart"/>
+            <w:r>
+              <w:rPr>
+                <w:sz w:val="18"/>
+                <w:szCs w:val="18"/>
+                <w:lang w:val="en-TT" w:eastAsia="en-GB"/>
+              </w:rPr>
+              <w:t>popularne</w:t>
+            </w:r>
+            <w:proofErr w:type="spellEnd"/>
+            <w:r>
+              <w:rPr>
+                <w:sz w:val="18"/>
+                <w:szCs w:val="18"/>
+                <w:lang w:val="en-TT" w:eastAsia="en-GB"/>
+              </w:rPr>
+              <w:t xml:space="preserve"> </w:t>
+            </w:r>
+            <w:proofErr w:type="spellStart"/>
+            <w:r>
+              <w:rPr>
+                <w:sz w:val="18"/>
+                <w:szCs w:val="18"/>
+                <w:lang w:val="en-TT" w:eastAsia="en-GB"/>
+              </w:rPr>
+              <w:t>platforme</w:t>
+            </w:r>
+            <w:proofErr w:type="spellEnd"/>
+            <w:r>
+              <w:rPr>
+                <w:sz w:val="18"/>
+                <w:szCs w:val="18"/>
+                <w:lang w:val="en-TT" w:eastAsia="en-GB"/>
+              </w:rPr>
+              <w:t xml:space="preserve"> </w:t>
+            </w:r>
+            <w:proofErr w:type="spellStart"/>
+            <w:r>
+              <w:rPr>
+                <w:sz w:val="18"/>
+                <w:szCs w:val="18"/>
+                <w:lang w:val="en-TT" w:eastAsia="en-GB"/>
+              </w:rPr>
+              <w:t>kao</w:t>
+            </w:r>
+            <w:proofErr w:type="spellEnd"/>
+            <w:r>
+              <w:rPr>
+                <w:sz w:val="18"/>
+                <w:szCs w:val="18"/>
+                <w:lang w:val="en-TT" w:eastAsia="en-GB"/>
+              </w:rPr>
+              <w:t xml:space="preserve"> </w:t>
+            </w:r>
+            <w:proofErr w:type="spellStart"/>
+            <w:r>
+              <w:rPr>
+                <w:sz w:val="18"/>
+                <w:szCs w:val="18"/>
+                <w:lang w:val="en-TT" w:eastAsia="en-GB"/>
+              </w:rPr>
+              <w:t>što</w:t>
+            </w:r>
+            <w:proofErr w:type="spellEnd"/>
+            <w:r>
+              <w:rPr>
+                <w:sz w:val="18"/>
+                <w:szCs w:val="18"/>
+                <w:lang w:val="en-TT" w:eastAsia="en-GB"/>
+              </w:rPr>
+              <w:t xml:space="preserve"> </w:t>
+            </w:r>
+            <w:proofErr w:type="spellStart"/>
+            <w:r>
+              <w:rPr>
+                <w:sz w:val="18"/>
+                <w:szCs w:val="18"/>
+                <w:lang w:val="en-TT" w:eastAsia="en-GB"/>
+              </w:rPr>
+              <w:t>su</w:t>
+            </w:r>
+            <w:proofErr w:type="spellEnd"/>
+            <w:r>
+              <w:rPr>
+                <w:sz w:val="18"/>
+                <w:szCs w:val="18"/>
+                <w:lang w:val="en-TT" w:eastAsia="en-GB"/>
+              </w:rPr>
+              <w:t xml:space="preserve"> Ethereum, Solidity </w:t>
+            </w:r>
+            <w:proofErr w:type="spellStart"/>
+            <w:r>
+              <w:rPr>
+                <w:sz w:val="18"/>
+                <w:szCs w:val="18"/>
+                <w:lang w:val="en-TT" w:eastAsia="en-GB"/>
+              </w:rPr>
+              <w:t>i</w:t>
+            </w:r>
+            <w:proofErr w:type="spellEnd"/>
+            <w:r>
+              <w:rPr>
+                <w:sz w:val="18"/>
+                <w:szCs w:val="18"/>
+                <w:lang w:val="en-TT" w:eastAsia="en-GB"/>
+              </w:rPr>
+              <w:t xml:space="preserve"> Truffle.</w:t>
+            </w:r>
+          </w:p>
+          <w:p>
+            <w:pPr>
+              <w:pStyle w:val="BulletBox"/>
+              <w:tabs>
+                <w:tab w:val="clear" w:pos="1004"/>
+                <w:tab w:val="num" w:pos="360"/>
+              </w:tabs>
+              <w:ind w:left="360"/>
+              <w:rPr>
+                <w:sz w:val="18"/>
+                <w:szCs w:val="18"/>
+                <w:lang w:val="en-TT" w:eastAsia="en-GB"/>
+              </w:rPr>
+            </w:pPr>
+            <w:r>
+              <w:rPr>
+                <w:sz w:val="18"/>
+                <w:szCs w:val="18"/>
+                <w:lang w:val="en-TT"/>
+              </w:rPr>
+              <w:t xml:space="preserve">3.3 </w:t>
+            </w:r>
+            <w:proofErr w:type="spellStart"/>
+            <w:r>
+              <w:rPr>
+                <w:sz w:val="18"/>
+                <w:szCs w:val="18"/>
+                <w:lang w:val="en-TT" w:eastAsia="en-GB"/>
+              </w:rPr>
+              <w:t>Demonstracija</w:t>
+            </w:r>
+            <w:proofErr w:type="spellEnd"/>
+            <w:r>
+              <w:rPr>
+                <w:sz w:val="18"/>
+                <w:szCs w:val="18"/>
+                <w:lang w:val="en-TT" w:eastAsia="en-GB"/>
+              </w:rPr>
+              <w:t xml:space="preserve"> </w:t>
+            </w:r>
+            <w:proofErr w:type="spellStart"/>
+            <w:r>
+              <w:rPr>
+                <w:sz w:val="18"/>
+                <w:szCs w:val="18"/>
+                <w:lang w:val="en-TT" w:eastAsia="en-GB"/>
+              </w:rPr>
+              <w:t>izrade</w:t>
+            </w:r>
+            <w:proofErr w:type="spellEnd"/>
+            <w:r>
+              <w:rPr>
+                <w:sz w:val="18"/>
+                <w:szCs w:val="18"/>
+                <w:lang w:val="en-TT" w:eastAsia="en-GB"/>
+              </w:rPr>
+              <w:t xml:space="preserve"> </w:t>
+            </w:r>
+            <w:proofErr w:type="spellStart"/>
+            <w:r>
+              <w:rPr>
+                <w:sz w:val="18"/>
+                <w:szCs w:val="18"/>
+                <w:lang w:val="en-TT" w:eastAsia="en-GB"/>
+              </w:rPr>
+              <w:t>jednostavnih</w:t>
+            </w:r>
+            <w:proofErr w:type="spellEnd"/>
+            <w:r>
+              <w:rPr>
+                <w:sz w:val="18"/>
+                <w:szCs w:val="18"/>
+                <w:lang w:val="en-TT" w:eastAsia="en-GB"/>
+              </w:rPr>
+              <w:t xml:space="preserve"> </w:t>
+            </w:r>
+            <w:proofErr w:type="spellStart"/>
+            <w:r>
+              <w:rPr>
+                <w:sz w:val="18"/>
+                <w:szCs w:val="18"/>
+                <w:lang w:val="en-TT" w:eastAsia="en-GB"/>
+              </w:rPr>
+              <w:t>pametnih</w:t>
+            </w:r>
+            <w:proofErr w:type="spellEnd"/>
+            <w:r>
+              <w:rPr>
+                <w:sz w:val="18"/>
+                <w:szCs w:val="18"/>
+                <w:lang w:val="en-TT" w:eastAsia="en-GB"/>
+              </w:rPr>
+              <w:t xml:space="preserve"> </w:t>
+            </w:r>
+            <w:proofErr w:type="spellStart"/>
+            <w:r>
+              <w:rPr>
+                <w:sz w:val="18"/>
+                <w:szCs w:val="18"/>
+                <w:lang w:val="en-TT" w:eastAsia="en-GB"/>
+              </w:rPr>
+              <w:t>ugovora</w:t>
+            </w:r>
+            <w:proofErr w:type="spellEnd"/>
+            <w:r>
+              <w:rPr>
+                <w:sz w:val="18"/>
+                <w:szCs w:val="18"/>
+                <w:lang w:val="en-TT" w:eastAsia="en-GB"/>
+              </w:rPr>
+              <w:t xml:space="preserve"> za </w:t>
+            </w:r>
+            <w:proofErr w:type="spellStart"/>
+            <w:r>
+              <w:rPr>
+                <w:sz w:val="18"/>
+                <w:szCs w:val="18"/>
+                <w:lang w:val="en-TT" w:eastAsia="en-GB"/>
+              </w:rPr>
+              <w:t>različite</w:t>
+            </w:r>
+            <w:proofErr w:type="spellEnd"/>
+            <w:r>
+              <w:rPr>
+                <w:sz w:val="18"/>
+                <w:szCs w:val="18"/>
+                <w:lang w:val="en-TT" w:eastAsia="en-GB"/>
+              </w:rPr>
+              <w:t xml:space="preserve"> </w:t>
+            </w:r>
+            <w:proofErr w:type="spellStart"/>
+            <w:r>
+              <w:rPr>
+                <w:sz w:val="18"/>
+                <w:szCs w:val="18"/>
+                <w:lang w:val="en-TT" w:eastAsia="en-GB"/>
+              </w:rPr>
+              <w:t>upotrebe</w:t>
+            </w:r>
+            <w:proofErr w:type="spellEnd"/>
+            <w:r>
+              <w:rPr>
+                <w:sz w:val="18"/>
+                <w:szCs w:val="18"/>
+                <w:lang w:val="en-TT" w:eastAsia="en-GB"/>
+              </w:rPr>
+              <w:t xml:space="preserve">, </w:t>
+            </w:r>
+            <w:proofErr w:type="spellStart"/>
+            <w:r>
+              <w:rPr>
+                <w:sz w:val="18"/>
+                <w:szCs w:val="18"/>
+                <w:lang w:val="en-TT" w:eastAsia="en-GB"/>
+              </w:rPr>
+              <w:t>poput</w:t>
+            </w:r>
+            <w:proofErr w:type="spellEnd"/>
+            <w:r>
+              <w:rPr>
+                <w:sz w:val="18"/>
+                <w:szCs w:val="18"/>
+                <w:lang w:val="en-TT" w:eastAsia="en-GB"/>
+              </w:rPr>
+              <w:t xml:space="preserve"> </w:t>
+            </w:r>
+            <w:proofErr w:type="spellStart"/>
+            <w:r>
+              <w:rPr>
+                <w:sz w:val="18"/>
+                <w:szCs w:val="18"/>
+                <w:lang w:val="en-TT" w:eastAsia="en-GB"/>
+              </w:rPr>
+              <w:t>upravljanja</w:t>
+            </w:r>
+            <w:proofErr w:type="spellEnd"/>
+            <w:r>
+              <w:rPr>
+                <w:sz w:val="18"/>
+                <w:szCs w:val="18"/>
+                <w:lang w:val="en-TT" w:eastAsia="en-GB"/>
+              </w:rPr>
+              <w:t xml:space="preserve"> </w:t>
+            </w:r>
+            <w:proofErr w:type="spellStart"/>
+            <w:r>
+              <w:rPr>
+                <w:sz w:val="18"/>
+                <w:szCs w:val="18"/>
+                <w:lang w:val="en-TT" w:eastAsia="en-GB"/>
+              </w:rPr>
+              <w:t>digitalnim</w:t>
+            </w:r>
+            <w:proofErr w:type="spellEnd"/>
+            <w:r>
+              <w:rPr>
+                <w:sz w:val="18"/>
+                <w:szCs w:val="18"/>
+                <w:lang w:val="en-TT" w:eastAsia="en-GB"/>
+              </w:rPr>
+              <w:t xml:space="preserve"> </w:t>
+            </w:r>
+            <w:proofErr w:type="spellStart"/>
+            <w:r>
+              <w:rPr>
+                <w:sz w:val="18"/>
+                <w:szCs w:val="18"/>
+                <w:lang w:val="en-TT" w:eastAsia="en-GB"/>
+              </w:rPr>
+              <w:t>sredstvima</w:t>
+            </w:r>
+            <w:proofErr w:type="spellEnd"/>
+            <w:r>
+              <w:rPr>
+                <w:sz w:val="18"/>
+                <w:szCs w:val="18"/>
+                <w:lang w:val="en-TT" w:eastAsia="en-GB"/>
+              </w:rPr>
+              <w:t xml:space="preserve"> </w:t>
+            </w:r>
+            <w:proofErr w:type="spellStart"/>
+            <w:r>
+              <w:rPr>
+                <w:sz w:val="18"/>
+                <w:szCs w:val="18"/>
+                <w:lang w:val="en-TT" w:eastAsia="en-GB"/>
+              </w:rPr>
+              <w:t>ili</w:t>
+            </w:r>
+            <w:proofErr w:type="spellEnd"/>
+            <w:r>
+              <w:rPr>
+                <w:sz w:val="18"/>
+                <w:szCs w:val="18"/>
+                <w:lang w:val="en-TT" w:eastAsia="en-GB"/>
+              </w:rPr>
+              <w:t xml:space="preserve"> </w:t>
+            </w:r>
+            <w:proofErr w:type="spellStart"/>
+            <w:r>
+              <w:rPr>
+                <w:sz w:val="18"/>
+                <w:szCs w:val="18"/>
+                <w:lang w:val="en-TT" w:eastAsia="en-GB"/>
+              </w:rPr>
+              <w:t>automatizacije</w:t>
+            </w:r>
+            <w:proofErr w:type="spellEnd"/>
+            <w:r>
+              <w:rPr>
+                <w:sz w:val="18"/>
+                <w:szCs w:val="18"/>
+                <w:lang w:val="en-TT" w:eastAsia="en-GB"/>
+              </w:rPr>
+              <w:t xml:space="preserve"> </w:t>
+            </w:r>
+            <w:proofErr w:type="spellStart"/>
+            <w:r>
+              <w:rPr>
+                <w:sz w:val="18"/>
+                <w:szCs w:val="18"/>
+                <w:lang w:val="en-TT" w:eastAsia="en-GB"/>
+              </w:rPr>
+              <w:t>poslovnih</w:t>
+            </w:r>
+            <w:proofErr w:type="spellEnd"/>
+            <w:r>
+              <w:rPr>
+                <w:sz w:val="18"/>
+                <w:szCs w:val="18"/>
+                <w:lang w:val="en-TT" w:eastAsia="en-GB"/>
+              </w:rPr>
+              <w:t xml:space="preserve"> </w:t>
+            </w:r>
+            <w:proofErr w:type="spellStart"/>
+            <w:r>
+              <w:rPr>
+                <w:sz w:val="18"/>
+                <w:szCs w:val="18"/>
+                <w:lang w:val="en-TT" w:eastAsia="en-GB"/>
+              </w:rPr>
+              <w:t>procesa</w:t>
+            </w:r>
+            <w:proofErr w:type="spellEnd"/>
+            <w:r>
+              <w:rPr>
+                <w:sz w:val="18"/>
+                <w:szCs w:val="18"/>
+                <w:lang w:val="en-TT" w:eastAsia="en-GB"/>
+              </w:rPr>
+              <w:t>.</w:t>
+            </w:r>
           </w:p>
           <w:p>
             <w:pPr>
@@ -2442,47 +3405,550 @@
               </w:tabs>
               <w:ind w:left="86" w:firstLine="0"/>
               <w:rPr>
-                <w:sz w:val="18"/>
-                <w:szCs w:val="18"/>
-                <w:lang w:val="en-TT"/>
-              </w:rPr>
-            </w:pPr>
-            <w:r>
-              <w:rPr>
-                <w:sz w:val="18"/>
-                <w:szCs w:val="18"/>
-                <w:lang w:val="en-TT"/>
-              </w:rPr>
-              <w:t xml:space="preserve">2.2 </w:t>
-            </w:r>
-            <w:proofErr w:type="spellStart"/>
-            <w:r>
-              <w:rPr>
-                <w:sz w:val="18"/>
-                <w:szCs w:val="18"/>
-                <w:lang w:val="en-TT"/>
-              </w:rPr>
-              <w:t>Mobilna</w:t>
-            </w:r>
-            <w:proofErr w:type="spellEnd"/>
-            <w:r>
-              <w:rPr>
-                <w:sz w:val="18"/>
-                <w:szCs w:val="18"/>
-                <w:lang w:val="en-TT"/>
-              </w:rPr>
-              <w:t xml:space="preserve"> </w:t>
-            </w:r>
-            <w:proofErr w:type="spellStart"/>
-            <w:r>
-              <w:rPr>
-                <w:sz w:val="18"/>
-                <w:szCs w:val="18"/>
-                <w:lang w:val="en-TT"/>
+                <w:b/>
+                <w:bCs/>
+                <w:sz w:val="18"/>
+                <w:szCs w:val="18"/>
+                <w:lang w:val="en-TT"/>
+              </w:rPr>
+            </w:pPr>
+            <w:r>
+              <w:rPr>
+                <w:b/>
+                <w:bCs/>
+                <w:sz w:val="18"/>
+                <w:szCs w:val="18"/>
+                <w:lang w:val="en-TT"/>
+              </w:rPr>
+              <w:t xml:space="preserve">WP.4 </w:t>
+            </w:r>
+            <w:r>
+              <w:rPr>
+                <w:b/>
+                <w:bCs/>
+                <w:sz w:val="18"/>
+                <w:szCs w:val="18"/>
+                <w:lang w:val="en-TT"/>
+              </w:rPr>
+              <w:t xml:space="preserve">Web 3.0 </w:t>
+            </w:r>
+            <w:proofErr w:type="spellStart"/>
+            <w:r>
+              <w:rPr>
+                <w:b/>
+                <w:bCs/>
+                <w:sz w:val="18"/>
+                <w:szCs w:val="18"/>
+                <w:lang w:val="en-TT"/>
+              </w:rPr>
+              <w:t>Tehnologije</w:t>
+            </w:r>
+            <w:proofErr w:type="spellEnd"/>
+          </w:p>
+          <w:p>
+            <w:pPr>
+              <w:pStyle w:val="BulletBox"/>
+              <w:tabs>
+                <w:tab w:val="clear" w:pos="1004"/>
+                <w:tab w:val="num" w:pos="360"/>
+              </w:tabs>
+              <w:ind w:left="360"/>
+              <w:rPr>
+                <w:sz w:val="18"/>
+                <w:szCs w:val="18"/>
+                <w:lang w:val="en-TT" w:eastAsia="en-GB"/>
+              </w:rPr>
+            </w:pPr>
+            <w:r>
+              <w:rPr>
+                <w:sz w:val="18"/>
+                <w:szCs w:val="18"/>
+                <w:lang w:val="en-TT"/>
+              </w:rPr>
+              <w:t xml:space="preserve">4.1 </w:t>
+            </w:r>
+            <w:proofErr w:type="spellStart"/>
+            <w:r>
+              <w:rPr>
+                <w:sz w:val="18"/>
+                <w:szCs w:val="18"/>
+                <w:lang w:val="en-TT" w:eastAsia="en-GB"/>
+              </w:rPr>
+              <w:t>Pregled</w:t>
+            </w:r>
+            <w:proofErr w:type="spellEnd"/>
+            <w:r>
+              <w:rPr>
+                <w:sz w:val="18"/>
+                <w:szCs w:val="18"/>
+                <w:lang w:val="en-TT" w:eastAsia="en-GB"/>
+              </w:rPr>
+              <w:t xml:space="preserve"> </w:t>
+            </w:r>
+            <w:proofErr w:type="spellStart"/>
+            <w:r>
+              <w:rPr>
+                <w:sz w:val="18"/>
+                <w:szCs w:val="18"/>
+                <w:lang w:val="en-TT" w:eastAsia="en-GB"/>
+              </w:rPr>
+              <w:t>evolucije</w:t>
+            </w:r>
+            <w:proofErr w:type="spellEnd"/>
+            <w:r>
+              <w:rPr>
+                <w:sz w:val="18"/>
+                <w:szCs w:val="18"/>
+                <w:lang w:val="en-TT" w:eastAsia="en-GB"/>
+              </w:rPr>
+              <w:t xml:space="preserve"> </w:t>
+            </w:r>
+            <w:proofErr w:type="spellStart"/>
+            <w:r>
+              <w:rPr>
+                <w:sz w:val="18"/>
+                <w:szCs w:val="18"/>
+                <w:lang w:val="en-TT" w:eastAsia="en-GB"/>
+              </w:rPr>
+              <w:t>weba</w:t>
+            </w:r>
+            <w:proofErr w:type="spellEnd"/>
+            <w:r>
+              <w:rPr>
+                <w:sz w:val="18"/>
+                <w:szCs w:val="18"/>
+                <w:lang w:val="en-TT" w:eastAsia="en-GB"/>
+              </w:rPr>
+              <w:t xml:space="preserve"> </w:t>
+            </w:r>
+            <w:proofErr w:type="spellStart"/>
+            <w:r>
+              <w:rPr>
+                <w:sz w:val="18"/>
+                <w:szCs w:val="18"/>
+                <w:lang w:val="en-TT" w:eastAsia="en-GB"/>
+              </w:rPr>
+              <w:t>od</w:t>
+            </w:r>
+            <w:proofErr w:type="spellEnd"/>
+            <w:r>
+              <w:rPr>
+                <w:sz w:val="18"/>
+                <w:szCs w:val="18"/>
+                <w:lang w:val="en-TT" w:eastAsia="en-GB"/>
+              </w:rPr>
+              <w:t xml:space="preserve"> </w:t>
+            </w:r>
+            <w:proofErr w:type="spellStart"/>
+            <w:r>
+              <w:rPr>
+                <w:sz w:val="18"/>
+                <w:szCs w:val="18"/>
+                <w:lang w:val="en-TT" w:eastAsia="en-GB"/>
+              </w:rPr>
+              <w:t>statičkih</w:t>
+            </w:r>
+            <w:proofErr w:type="spellEnd"/>
+            <w:r>
+              <w:rPr>
+                <w:sz w:val="18"/>
+                <w:szCs w:val="18"/>
+                <w:lang w:val="en-TT" w:eastAsia="en-GB"/>
+              </w:rPr>
+              <w:t xml:space="preserve"> </w:t>
+            </w:r>
+            <w:proofErr w:type="spellStart"/>
+            <w:r>
+              <w:rPr>
+                <w:sz w:val="18"/>
+                <w:szCs w:val="18"/>
+                <w:lang w:val="en-TT" w:eastAsia="en-GB"/>
+              </w:rPr>
+              <w:t>stranica</w:t>
+            </w:r>
+            <w:proofErr w:type="spellEnd"/>
+            <w:r>
+              <w:rPr>
+                <w:sz w:val="18"/>
+                <w:szCs w:val="18"/>
+                <w:lang w:val="en-TT" w:eastAsia="en-GB"/>
+              </w:rPr>
+              <w:t xml:space="preserve"> (Web 1.0) do </w:t>
+            </w:r>
+            <w:proofErr w:type="spellStart"/>
+            <w:r>
+              <w:rPr>
+                <w:sz w:val="18"/>
+                <w:szCs w:val="18"/>
+                <w:lang w:val="en-TT" w:eastAsia="en-GB"/>
+              </w:rPr>
+              <w:t>dinamičnih</w:t>
+            </w:r>
+            <w:proofErr w:type="spellEnd"/>
+            <w:r>
+              <w:rPr>
+                <w:sz w:val="18"/>
+                <w:szCs w:val="18"/>
+                <w:lang w:val="en-TT" w:eastAsia="en-GB"/>
+              </w:rPr>
+              <w:t xml:space="preserve"> </w:t>
+            </w:r>
+            <w:proofErr w:type="spellStart"/>
+            <w:r>
+              <w:rPr>
+                <w:sz w:val="18"/>
+                <w:szCs w:val="18"/>
+                <w:lang w:val="en-TT" w:eastAsia="en-GB"/>
               </w:rPr>
               <w:t>aplikacija</w:t>
             </w:r>
             <w:proofErr w:type="spellEnd"/>
+            <w:r>
+              <w:rPr>
+                <w:sz w:val="18"/>
+                <w:szCs w:val="18"/>
+                <w:lang w:val="en-TT" w:eastAsia="en-GB"/>
+              </w:rPr>
+              <w:t xml:space="preserve"> (Web 2.0) </w:t>
+            </w:r>
+            <w:proofErr w:type="spellStart"/>
+            <w:r>
+              <w:rPr>
+                <w:sz w:val="18"/>
+                <w:szCs w:val="18"/>
+                <w:lang w:val="en-TT" w:eastAsia="en-GB"/>
+              </w:rPr>
+              <w:t>i</w:t>
+            </w:r>
+            <w:proofErr w:type="spellEnd"/>
+            <w:r>
+              <w:rPr>
+                <w:sz w:val="18"/>
+                <w:szCs w:val="18"/>
+                <w:lang w:val="en-TT" w:eastAsia="en-GB"/>
+              </w:rPr>
+              <w:t xml:space="preserve"> </w:t>
+            </w:r>
+            <w:proofErr w:type="spellStart"/>
+            <w:r>
+              <w:rPr>
+                <w:sz w:val="18"/>
+                <w:szCs w:val="18"/>
+                <w:lang w:val="en-TT" w:eastAsia="en-GB"/>
+              </w:rPr>
+              <w:t>budućnosti</w:t>
+            </w:r>
+            <w:proofErr w:type="spellEnd"/>
+            <w:r>
+              <w:rPr>
+                <w:sz w:val="18"/>
+                <w:szCs w:val="18"/>
+                <w:lang w:val="en-TT" w:eastAsia="en-GB"/>
+              </w:rPr>
+              <w:t xml:space="preserve"> </w:t>
+            </w:r>
+            <w:proofErr w:type="spellStart"/>
+            <w:r>
+              <w:rPr>
+                <w:sz w:val="18"/>
+                <w:szCs w:val="18"/>
+                <w:lang w:val="en-TT" w:eastAsia="en-GB"/>
+              </w:rPr>
+              <w:t>weba</w:t>
+            </w:r>
+            <w:proofErr w:type="spellEnd"/>
+            <w:r>
+              <w:rPr>
+                <w:sz w:val="18"/>
+                <w:szCs w:val="18"/>
+                <w:lang w:val="en-TT" w:eastAsia="en-GB"/>
+              </w:rPr>
+              <w:t xml:space="preserve"> (Web 3.0).</w:t>
+            </w:r>
+          </w:p>
+          <w:p>
+            <w:pPr>
+              <w:pStyle w:val="BulletBox"/>
+              <w:tabs>
+                <w:tab w:val="clear" w:pos="1004"/>
+                <w:tab w:val="num" w:pos="360"/>
+              </w:tabs>
+              <w:ind w:left="360"/>
+              <w:rPr>
+                <w:sz w:val="18"/>
+                <w:szCs w:val="18"/>
+                <w:lang w:val="en-TT" w:eastAsia="en-GB"/>
+              </w:rPr>
+            </w:pPr>
+            <w:r>
+              <w:rPr>
+                <w:sz w:val="18"/>
+                <w:szCs w:val="18"/>
+                <w:lang w:val="en-TT" w:eastAsia="en-GB"/>
+              </w:rPr>
+              <w:t xml:space="preserve">4.2 </w:t>
+            </w:r>
+            <w:proofErr w:type="spellStart"/>
+            <w:r>
+              <w:rPr>
+                <w:sz w:val="18"/>
+                <w:szCs w:val="18"/>
+                <w:lang w:val="en-TT" w:eastAsia="en-GB"/>
+              </w:rPr>
+              <w:t>Razmatranje</w:t>
+            </w:r>
+            <w:proofErr w:type="spellEnd"/>
+            <w:r>
+              <w:rPr>
+                <w:sz w:val="18"/>
+                <w:szCs w:val="18"/>
+                <w:lang w:val="en-TT" w:eastAsia="en-GB"/>
+              </w:rPr>
+              <w:t xml:space="preserve"> </w:t>
+            </w:r>
+            <w:proofErr w:type="spellStart"/>
+            <w:r>
+              <w:rPr>
+                <w:sz w:val="18"/>
+                <w:szCs w:val="18"/>
+                <w:lang w:val="en-TT" w:eastAsia="en-GB"/>
+              </w:rPr>
+              <w:t>tehnologija</w:t>
+            </w:r>
+            <w:proofErr w:type="spellEnd"/>
+            <w:r>
+              <w:rPr>
+                <w:sz w:val="18"/>
+                <w:szCs w:val="18"/>
+                <w:lang w:val="en-TT" w:eastAsia="en-GB"/>
+              </w:rPr>
+              <w:t xml:space="preserve"> </w:t>
+            </w:r>
+            <w:proofErr w:type="spellStart"/>
+            <w:r>
+              <w:rPr>
+                <w:sz w:val="18"/>
+                <w:szCs w:val="18"/>
+                <w:lang w:val="en-TT" w:eastAsia="en-GB"/>
+              </w:rPr>
+              <w:t>koje</w:t>
+            </w:r>
+            <w:proofErr w:type="spellEnd"/>
+            <w:r>
+              <w:rPr>
+                <w:sz w:val="18"/>
+                <w:szCs w:val="18"/>
+                <w:lang w:val="en-TT" w:eastAsia="en-GB"/>
+              </w:rPr>
+              <w:t xml:space="preserve"> </w:t>
+            </w:r>
+            <w:proofErr w:type="spellStart"/>
+            <w:r>
+              <w:rPr>
+                <w:sz w:val="18"/>
+                <w:szCs w:val="18"/>
+                <w:lang w:val="en-TT" w:eastAsia="en-GB"/>
+              </w:rPr>
+              <w:t>čine</w:t>
+            </w:r>
+            <w:proofErr w:type="spellEnd"/>
+            <w:r>
+              <w:rPr>
+                <w:sz w:val="18"/>
+                <w:szCs w:val="18"/>
+                <w:lang w:val="en-TT" w:eastAsia="en-GB"/>
+              </w:rPr>
+              <w:t xml:space="preserve"> Web 3.0, </w:t>
+            </w:r>
+            <w:proofErr w:type="spellStart"/>
+            <w:r>
+              <w:rPr>
+                <w:sz w:val="18"/>
+                <w:szCs w:val="18"/>
+                <w:lang w:val="en-TT" w:eastAsia="en-GB"/>
+              </w:rPr>
+              <w:t>kao</w:t>
+            </w:r>
+            <w:proofErr w:type="spellEnd"/>
+            <w:r>
+              <w:rPr>
+                <w:sz w:val="18"/>
+                <w:szCs w:val="18"/>
+                <w:lang w:val="en-TT" w:eastAsia="en-GB"/>
+              </w:rPr>
+              <w:t xml:space="preserve"> </w:t>
+            </w:r>
+            <w:proofErr w:type="spellStart"/>
+            <w:r>
+              <w:rPr>
+                <w:sz w:val="18"/>
+                <w:szCs w:val="18"/>
+                <w:lang w:val="en-TT" w:eastAsia="en-GB"/>
+              </w:rPr>
+              <w:t>što</w:t>
+            </w:r>
+            <w:proofErr w:type="spellEnd"/>
+            <w:r>
+              <w:rPr>
+                <w:sz w:val="18"/>
+                <w:szCs w:val="18"/>
+                <w:lang w:val="en-TT" w:eastAsia="en-GB"/>
+              </w:rPr>
+              <w:t xml:space="preserve"> </w:t>
+            </w:r>
+            <w:proofErr w:type="spellStart"/>
+            <w:r>
+              <w:rPr>
+                <w:sz w:val="18"/>
+                <w:szCs w:val="18"/>
+                <w:lang w:val="en-TT" w:eastAsia="en-GB"/>
+              </w:rPr>
+              <w:t>su</w:t>
+            </w:r>
+            <w:proofErr w:type="spellEnd"/>
+            <w:r>
+              <w:rPr>
+                <w:sz w:val="18"/>
+                <w:szCs w:val="18"/>
+                <w:lang w:val="en-TT" w:eastAsia="en-GB"/>
+              </w:rPr>
+              <w:t xml:space="preserve"> </w:t>
+            </w:r>
+            <w:proofErr w:type="spellStart"/>
+            <w:r>
+              <w:rPr>
+                <w:sz w:val="18"/>
+                <w:szCs w:val="18"/>
+                <w:lang w:val="en-TT" w:eastAsia="en-GB"/>
+              </w:rPr>
+              <w:t>decentralizovane</w:t>
+            </w:r>
+            <w:proofErr w:type="spellEnd"/>
+            <w:r>
+              <w:rPr>
+                <w:sz w:val="18"/>
+                <w:szCs w:val="18"/>
+                <w:lang w:val="en-TT" w:eastAsia="en-GB"/>
+              </w:rPr>
+              <w:t xml:space="preserve"> </w:t>
+            </w:r>
+            <w:proofErr w:type="spellStart"/>
+            <w:r>
+              <w:rPr>
+                <w:sz w:val="18"/>
+                <w:szCs w:val="18"/>
+                <w:lang w:val="en-TT" w:eastAsia="en-GB"/>
+              </w:rPr>
+              <w:t>platforme</w:t>
+            </w:r>
+            <w:proofErr w:type="spellEnd"/>
+            <w:r>
+              <w:rPr>
+                <w:sz w:val="18"/>
+                <w:szCs w:val="18"/>
+                <w:lang w:val="en-TT" w:eastAsia="en-GB"/>
+              </w:rPr>
+              <w:t xml:space="preserve">, </w:t>
+            </w:r>
+            <w:r>
+              <w:rPr>
+                <w:sz w:val="18"/>
+                <w:szCs w:val="18"/>
+                <w:lang w:val="en-TT" w:eastAsia="en-GB"/>
+              </w:rPr>
+              <w:lastRenderedPageBreak/>
+              <w:t>IPFS (</w:t>
+            </w:r>
+            <w:proofErr w:type="spellStart"/>
+            <w:r>
+              <w:rPr>
+                <w:sz w:val="18"/>
+                <w:szCs w:val="18"/>
+                <w:lang w:val="en-TT" w:eastAsia="en-GB"/>
+              </w:rPr>
+              <w:t>InterPlanetary</w:t>
+            </w:r>
+            <w:proofErr w:type="spellEnd"/>
+            <w:r>
+              <w:rPr>
+                <w:sz w:val="18"/>
+                <w:szCs w:val="18"/>
+                <w:lang w:val="en-TT" w:eastAsia="en-GB"/>
+              </w:rPr>
+              <w:t xml:space="preserve"> File System), peer-to-peer </w:t>
+            </w:r>
+            <w:proofErr w:type="spellStart"/>
+            <w:r>
+              <w:rPr>
+                <w:sz w:val="18"/>
+                <w:szCs w:val="18"/>
+                <w:lang w:val="en-TT" w:eastAsia="en-GB"/>
+              </w:rPr>
+              <w:t>mreže</w:t>
+            </w:r>
+            <w:proofErr w:type="spellEnd"/>
+            <w:r>
+              <w:rPr>
+                <w:sz w:val="18"/>
+                <w:szCs w:val="18"/>
+                <w:lang w:val="en-TT" w:eastAsia="en-GB"/>
+              </w:rPr>
+              <w:t xml:space="preserve"> </w:t>
+            </w:r>
+            <w:proofErr w:type="spellStart"/>
+            <w:r>
+              <w:rPr>
+                <w:sz w:val="18"/>
+                <w:szCs w:val="18"/>
+                <w:lang w:val="en-TT" w:eastAsia="en-GB"/>
+              </w:rPr>
+              <w:t>i</w:t>
+            </w:r>
+            <w:proofErr w:type="spellEnd"/>
+            <w:r>
+              <w:rPr>
+                <w:sz w:val="18"/>
+                <w:szCs w:val="18"/>
+                <w:lang w:val="en-TT" w:eastAsia="en-GB"/>
+              </w:rPr>
+              <w:t xml:space="preserve"> </w:t>
+            </w:r>
+            <w:proofErr w:type="spellStart"/>
+            <w:r>
+              <w:rPr>
+                <w:sz w:val="18"/>
+                <w:szCs w:val="18"/>
+                <w:lang w:val="en-TT" w:eastAsia="en-GB"/>
+              </w:rPr>
+              <w:t>decentralizovani</w:t>
+            </w:r>
+            <w:proofErr w:type="spellEnd"/>
+            <w:r>
+              <w:rPr>
+                <w:sz w:val="18"/>
+                <w:szCs w:val="18"/>
+                <w:lang w:val="en-TT" w:eastAsia="en-GB"/>
+              </w:rPr>
+              <w:t xml:space="preserve"> </w:t>
+            </w:r>
+            <w:proofErr w:type="spellStart"/>
+            <w:r>
+              <w:rPr>
+                <w:sz w:val="18"/>
+                <w:szCs w:val="18"/>
+                <w:lang w:val="en-TT" w:eastAsia="en-GB"/>
+              </w:rPr>
+              <w:t>identitet</w:t>
+            </w:r>
+            <w:proofErr w:type="spellEnd"/>
+            <w:r>
+              <w:rPr>
+                <w:sz w:val="18"/>
+                <w:szCs w:val="18"/>
+                <w:lang w:val="en-TT" w:eastAsia="en-GB"/>
+              </w:rPr>
+              <w:t>.</w:t>
+            </w:r>
           </w:p>
           <w:p>
             <w:pPr>
@@ -2496,47 +3962,960 @@
               </w:tabs>
               <w:ind w:left="86" w:firstLine="0"/>
               <w:rPr>
-                <w:sz w:val="18"/>
-                <w:szCs w:val="18"/>
-                <w:lang w:val="en-TT"/>
-              </w:rPr>
-            </w:pPr>
-            <w:r>
-              <w:rPr>
-                <w:sz w:val="18"/>
-                <w:szCs w:val="18"/>
-                <w:lang w:val="en-TT"/>
-              </w:rPr>
-              <w:t xml:space="preserve">2.3 </w:t>
-            </w:r>
-            <w:proofErr w:type="spellStart"/>
-            <w:r>
-              <w:rPr>
-                <w:sz w:val="18"/>
-                <w:szCs w:val="18"/>
-                <w:lang w:val="en-TT"/>
-              </w:rPr>
-              <w:t>Tehnička</w:t>
-            </w:r>
-            <w:proofErr w:type="spellEnd"/>
-            <w:r>
-              <w:rPr>
-                <w:sz w:val="18"/>
-                <w:szCs w:val="18"/>
-                <w:lang w:val="en-TT"/>
-              </w:rPr>
-              <w:t xml:space="preserve"> </w:t>
-            </w:r>
-            <w:proofErr w:type="spellStart"/>
-            <w:r>
-              <w:rPr>
-                <w:sz w:val="18"/>
-                <w:szCs w:val="18"/>
-                <w:lang w:val="en-TT"/>
-              </w:rPr>
-              <w:t>podrška</w:t>
-            </w:r>
-            <w:proofErr w:type="spellEnd"/>
+                <w:b/>
+                <w:bCs/>
+                <w:sz w:val="18"/>
+                <w:szCs w:val="18"/>
+                <w:lang w:val="en-TT"/>
+              </w:rPr>
+            </w:pPr>
+            <w:r>
+              <w:rPr>
+                <w:b/>
+                <w:bCs/>
+                <w:sz w:val="18"/>
+                <w:szCs w:val="18"/>
+                <w:lang w:val="en-TT"/>
+              </w:rPr>
+              <w:t>WP.</w:t>
+            </w:r>
+            <w:r>
+              <w:rPr>
+                <w:b/>
+                <w:bCs/>
+                <w:sz w:val="18"/>
+                <w:szCs w:val="18"/>
+                <w:lang w:val="en-TT"/>
+              </w:rPr>
+              <w:t xml:space="preserve">5 </w:t>
+            </w:r>
+            <w:proofErr w:type="spellStart"/>
+            <w:r>
+              <w:rPr>
+                <w:b/>
+                <w:bCs/>
+                <w:sz w:val="18"/>
+                <w:szCs w:val="18"/>
+                <w:lang w:val="en-TT"/>
+              </w:rPr>
+              <w:t>Primene</w:t>
+            </w:r>
+            <w:proofErr w:type="spellEnd"/>
+            <w:r>
+              <w:rPr>
+                <w:b/>
+                <w:bCs/>
+                <w:sz w:val="18"/>
+                <w:szCs w:val="18"/>
+                <w:lang w:val="en-TT"/>
+              </w:rPr>
+              <w:t xml:space="preserve"> </w:t>
+            </w:r>
+            <w:proofErr w:type="spellStart"/>
+            <w:r>
+              <w:rPr>
+                <w:b/>
+                <w:bCs/>
+                <w:sz w:val="18"/>
+                <w:szCs w:val="18"/>
+                <w:lang w:val="en-TT"/>
+              </w:rPr>
+              <w:t>Veštačke</w:t>
+            </w:r>
+            <w:proofErr w:type="spellEnd"/>
+            <w:r>
+              <w:rPr>
+                <w:b/>
+                <w:bCs/>
+                <w:sz w:val="18"/>
+                <w:szCs w:val="18"/>
+                <w:lang w:val="en-TT"/>
+              </w:rPr>
+              <w:t xml:space="preserve"> </w:t>
+            </w:r>
+            <w:proofErr w:type="spellStart"/>
+            <w:r>
+              <w:rPr>
+                <w:b/>
+                <w:bCs/>
+                <w:sz w:val="18"/>
+                <w:szCs w:val="18"/>
+                <w:lang w:val="en-TT"/>
+              </w:rPr>
+              <w:t>Inteligencije</w:t>
+            </w:r>
+            <w:proofErr w:type="spellEnd"/>
+          </w:p>
+          <w:p>
+            <w:pPr>
+              <w:pStyle w:val="BulletBox"/>
+              <w:tabs>
+                <w:tab w:val="clear" w:pos="1004"/>
+                <w:tab w:val="num" w:pos="360"/>
+              </w:tabs>
+              <w:ind w:left="360"/>
+              <w:rPr>
+                <w:sz w:val="18"/>
+                <w:szCs w:val="18"/>
+                <w:lang w:val="en-TT" w:eastAsia="en-GB"/>
+              </w:rPr>
+            </w:pPr>
+            <w:r>
+              <w:rPr>
+                <w:sz w:val="18"/>
+                <w:szCs w:val="18"/>
+                <w:lang w:val="en-TT"/>
+              </w:rPr>
+              <w:t xml:space="preserve">5.1 </w:t>
+            </w:r>
+            <w:proofErr w:type="spellStart"/>
+            <w:r>
+              <w:rPr>
+                <w:sz w:val="18"/>
+                <w:szCs w:val="18"/>
+                <w:lang w:val="en-TT" w:eastAsia="en-GB"/>
+              </w:rPr>
+              <w:t>Prikaz</w:t>
+            </w:r>
+            <w:proofErr w:type="spellEnd"/>
+            <w:r>
+              <w:rPr>
+                <w:sz w:val="18"/>
+                <w:szCs w:val="18"/>
+                <w:lang w:val="en-TT" w:eastAsia="en-GB"/>
+              </w:rPr>
+              <w:t xml:space="preserve"> </w:t>
+            </w:r>
+            <w:proofErr w:type="spellStart"/>
+            <w:r>
+              <w:rPr>
+                <w:sz w:val="18"/>
+                <w:szCs w:val="18"/>
+                <w:lang w:val="en-TT" w:eastAsia="en-GB"/>
+              </w:rPr>
+              <w:t>različitih</w:t>
+            </w:r>
+            <w:proofErr w:type="spellEnd"/>
+            <w:r>
+              <w:rPr>
+                <w:sz w:val="18"/>
+                <w:szCs w:val="18"/>
+                <w:lang w:val="en-TT" w:eastAsia="en-GB"/>
+              </w:rPr>
+              <w:t xml:space="preserve"> </w:t>
+            </w:r>
+            <w:proofErr w:type="spellStart"/>
+            <w:r>
+              <w:rPr>
+                <w:sz w:val="18"/>
+                <w:szCs w:val="18"/>
+                <w:lang w:val="en-TT" w:eastAsia="en-GB"/>
+              </w:rPr>
+              <w:t>primena</w:t>
+            </w:r>
+            <w:proofErr w:type="spellEnd"/>
+            <w:r>
+              <w:rPr>
+                <w:sz w:val="18"/>
+                <w:szCs w:val="18"/>
+                <w:lang w:val="en-TT" w:eastAsia="en-GB"/>
+              </w:rPr>
+              <w:t xml:space="preserve"> </w:t>
+            </w:r>
+            <w:proofErr w:type="spellStart"/>
+            <w:r>
+              <w:rPr>
+                <w:sz w:val="18"/>
+                <w:szCs w:val="18"/>
+                <w:lang w:val="en-TT" w:eastAsia="en-GB"/>
+              </w:rPr>
+              <w:t>veštačke</w:t>
+            </w:r>
+            <w:proofErr w:type="spellEnd"/>
+            <w:r>
+              <w:rPr>
+                <w:sz w:val="18"/>
+                <w:szCs w:val="18"/>
+                <w:lang w:val="en-TT" w:eastAsia="en-GB"/>
+              </w:rPr>
+              <w:t xml:space="preserve"> </w:t>
+            </w:r>
+            <w:proofErr w:type="spellStart"/>
+            <w:r>
+              <w:rPr>
+                <w:sz w:val="18"/>
+                <w:szCs w:val="18"/>
+                <w:lang w:val="en-TT" w:eastAsia="en-GB"/>
+              </w:rPr>
+              <w:t>inteligencije</w:t>
+            </w:r>
+            <w:proofErr w:type="spellEnd"/>
+            <w:r>
+              <w:rPr>
+                <w:sz w:val="18"/>
+                <w:szCs w:val="18"/>
+                <w:lang w:val="en-TT" w:eastAsia="en-GB"/>
+              </w:rPr>
+              <w:t xml:space="preserve">, </w:t>
+            </w:r>
+            <w:proofErr w:type="spellStart"/>
+            <w:r>
+              <w:rPr>
+                <w:sz w:val="18"/>
+                <w:szCs w:val="18"/>
+                <w:lang w:val="en-TT" w:eastAsia="en-GB"/>
+              </w:rPr>
+              <w:t>uključujući</w:t>
+            </w:r>
+            <w:proofErr w:type="spellEnd"/>
+            <w:r>
+              <w:rPr>
+                <w:sz w:val="18"/>
+                <w:szCs w:val="18"/>
+                <w:lang w:val="en-TT" w:eastAsia="en-GB"/>
+              </w:rPr>
+              <w:t xml:space="preserve"> </w:t>
+            </w:r>
+            <w:proofErr w:type="spellStart"/>
+            <w:r>
+              <w:rPr>
+                <w:sz w:val="18"/>
+                <w:szCs w:val="18"/>
+                <w:lang w:val="en-TT" w:eastAsia="en-GB"/>
+              </w:rPr>
+              <w:t>mašinsko</w:t>
+            </w:r>
+            <w:proofErr w:type="spellEnd"/>
+            <w:r>
+              <w:rPr>
+                <w:sz w:val="18"/>
+                <w:szCs w:val="18"/>
+                <w:lang w:val="en-TT" w:eastAsia="en-GB"/>
+              </w:rPr>
+              <w:t xml:space="preserve"> </w:t>
+            </w:r>
+            <w:proofErr w:type="spellStart"/>
+            <w:r>
+              <w:rPr>
+                <w:sz w:val="18"/>
+                <w:szCs w:val="18"/>
+                <w:lang w:val="en-TT" w:eastAsia="en-GB"/>
+              </w:rPr>
+              <w:t>učenje</w:t>
+            </w:r>
+            <w:proofErr w:type="spellEnd"/>
+            <w:r>
+              <w:rPr>
+                <w:sz w:val="18"/>
+                <w:szCs w:val="18"/>
+                <w:lang w:val="en-TT" w:eastAsia="en-GB"/>
+              </w:rPr>
+              <w:t xml:space="preserve">, </w:t>
+            </w:r>
+            <w:proofErr w:type="spellStart"/>
+            <w:r>
+              <w:rPr>
+                <w:sz w:val="18"/>
+                <w:szCs w:val="18"/>
+                <w:lang w:val="en-TT" w:eastAsia="en-GB"/>
+              </w:rPr>
+              <w:t>duboko</w:t>
+            </w:r>
+            <w:proofErr w:type="spellEnd"/>
+            <w:r>
+              <w:rPr>
+                <w:sz w:val="18"/>
+                <w:szCs w:val="18"/>
+                <w:lang w:val="en-TT" w:eastAsia="en-GB"/>
+              </w:rPr>
+              <w:t xml:space="preserve"> </w:t>
+            </w:r>
+            <w:proofErr w:type="spellStart"/>
+            <w:r>
+              <w:rPr>
+                <w:sz w:val="18"/>
+                <w:szCs w:val="18"/>
+                <w:lang w:val="en-TT" w:eastAsia="en-GB"/>
+              </w:rPr>
+              <w:t>učenje</w:t>
+            </w:r>
+            <w:proofErr w:type="spellEnd"/>
+            <w:r>
+              <w:rPr>
+                <w:sz w:val="18"/>
+                <w:szCs w:val="18"/>
+                <w:lang w:val="en-TT" w:eastAsia="en-GB"/>
+              </w:rPr>
+              <w:t xml:space="preserve">, </w:t>
+            </w:r>
+            <w:proofErr w:type="spellStart"/>
+            <w:r>
+              <w:rPr>
+                <w:sz w:val="18"/>
+                <w:szCs w:val="18"/>
+                <w:lang w:val="en-TT" w:eastAsia="en-GB"/>
+              </w:rPr>
+              <w:t>obradu</w:t>
+            </w:r>
+            <w:proofErr w:type="spellEnd"/>
+            <w:r>
+              <w:rPr>
+                <w:sz w:val="18"/>
+                <w:szCs w:val="18"/>
+                <w:lang w:val="en-TT" w:eastAsia="en-GB"/>
+              </w:rPr>
+              <w:t xml:space="preserve"> </w:t>
+            </w:r>
+            <w:proofErr w:type="spellStart"/>
+            <w:r>
+              <w:rPr>
+                <w:sz w:val="18"/>
+                <w:szCs w:val="18"/>
+                <w:lang w:val="en-TT" w:eastAsia="en-GB"/>
+              </w:rPr>
+              <w:t>prirodnog</w:t>
+            </w:r>
+            <w:proofErr w:type="spellEnd"/>
+            <w:r>
+              <w:rPr>
+                <w:sz w:val="18"/>
+                <w:szCs w:val="18"/>
+                <w:lang w:val="en-TT" w:eastAsia="en-GB"/>
+              </w:rPr>
+              <w:t xml:space="preserve"> </w:t>
+            </w:r>
+            <w:proofErr w:type="spellStart"/>
+            <w:r>
+              <w:rPr>
+                <w:sz w:val="18"/>
+                <w:szCs w:val="18"/>
+                <w:lang w:val="en-TT" w:eastAsia="en-GB"/>
+              </w:rPr>
+              <w:t>jezika</w:t>
+            </w:r>
+            <w:proofErr w:type="spellEnd"/>
+            <w:r>
+              <w:rPr>
+                <w:sz w:val="18"/>
+                <w:szCs w:val="18"/>
+                <w:lang w:val="en-TT" w:eastAsia="en-GB"/>
+              </w:rPr>
+              <w:t xml:space="preserve">, </w:t>
+            </w:r>
+            <w:proofErr w:type="spellStart"/>
+            <w:r>
+              <w:rPr>
+                <w:sz w:val="18"/>
+                <w:szCs w:val="18"/>
+                <w:lang w:val="en-TT" w:eastAsia="en-GB"/>
+              </w:rPr>
+              <w:t>analizu</w:t>
+            </w:r>
+            <w:proofErr w:type="spellEnd"/>
+            <w:r>
+              <w:rPr>
+                <w:sz w:val="18"/>
+                <w:szCs w:val="18"/>
+                <w:lang w:val="en-TT" w:eastAsia="en-GB"/>
+              </w:rPr>
+              <w:t xml:space="preserve"> </w:t>
+            </w:r>
+            <w:proofErr w:type="spellStart"/>
+            <w:r>
+              <w:rPr>
+                <w:sz w:val="18"/>
+                <w:szCs w:val="18"/>
+                <w:lang w:val="en-TT" w:eastAsia="en-GB"/>
+              </w:rPr>
+              <w:t>podataka</w:t>
+            </w:r>
+            <w:proofErr w:type="spellEnd"/>
+            <w:r>
+              <w:rPr>
+                <w:sz w:val="18"/>
+                <w:szCs w:val="18"/>
+                <w:lang w:val="en-TT" w:eastAsia="en-GB"/>
+              </w:rPr>
+              <w:t xml:space="preserve">, </w:t>
+            </w:r>
+            <w:proofErr w:type="spellStart"/>
+            <w:r>
+              <w:rPr>
+                <w:sz w:val="18"/>
+                <w:szCs w:val="18"/>
+                <w:lang w:val="en-TT" w:eastAsia="en-GB"/>
+              </w:rPr>
+              <w:t>itd</w:t>
+            </w:r>
+            <w:proofErr w:type="spellEnd"/>
+            <w:r>
+              <w:rPr>
+                <w:sz w:val="18"/>
+                <w:szCs w:val="18"/>
+                <w:lang w:val="en-TT" w:eastAsia="en-GB"/>
+              </w:rPr>
+              <w:t>.</w:t>
+            </w:r>
+          </w:p>
+          <w:p>
+            <w:pPr>
+              <w:pStyle w:val="BulletBox"/>
+              <w:tabs>
+                <w:tab w:val="clear" w:pos="1004"/>
+                <w:tab w:val="num" w:pos="360"/>
+              </w:tabs>
+              <w:ind w:left="360"/>
+              <w:rPr>
+                <w:sz w:val="18"/>
+                <w:szCs w:val="18"/>
+                <w:lang w:val="en-TT" w:eastAsia="en-GB"/>
+              </w:rPr>
+            </w:pPr>
+            <w:r>
+              <w:rPr>
+                <w:sz w:val="18"/>
+                <w:szCs w:val="18"/>
+                <w:lang w:val="en-TT"/>
+              </w:rPr>
+              <w:t xml:space="preserve">5.2 </w:t>
+            </w:r>
+            <w:proofErr w:type="spellStart"/>
+            <w:r>
+              <w:rPr>
+                <w:sz w:val="18"/>
+                <w:szCs w:val="18"/>
+                <w:lang w:val="en-TT" w:eastAsia="en-GB"/>
+              </w:rPr>
+              <w:t>Učenje</w:t>
+            </w:r>
+            <w:proofErr w:type="spellEnd"/>
+            <w:r>
+              <w:rPr>
+                <w:sz w:val="18"/>
+                <w:szCs w:val="18"/>
+                <w:lang w:val="en-TT" w:eastAsia="en-GB"/>
+              </w:rPr>
+              <w:t xml:space="preserve"> </w:t>
+            </w:r>
+            <w:proofErr w:type="spellStart"/>
+            <w:r>
+              <w:rPr>
+                <w:sz w:val="18"/>
+                <w:szCs w:val="18"/>
+                <w:lang w:val="en-TT" w:eastAsia="en-GB"/>
+              </w:rPr>
+              <w:t>osnovnih</w:t>
+            </w:r>
+            <w:proofErr w:type="spellEnd"/>
+            <w:r>
+              <w:rPr>
+                <w:sz w:val="18"/>
+                <w:szCs w:val="18"/>
+                <w:lang w:val="en-TT" w:eastAsia="en-GB"/>
+              </w:rPr>
+              <w:t xml:space="preserve"> </w:t>
+            </w:r>
+            <w:proofErr w:type="spellStart"/>
+            <w:r>
+              <w:rPr>
+                <w:sz w:val="18"/>
+                <w:szCs w:val="18"/>
+                <w:lang w:val="en-TT" w:eastAsia="en-GB"/>
+              </w:rPr>
+              <w:t>algoritama</w:t>
+            </w:r>
+            <w:proofErr w:type="spellEnd"/>
+            <w:r>
+              <w:rPr>
+                <w:sz w:val="18"/>
+                <w:szCs w:val="18"/>
+                <w:lang w:val="en-TT" w:eastAsia="en-GB"/>
+              </w:rPr>
+              <w:t xml:space="preserve"> </w:t>
+            </w:r>
+            <w:proofErr w:type="spellStart"/>
+            <w:r>
+              <w:rPr>
+                <w:sz w:val="18"/>
+                <w:szCs w:val="18"/>
+                <w:lang w:val="en-TT" w:eastAsia="en-GB"/>
+              </w:rPr>
+              <w:t>i</w:t>
+            </w:r>
+            <w:proofErr w:type="spellEnd"/>
+            <w:r>
+              <w:rPr>
+                <w:sz w:val="18"/>
+                <w:szCs w:val="18"/>
+                <w:lang w:val="en-TT" w:eastAsia="en-GB"/>
+              </w:rPr>
+              <w:t xml:space="preserve"> </w:t>
+            </w:r>
+            <w:proofErr w:type="spellStart"/>
+            <w:r>
+              <w:rPr>
+                <w:sz w:val="18"/>
+                <w:szCs w:val="18"/>
+                <w:lang w:val="en-TT" w:eastAsia="en-GB"/>
+              </w:rPr>
+              <w:t>tehnika</w:t>
+            </w:r>
+            <w:proofErr w:type="spellEnd"/>
+            <w:r>
+              <w:rPr>
+                <w:sz w:val="18"/>
+                <w:szCs w:val="18"/>
+                <w:lang w:val="en-TT" w:eastAsia="en-GB"/>
+              </w:rPr>
+              <w:t xml:space="preserve"> </w:t>
+            </w:r>
+            <w:proofErr w:type="spellStart"/>
+            <w:r>
+              <w:rPr>
+                <w:sz w:val="18"/>
+                <w:szCs w:val="18"/>
+                <w:lang w:val="en-TT" w:eastAsia="en-GB"/>
+              </w:rPr>
+              <w:t>veštačke</w:t>
+            </w:r>
+            <w:proofErr w:type="spellEnd"/>
+            <w:r>
+              <w:rPr>
+                <w:sz w:val="18"/>
+                <w:szCs w:val="18"/>
+                <w:lang w:val="en-TT" w:eastAsia="en-GB"/>
+              </w:rPr>
+              <w:t xml:space="preserve"> </w:t>
+            </w:r>
+            <w:proofErr w:type="spellStart"/>
+            <w:r>
+              <w:rPr>
+                <w:sz w:val="18"/>
+                <w:szCs w:val="18"/>
+                <w:lang w:val="en-TT" w:eastAsia="en-GB"/>
+              </w:rPr>
+              <w:t>inteligencije</w:t>
+            </w:r>
+            <w:proofErr w:type="spellEnd"/>
+            <w:r>
+              <w:rPr>
+                <w:sz w:val="18"/>
+                <w:szCs w:val="18"/>
+                <w:lang w:val="en-TT" w:eastAsia="en-GB"/>
+              </w:rPr>
+              <w:t xml:space="preserve">, </w:t>
+            </w:r>
+            <w:proofErr w:type="spellStart"/>
+            <w:r>
+              <w:rPr>
+                <w:sz w:val="18"/>
+                <w:szCs w:val="18"/>
+                <w:lang w:val="en-TT" w:eastAsia="en-GB"/>
+              </w:rPr>
+              <w:t>kao</w:t>
+            </w:r>
+            <w:proofErr w:type="spellEnd"/>
+            <w:r>
+              <w:rPr>
+                <w:sz w:val="18"/>
+                <w:szCs w:val="18"/>
+                <w:lang w:val="en-TT" w:eastAsia="en-GB"/>
+              </w:rPr>
+              <w:t xml:space="preserve"> </w:t>
+            </w:r>
+            <w:proofErr w:type="spellStart"/>
+            <w:r>
+              <w:rPr>
+                <w:sz w:val="18"/>
+                <w:szCs w:val="18"/>
+                <w:lang w:val="en-TT" w:eastAsia="en-GB"/>
+              </w:rPr>
+              <w:t>i</w:t>
+            </w:r>
+            <w:proofErr w:type="spellEnd"/>
+            <w:r>
+              <w:rPr>
+                <w:sz w:val="18"/>
+                <w:szCs w:val="18"/>
+                <w:lang w:val="en-TT" w:eastAsia="en-GB"/>
+              </w:rPr>
+              <w:t xml:space="preserve"> </w:t>
+            </w:r>
+            <w:proofErr w:type="spellStart"/>
+            <w:r>
+              <w:rPr>
+                <w:sz w:val="18"/>
+                <w:szCs w:val="18"/>
+                <w:lang w:val="en-TT" w:eastAsia="en-GB"/>
+              </w:rPr>
+              <w:t>alata</w:t>
+            </w:r>
+            <w:proofErr w:type="spellEnd"/>
+            <w:r>
+              <w:rPr>
+                <w:sz w:val="18"/>
+                <w:szCs w:val="18"/>
+                <w:lang w:val="en-TT" w:eastAsia="en-GB"/>
+              </w:rPr>
+              <w:t xml:space="preserve"> </w:t>
+            </w:r>
+            <w:proofErr w:type="spellStart"/>
+            <w:r>
+              <w:rPr>
+                <w:sz w:val="18"/>
+                <w:szCs w:val="18"/>
+                <w:lang w:val="en-TT" w:eastAsia="en-GB"/>
+              </w:rPr>
+              <w:t>i</w:t>
+            </w:r>
+            <w:proofErr w:type="spellEnd"/>
+            <w:r>
+              <w:rPr>
+                <w:sz w:val="18"/>
+                <w:szCs w:val="18"/>
+                <w:lang w:val="en-TT" w:eastAsia="en-GB"/>
+              </w:rPr>
+              <w:t xml:space="preserve"> </w:t>
+            </w:r>
+            <w:proofErr w:type="spellStart"/>
+            <w:r>
+              <w:rPr>
+                <w:sz w:val="18"/>
+                <w:szCs w:val="18"/>
+                <w:lang w:val="en-TT" w:eastAsia="en-GB"/>
+              </w:rPr>
+              <w:t>platformi</w:t>
+            </w:r>
+            <w:proofErr w:type="spellEnd"/>
+            <w:r>
+              <w:rPr>
+                <w:sz w:val="18"/>
+                <w:szCs w:val="18"/>
+                <w:lang w:val="en-TT" w:eastAsia="en-GB"/>
+              </w:rPr>
+              <w:t xml:space="preserve"> za </w:t>
+            </w:r>
+            <w:proofErr w:type="spellStart"/>
+            <w:r>
+              <w:rPr>
+                <w:sz w:val="18"/>
+                <w:szCs w:val="18"/>
+                <w:lang w:val="en-TT" w:eastAsia="en-GB"/>
+              </w:rPr>
+              <w:t>implementaciju</w:t>
+            </w:r>
+            <w:proofErr w:type="spellEnd"/>
+            <w:r>
+              <w:rPr>
+                <w:sz w:val="18"/>
+                <w:szCs w:val="18"/>
+                <w:lang w:val="en-TT" w:eastAsia="en-GB"/>
+              </w:rPr>
+              <w:t xml:space="preserve"> AI </w:t>
+            </w:r>
+            <w:proofErr w:type="spellStart"/>
+            <w:r>
+              <w:rPr>
+                <w:sz w:val="18"/>
+                <w:szCs w:val="18"/>
+                <w:lang w:val="en-TT" w:eastAsia="en-GB"/>
+              </w:rPr>
+              <w:t>aplikacija</w:t>
+            </w:r>
+            <w:proofErr w:type="spellEnd"/>
+            <w:r>
+              <w:rPr>
+                <w:sz w:val="18"/>
+                <w:szCs w:val="18"/>
+                <w:lang w:val="en-TT" w:eastAsia="en-GB"/>
+              </w:rPr>
+              <w:t>.</w:t>
+            </w:r>
+          </w:p>
+          <w:p>
+            <w:pPr>
+              <w:pStyle w:val="BulletBox"/>
+              <w:tabs>
+                <w:tab w:val="clear" w:pos="1004"/>
+                <w:tab w:val="num" w:pos="360"/>
+              </w:tabs>
+              <w:ind w:left="360"/>
+              <w:rPr>
+                <w:sz w:val="18"/>
+                <w:szCs w:val="18"/>
+                <w:lang w:val="en-TT" w:eastAsia="en-GB"/>
+              </w:rPr>
+            </w:pPr>
+            <w:proofErr w:type="spellStart"/>
+            <w:r>
+              <w:rPr>
+                <w:sz w:val="18"/>
+                <w:szCs w:val="18"/>
+                <w:lang w:val="en-TT" w:eastAsia="en-GB"/>
+              </w:rPr>
+              <w:t>Praktične</w:t>
+            </w:r>
+            <w:proofErr w:type="spellEnd"/>
+            <w:r>
+              <w:rPr>
+                <w:sz w:val="18"/>
+                <w:szCs w:val="18"/>
+                <w:lang w:val="en-TT" w:eastAsia="en-GB"/>
+              </w:rPr>
+              <w:t xml:space="preserve"> </w:t>
+            </w:r>
+            <w:proofErr w:type="spellStart"/>
+            <w:r>
+              <w:rPr>
+                <w:sz w:val="18"/>
+                <w:szCs w:val="18"/>
+                <w:lang w:val="en-TT" w:eastAsia="en-GB"/>
+              </w:rPr>
+              <w:t>vežbe</w:t>
+            </w:r>
+            <w:proofErr w:type="spellEnd"/>
+            <w:r>
+              <w:rPr>
+                <w:sz w:val="18"/>
+                <w:szCs w:val="18"/>
+                <w:lang w:val="en-TT" w:eastAsia="en-GB"/>
+              </w:rPr>
+              <w:t xml:space="preserve"> za </w:t>
+            </w:r>
+            <w:proofErr w:type="spellStart"/>
+            <w:r>
+              <w:rPr>
+                <w:sz w:val="18"/>
+                <w:szCs w:val="18"/>
+                <w:lang w:val="en-TT" w:eastAsia="en-GB"/>
+              </w:rPr>
+              <w:t>razvoj</w:t>
+            </w:r>
+            <w:proofErr w:type="spellEnd"/>
+            <w:r>
+              <w:rPr>
+                <w:sz w:val="18"/>
+                <w:szCs w:val="18"/>
+                <w:lang w:val="en-TT" w:eastAsia="en-GB"/>
+              </w:rPr>
+              <w:t xml:space="preserve"> </w:t>
+            </w:r>
+            <w:proofErr w:type="spellStart"/>
+            <w:r>
+              <w:rPr>
+                <w:sz w:val="18"/>
+                <w:szCs w:val="18"/>
+                <w:lang w:val="en-TT" w:eastAsia="en-GB"/>
+              </w:rPr>
+              <w:t>i</w:t>
+            </w:r>
+            <w:proofErr w:type="spellEnd"/>
+            <w:r>
+              <w:rPr>
+                <w:sz w:val="18"/>
+                <w:szCs w:val="18"/>
+                <w:lang w:val="en-TT" w:eastAsia="en-GB"/>
+              </w:rPr>
+              <w:t xml:space="preserve"> </w:t>
+            </w:r>
+            <w:proofErr w:type="spellStart"/>
+            <w:r>
+              <w:rPr>
+                <w:sz w:val="18"/>
+                <w:szCs w:val="18"/>
+                <w:lang w:val="en-TT" w:eastAsia="en-GB"/>
+              </w:rPr>
+              <w:t>implementaciju</w:t>
+            </w:r>
+            <w:proofErr w:type="spellEnd"/>
+            <w:r>
+              <w:rPr>
+                <w:sz w:val="18"/>
+                <w:szCs w:val="18"/>
+                <w:lang w:val="en-TT" w:eastAsia="en-GB"/>
+              </w:rPr>
+              <w:t xml:space="preserve"> AI </w:t>
+            </w:r>
+            <w:proofErr w:type="spellStart"/>
+            <w:r>
+              <w:rPr>
+                <w:sz w:val="18"/>
+                <w:szCs w:val="18"/>
+                <w:lang w:val="en-TT" w:eastAsia="en-GB"/>
+              </w:rPr>
+              <w:t>rešenja</w:t>
+            </w:r>
+            <w:proofErr w:type="spellEnd"/>
+            <w:r>
+              <w:rPr>
+                <w:sz w:val="18"/>
+                <w:szCs w:val="18"/>
+                <w:lang w:val="en-TT" w:eastAsia="en-GB"/>
+              </w:rPr>
+              <w:t xml:space="preserve"> u </w:t>
+            </w:r>
+            <w:proofErr w:type="spellStart"/>
+            <w:r>
+              <w:rPr>
+                <w:sz w:val="18"/>
+                <w:szCs w:val="18"/>
+                <w:lang w:val="en-TT" w:eastAsia="en-GB"/>
+              </w:rPr>
+              <w:t>realnim</w:t>
+            </w:r>
+            <w:proofErr w:type="spellEnd"/>
+            <w:r>
+              <w:rPr>
+                <w:sz w:val="18"/>
+                <w:szCs w:val="18"/>
+                <w:lang w:val="en-TT" w:eastAsia="en-GB"/>
+              </w:rPr>
+              <w:t xml:space="preserve"> </w:t>
+            </w:r>
+            <w:proofErr w:type="spellStart"/>
+            <w:r>
+              <w:rPr>
+                <w:sz w:val="18"/>
+                <w:szCs w:val="18"/>
+                <w:lang w:val="en-TT" w:eastAsia="en-GB"/>
+              </w:rPr>
+              <w:t>scenarijima</w:t>
+            </w:r>
+            <w:proofErr w:type="spellEnd"/>
+            <w:r>
+              <w:rPr>
+                <w:sz w:val="18"/>
+                <w:szCs w:val="18"/>
+                <w:lang w:val="en-TT" w:eastAsia="en-GB"/>
+              </w:rPr>
+              <w:t xml:space="preserve">, </w:t>
+            </w:r>
+            <w:proofErr w:type="spellStart"/>
+            <w:r>
+              <w:rPr>
+                <w:sz w:val="18"/>
+                <w:szCs w:val="18"/>
+                <w:lang w:val="en-TT" w:eastAsia="en-GB"/>
+              </w:rPr>
+              <w:t>kao</w:t>
+            </w:r>
+            <w:proofErr w:type="spellEnd"/>
+            <w:r>
+              <w:rPr>
+                <w:sz w:val="18"/>
+                <w:szCs w:val="18"/>
+                <w:lang w:val="en-TT" w:eastAsia="en-GB"/>
+              </w:rPr>
+              <w:t xml:space="preserve"> </w:t>
+            </w:r>
+            <w:proofErr w:type="spellStart"/>
+            <w:r>
+              <w:rPr>
+                <w:sz w:val="18"/>
+                <w:szCs w:val="18"/>
+                <w:lang w:val="en-TT" w:eastAsia="en-GB"/>
+              </w:rPr>
+              <w:t>što</w:t>
+            </w:r>
+            <w:proofErr w:type="spellEnd"/>
+            <w:r>
+              <w:rPr>
+                <w:sz w:val="18"/>
+                <w:szCs w:val="18"/>
+                <w:lang w:val="en-TT" w:eastAsia="en-GB"/>
+              </w:rPr>
+              <w:t xml:space="preserve"> </w:t>
+            </w:r>
+            <w:proofErr w:type="spellStart"/>
+            <w:r>
+              <w:rPr>
+                <w:sz w:val="18"/>
+                <w:szCs w:val="18"/>
+                <w:lang w:val="en-TT" w:eastAsia="en-GB"/>
+              </w:rPr>
+              <w:t>su</w:t>
+            </w:r>
+            <w:proofErr w:type="spellEnd"/>
+            <w:r>
+              <w:rPr>
+                <w:sz w:val="18"/>
+                <w:szCs w:val="18"/>
+                <w:lang w:val="en-TT" w:eastAsia="en-GB"/>
+              </w:rPr>
+              <w:t xml:space="preserve"> </w:t>
+            </w:r>
+            <w:proofErr w:type="spellStart"/>
+            <w:r>
+              <w:rPr>
+                <w:sz w:val="18"/>
+                <w:szCs w:val="18"/>
+                <w:lang w:val="en-TT" w:eastAsia="en-GB"/>
+              </w:rPr>
+              <w:t>predikcija</w:t>
+            </w:r>
+            <w:proofErr w:type="spellEnd"/>
+            <w:r>
+              <w:rPr>
+                <w:sz w:val="18"/>
+                <w:szCs w:val="18"/>
+                <w:lang w:val="en-TT" w:eastAsia="en-GB"/>
+              </w:rPr>
+              <w:t xml:space="preserve">, </w:t>
+            </w:r>
+            <w:proofErr w:type="spellStart"/>
+            <w:r>
+              <w:rPr>
+                <w:sz w:val="18"/>
+                <w:szCs w:val="18"/>
+                <w:lang w:val="en-TT" w:eastAsia="en-GB"/>
+              </w:rPr>
+              <w:t>klasifikacija</w:t>
+            </w:r>
+            <w:proofErr w:type="spellEnd"/>
+            <w:r>
+              <w:rPr>
+                <w:sz w:val="18"/>
+                <w:szCs w:val="18"/>
+                <w:lang w:val="en-TT" w:eastAsia="en-GB"/>
+              </w:rPr>
+              <w:t xml:space="preserve">, </w:t>
+            </w:r>
+            <w:proofErr w:type="spellStart"/>
+            <w:r>
+              <w:rPr>
+                <w:sz w:val="18"/>
+                <w:szCs w:val="18"/>
+                <w:lang w:val="en-TT" w:eastAsia="en-GB"/>
+              </w:rPr>
+              <w:t>segmentacija</w:t>
+            </w:r>
+            <w:proofErr w:type="spellEnd"/>
+            <w:r>
+              <w:rPr>
+                <w:sz w:val="18"/>
+                <w:szCs w:val="18"/>
+                <w:lang w:val="en-TT" w:eastAsia="en-GB"/>
+              </w:rPr>
+              <w:t xml:space="preserve">, </w:t>
+            </w:r>
+            <w:proofErr w:type="spellStart"/>
+            <w:r>
+              <w:rPr>
+                <w:sz w:val="18"/>
+                <w:szCs w:val="18"/>
+                <w:lang w:val="en-TT" w:eastAsia="en-GB"/>
+              </w:rPr>
+              <w:t>itd</w:t>
+            </w:r>
+            <w:proofErr w:type="spellEnd"/>
+            <w:r>
+              <w:rPr>
+                <w:sz w:val="18"/>
+                <w:szCs w:val="18"/>
+                <w:lang w:val="en-TT" w:eastAsia="en-GB"/>
+              </w:rPr>
+              <w:t>.</w:t>
+            </w:r>
           </w:p>
           <w:p>
             <w:pPr>
@@ -2551,6 +4930,7 @@
               <w:ind w:left="86" w:firstLine="0"/>
               <w:rPr>
                 <w:b/>
+                <w:bCs/>
                 <w:sz w:val="18"/>
                 <w:szCs w:val="18"/>
                 <w:lang w:val="en-TT"/>
@@ -2559,26 +4939,28 @@
             <w:r>
               <w:rPr>
                 <w:b/>
-                <w:sz w:val="18"/>
-                <w:szCs w:val="18"/>
-                <w:lang w:val="en-TT"/>
-              </w:rPr>
-              <w:t xml:space="preserve">WP.3 </w:t>
-            </w:r>
-            <w:proofErr w:type="spellStart"/>
+                <w:bCs/>
+                <w:sz w:val="18"/>
+                <w:szCs w:val="18"/>
+                <w:lang w:val="en-TT"/>
+              </w:rPr>
+              <w:t>WP.</w:t>
+            </w:r>
+            <w:proofErr w:type="gramStart"/>
             <w:r>
               <w:rPr>
                 <w:b/>
-                <w:sz w:val="18"/>
-                <w:szCs w:val="18"/>
-                <w:lang w:val="en-TT"/>
-              </w:rPr>
-              <w:t>Implementacija</w:t>
-            </w:r>
-            <w:proofErr w:type="spellEnd"/>
+                <w:bCs/>
+                <w:sz w:val="18"/>
+                <w:szCs w:val="18"/>
+                <w:lang w:val="en-TT"/>
+              </w:rPr>
+              <w:t xml:space="preserve">6 </w:t>
+            </w:r>
             <w:r>
               <w:rPr>
                 <w:b/>
+                <w:bCs/>
                 <w:sz w:val="18"/>
                 <w:szCs w:val="18"/>
                 <w:lang w:val="en-TT"/>
@@ -2589,6 +4971,30 @@
             <w:r>
               <w:rPr>
                 <w:b/>
+                <w:bCs/>
+                <w:sz w:val="18"/>
+                <w:szCs w:val="18"/>
+                <w:lang w:val="en-TT"/>
+              </w:rPr>
+              <w:t>Mreženje</w:t>
+            </w:r>
+            <w:proofErr w:type="spellEnd"/>
+            <w:proofErr w:type="gramEnd"/>
+            <w:r>
+              <w:rPr>
+                <w:b/>
+                <w:bCs/>
+                <w:sz w:val="18"/>
+                <w:szCs w:val="18"/>
+                <w:lang w:val="en-TT"/>
+              </w:rPr>
+              <w:t xml:space="preserve"> </w:t>
+            </w:r>
+            <w:proofErr w:type="spellStart"/>
+            <w:r>
+              <w:rPr>
+                <w:b/>
+                <w:bCs/>
                 <w:sz w:val="18"/>
                 <w:szCs w:val="18"/>
                 <w:lang w:val="en-TT"/>
@@ -2599,6 +5005,7 @@
             <w:r>
               <w:rPr>
                 <w:b/>
+                <w:bCs/>
                 <w:sz w:val="18"/>
                 <w:szCs w:val="18"/>
                 <w:lang w:val="en-TT"/>
@@ -2609,203 +5016,635 @@
             <w:r>
               <w:rPr>
                 <w:b/>
-                <w:sz w:val="18"/>
-                <w:szCs w:val="18"/>
-                <w:lang w:val="en-TT"/>
-              </w:rPr>
-              <w:t>isporuka</w:t>
-            </w:r>
-            <w:proofErr w:type="spellEnd"/>
-            <w:r>
-              <w:rPr>
-                <w:b/>
-                <w:sz w:val="18"/>
-                <w:szCs w:val="18"/>
-                <w:lang w:val="en-TT"/>
-              </w:rPr>
-              <w:t xml:space="preserve"> </w:t>
-            </w:r>
-            <w:proofErr w:type="spellStart"/>
-            <w:r>
-              <w:rPr>
-                <w:b/>
-                <w:sz w:val="18"/>
-                <w:szCs w:val="18"/>
-                <w:lang w:val="en-TT"/>
-              </w:rPr>
-              <w:t>kursa</w:t>
-            </w:r>
-            <w:proofErr w:type="spellEnd"/>
+                <w:bCs/>
+                <w:sz w:val="18"/>
+                <w:szCs w:val="18"/>
+                <w:lang w:val="en-TT"/>
+              </w:rPr>
+              <w:t>Diskusije</w:t>
+            </w:r>
+            <w:proofErr w:type="spellEnd"/>
+          </w:p>
+          <w:p>
+            <w:pPr>
+              <w:pStyle w:val="BulletBox"/>
+              <w:tabs>
+                <w:tab w:val="clear" w:pos="1004"/>
+                <w:tab w:val="num" w:pos="360"/>
+              </w:tabs>
+              <w:ind w:left="360"/>
+              <w:rPr>
+                <w:sz w:val="18"/>
+                <w:szCs w:val="18"/>
+                <w:lang w:val="en-TT" w:eastAsia="en-GB"/>
+              </w:rPr>
+            </w:pPr>
+            <w:r>
+              <w:rPr>
+                <w:sz w:val="18"/>
+                <w:szCs w:val="18"/>
+                <w:lang w:val="en-TT"/>
+              </w:rPr>
+              <w:t xml:space="preserve">6.1 </w:t>
+            </w:r>
+            <w:proofErr w:type="spellStart"/>
+            <w:r>
+              <w:rPr>
+                <w:sz w:val="18"/>
+                <w:szCs w:val="18"/>
+                <w:lang w:val="en-TT" w:eastAsia="en-GB"/>
+              </w:rPr>
+              <w:t>Organizovanje</w:t>
+            </w:r>
+            <w:proofErr w:type="spellEnd"/>
+            <w:r>
+              <w:rPr>
+                <w:sz w:val="18"/>
+                <w:szCs w:val="18"/>
+                <w:lang w:val="en-TT" w:eastAsia="en-GB"/>
+              </w:rPr>
+              <w:t xml:space="preserve"> panela, </w:t>
+            </w:r>
+            <w:proofErr w:type="spellStart"/>
+            <w:r>
+              <w:rPr>
+                <w:sz w:val="18"/>
+                <w:szCs w:val="18"/>
+                <w:lang w:val="en-TT" w:eastAsia="en-GB"/>
+              </w:rPr>
+              <w:t>diskusija</w:t>
+            </w:r>
+            <w:proofErr w:type="spellEnd"/>
+            <w:r>
+              <w:rPr>
+                <w:sz w:val="18"/>
+                <w:szCs w:val="18"/>
+                <w:lang w:val="en-TT" w:eastAsia="en-GB"/>
+              </w:rPr>
+              <w:t xml:space="preserve"> </w:t>
+            </w:r>
+            <w:proofErr w:type="spellStart"/>
+            <w:r>
+              <w:rPr>
+                <w:sz w:val="18"/>
+                <w:szCs w:val="18"/>
+                <w:lang w:val="en-TT" w:eastAsia="en-GB"/>
+              </w:rPr>
+              <w:t>i</w:t>
+            </w:r>
+            <w:proofErr w:type="spellEnd"/>
+            <w:r>
+              <w:rPr>
+                <w:sz w:val="18"/>
+                <w:szCs w:val="18"/>
+                <w:lang w:val="en-TT" w:eastAsia="en-GB"/>
+              </w:rPr>
+              <w:t xml:space="preserve"> </w:t>
+            </w:r>
+            <w:proofErr w:type="spellStart"/>
+            <w:r>
+              <w:rPr>
+                <w:sz w:val="18"/>
+                <w:szCs w:val="18"/>
+                <w:lang w:val="en-TT" w:eastAsia="en-GB"/>
+              </w:rPr>
+              <w:t>radionica</w:t>
+            </w:r>
+            <w:proofErr w:type="spellEnd"/>
+            <w:r>
+              <w:rPr>
+                <w:sz w:val="18"/>
+                <w:szCs w:val="18"/>
+                <w:lang w:val="en-TT" w:eastAsia="en-GB"/>
+              </w:rPr>
+              <w:t xml:space="preserve"> </w:t>
+            </w:r>
+            <w:proofErr w:type="spellStart"/>
+            <w:r>
+              <w:rPr>
+                <w:sz w:val="18"/>
+                <w:szCs w:val="18"/>
+                <w:lang w:val="en-TT" w:eastAsia="en-GB"/>
+              </w:rPr>
+              <w:t>sa</w:t>
+            </w:r>
+            <w:proofErr w:type="spellEnd"/>
+            <w:r>
+              <w:rPr>
+                <w:sz w:val="18"/>
+                <w:szCs w:val="18"/>
+                <w:lang w:val="en-TT" w:eastAsia="en-GB"/>
+              </w:rPr>
+              <w:t xml:space="preserve"> </w:t>
+            </w:r>
+            <w:proofErr w:type="spellStart"/>
+            <w:r>
+              <w:rPr>
+                <w:sz w:val="18"/>
+                <w:szCs w:val="18"/>
+                <w:lang w:val="en-TT" w:eastAsia="en-GB"/>
+              </w:rPr>
+              <w:t>stručnjacima</w:t>
+            </w:r>
+            <w:proofErr w:type="spellEnd"/>
+            <w:r>
+              <w:rPr>
+                <w:sz w:val="18"/>
+                <w:szCs w:val="18"/>
+                <w:lang w:val="en-TT" w:eastAsia="en-GB"/>
+              </w:rPr>
+              <w:t xml:space="preserve"> </w:t>
+            </w:r>
+            <w:proofErr w:type="spellStart"/>
+            <w:r>
+              <w:rPr>
+                <w:sz w:val="18"/>
+                <w:szCs w:val="18"/>
+                <w:lang w:val="en-TT" w:eastAsia="en-GB"/>
+              </w:rPr>
+              <w:t>iz</w:t>
+            </w:r>
+            <w:proofErr w:type="spellEnd"/>
+            <w:r>
+              <w:rPr>
+                <w:sz w:val="18"/>
+                <w:szCs w:val="18"/>
+                <w:lang w:val="en-TT" w:eastAsia="en-GB"/>
+              </w:rPr>
+              <w:t xml:space="preserve"> </w:t>
+            </w:r>
+            <w:proofErr w:type="spellStart"/>
+            <w:r>
+              <w:rPr>
+                <w:sz w:val="18"/>
+                <w:szCs w:val="18"/>
+                <w:lang w:val="en-TT" w:eastAsia="en-GB"/>
+              </w:rPr>
+              <w:t>industrije</w:t>
+            </w:r>
+            <w:proofErr w:type="spellEnd"/>
+            <w:r>
+              <w:rPr>
+                <w:sz w:val="18"/>
+                <w:szCs w:val="18"/>
+                <w:lang w:val="en-TT" w:eastAsia="en-GB"/>
+              </w:rPr>
+              <w:t xml:space="preserve">, </w:t>
+            </w:r>
+            <w:proofErr w:type="spellStart"/>
+            <w:r>
+              <w:rPr>
+                <w:sz w:val="18"/>
+                <w:szCs w:val="18"/>
+                <w:lang w:val="en-TT" w:eastAsia="en-GB"/>
+              </w:rPr>
+              <w:t>istraživačkim</w:t>
+            </w:r>
+            <w:proofErr w:type="spellEnd"/>
+            <w:r>
+              <w:rPr>
+                <w:sz w:val="18"/>
+                <w:szCs w:val="18"/>
+                <w:lang w:val="en-TT" w:eastAsia="en-GB"/>
+              </w:rPr>
+              <w:t xml:space="preserve"> </w:t>
+            </w:r>
+            <w:proofErr w:type="spellStart"/>
+            <w:r>
+              <w:rPr>
+                <w:sz w:val="18"/>
+                <w:szCs w:val="18"/>
+                <w:lang w:val="en-TT" w:eastAsia="en-GB"/>
+              </w:rPr>
+              <w:t>centrima</w:t>
+            </w:r>
+            <w:proofErr w:type="spellEnd"/>
+            <w:r>
+              <w:rPr>
+                <w:sz w:val="18"/>
+                <w:szCs w:val="18"/>
+                <w:lang w:val="en-TT" w:eastAsia="en-GB"/>
+              </w:rPr>
+              <w:t xml:space="preserve"> </w:t>
+            </w:r>
+            <w:proofErr w:type="spellStart"/>
+            <w:r>
+              <w:rPr>
+                <w:sz w:val="18"/>
+                <w:szCs w:val="18"/>
+                <w:lang w:val="en-TT" w:eastAsia="en-GB"/>
+              </w:rPr>
+              <w:t>i</w:t>
+            </w:r>
+            <w:proofErr w:type="spellEnd"/>
+            <w:r>
+              <w:rPr>
+                <w:sz w:val="18"/>
+                <w:szCs w:val="18"/>
+                <w:lang w:val="en-TT" w:eastAsia="en-GB"/>
+              </w:rPr>
+              <w:t xml:space="preserve"> </w:t>
+            </w:r>
+            <w:proofErr w:type="spellStart"/>
+            <w:r>
+              <w:rPr>
+                <w:sz w:val="18"/>
+                <w:szCs w:val="18"/>
+                <w:lang w:val="en-TT" w:eastAsia="en-GB"/>
+              </w:rPr>
+              <w:t>drugim</w:t>
+            </w:r>
+            <w:proofErr w:type="spellEnd"/>
+            <w:r>
+              <w:rPr>
+                <w:sz w:val="18"/>
+                <w:szCs w:val="18"/>
+                <w:lang w:val="en-TT" w:eastAsia="en-GB"/>
+              </w:rPr>
+              <w:t xml:space="preserve"> </w:t>
+            </w:r>
+            <w:proofErr w:type="spellStart"/>
+            <w:r>
+              <w:rPr>
+                <w:sz w:val="18"/>
+                <w:szCs w:val="18"/>
+                <w:lang w:val="en-TT" w:eastAsia="en-GB"/>
+              </w:rPr>
+              <w:t>relevantnim</w:t>
+            </w:r>
+            <w:proofErr w:type="spellEnd"/>
+            <w:r>
+              <w:rPr>
+                <w:sz w:val="18"/>
+                <w:szCs w:val="18"/>
+                <w:lang w:val="en-TT" w:eastAsia="en-GB"/>
+              </w:rPr>
+              <w:t xml:space="preserve"> </w:t>
+            </w:r>
+            <w:proofErr w:type="spellStart"/>
+            <w:r>
+              <w:rPr>
+                <w:sz w:val="18"/>
+                <w:szCs w:val="18"/>
+                <w:lang w:val="en-TT" w:eastAsia="en-GB"/>
+              </w:rPr>
+              <w:t>organizacijama</w:t>
+            </w:r>
+            <w:proofErr w:type="spellEnd"/>
+            <w:r>
+              <w:rPr>
+                <w:sz w:val="18"/>
+                <w:szCs w:val="18"/>
+                <w:lang w:val="en-TT" w:eastAsia="en-GB"/>
+              </w:rPr>
+              <w:t>.</w:t>
+            </w:r>
+          </w:p>
+          <w:p>
+            <w:pPr>
+              <w:pStyle w:val="BulletBox"/>
+              <w:tabs>
+                <w:tab w:val="clear" w:pos="1004"/>
+                <w:tab w:val="num" w:pos="360"/>
+              </w:tabs>
+              <w:ind w:left="360"/>
+              <w:rPr>
+                <w:sz w:val="18"/>
+                <w:szCs w:val="18"/>
+                <w:lang w:val="en-TT" w:eastAsia="en-GB"/>
+              </w:rPr>
+            </w:pPr>
+            <w:r>
+              <w:rPr>
+                <w:sz w:val="18"/>
+                <w:szCs w:val="18"/>
+                <w:lang w:val="en-TT"/>
+              </w:rPr>
+              <w:t>6.2</w:t>
+            </w:r>
+            <w:r>
+              <w:t xml:space="preserve"> </w:t>
+            </w:r>
+            <w:proofErr w:type="spellStart"/>
+            <w:r>
+              <w:rPr>
+                <w:sz w:val="18"/>
+                <w:szCs w:val="18"/>
+                <w:lang w:val="en-TT" w:eastAsia="en-GB"/>
+              </w:rPr>
+              <w:t>Omogućavanje</w:t>
+            </w:r>
+            <w:proofErr w:type="spellEnd"/>
+            <w:r>
+              <w:rPr>
+                <w:sz w:val="18"/>
+                <w:szCs w:val="18"/>
+                <w:lang w:val="en-TT" w:eastAsia="en-GB"/>
+              </w:rPr>
+              <w:t xml:space="preserve"> </w:t>
+            </w:r>
+            <w:proofErr w:type="spellStart"/>
+            <w:r>
+              <w:rPr>
+                <w:sz w:val="18"/>
+                <w:szCs w:val="18"/>
+                <w:lang w:val="en-TT" w:eastAsia="en-GB"/>
+              </w:rPr>
+              <w:t>učesnicima</w:t>
+            </w:r>
+            <w:proofErr w:type="spellEnd"/>
+            <w:r>
+              <w:rPr>
+                <w:sz w:val="18"/>
+                <w:szCs w:val="18"/>
+                <w:lang w:val="en-TT" w:eastAsia="en-GB"/>
+              </w:rPr>
+              <w:t xml:space="preserve"> da se </w:t>
+            </w:r>
+            <w:proofErr w:type="spellStart"/>
+            <w:r>
+              <w:rPr>
+                <w:sz w:val="18"/>
+                <w:szCs w:val="18"/>
+                <w:lang w:val="en-TT" w:eastAsia="en-GB"/>
+              </w:rPr>
+              <w:t>povežu</w:t>
+            </w:r>
+            <w:proofErr w:type="spellEnd"/>
+            <w:r>
+              <w:rPr>
+                <w:sz w:val="18"/>
+                <w:szCs w:val="18"/>
+                <w:lang w:val="en-TT" w:eastAsia="en-GB"/>
+              </w:rPr>
+              <w:t xml:space="preserve">, </w:t>
+            </w:r>
+            <w:proofErr w:type="spellStart"/>
+            <w:r>
+              <w:rPr>
+                <w:sz w:val="18"/>
+                <w:szCs w:val="18"/>
+                <w:lang w:val="en-TT" w:eastAsia="en-GB"/>
+              </w:rPr>
+              <w:t>razmene</w:t>
+            </w:r>
+            <w:proofErr w:type="spellEnd"/>
+            <w:r>
+              <w:rPr>
+                <w:sz w:val="18"/>
+                <w:szCs w:val="18"/>
+                <w:lang w:val="en-TT" w:eastAsia="en-GB"/>
+              </w:rPr>
+              <w:t xml:space="preserve"> </w:t>
+            </w:r>
+            <w:proofErr w:type="spellStart"/>
+            <w:r>
+              <w:rPr>
+                <w:sz w:val="18"/>
+                <w:szCs w:val="18"/>
+                <w:lang w:val="en-TT" w:eastAsia="en-GB"/>
+              </w:rPr>
+              <w:t>iskustva</w:t>
+            </w:r>
+            <w:proofErr w:type="spellEnd"/>
+            <w:r>
+              <w:rPr>
+                <w:sz w:val="18"/>
+                <w:szCs w:val="18"/>
+                <w:lang w:val="en-TT" w:eastAsia="en-GB"/>
+              </w:rPr>
+              <w:t xml:space="preserve"> </w:t>
+            </w:r>
+            <w:proofErr w:type="spellStart"/>
+            <w:r>
+              <w:rPr>
+                <w:sz w:val="18"/>
+                <w:szCs w:val="18"/>
+                <w:lang w:val="en-TT" w:eastAsia="en-GB"/>
+              </w:rPr>
+              <w:t>i</w:t>
+            </w:r>
+            <w:proofErr w:type="spellEnd"/>
+            <w:r>
+              <w:rPr>
+                <w:sz w:val="18"/>
+                <w:szCs w:val="18"/>
+                <w:lang w:val="en-TT" w:eastAsia="en-GB"/>
+              </w:rPr>
+              <w:t xml:space="preserve"> </w:t>
+            </w:r>
+            <w:proofErr w:type="spellStart"/>
+            <w:r>
+              <w:rPr>
+                <w:sz w:val="18"/>
+                <w:szCs w:val="18"/>
+                <w:lang w:val="en-TT" w:eastAsia="en-GB"/>
+              </w:rPr>
+              <w:t>ideje</w:t>
+            </w:r>
+            <w:proofErr w:type="spellEnd"/>
+            <w:r>
+              <w:rPr>
+                <w:sz w:val="18"/>
+                <w:szCs w:val="18"/>
+                <w:lang w:val="en-TT" w:eastAsia="en-GB"/>
+              </w:rPr>
+              <w:t xml:space="preserve">, </w:t>
+            </w:r>
+            <w:proofErr w:type="spellStart"/>
+            <w:r>
+              <w:rPr>
+                <w:sz w:val="18"/>
+                <w:szCs w:val="18"/>
+                <w:lang w:val="en-TT" w:eastAsia="en-GB"/>
+              </w:rPr>
+              <w:t>kao</w:t>
+            </w:r>
+            <w:proofErr w:type="spellEnd"/>
+            <w:r>
+              <w:rPr>
+                <w:sz w:val="18"/>
+                <w:szCs w:val="18"/>
+                <w:lang w:val="en-TT" w:eastAsia="en-GB"/>
+              </w:rPr>
+              <w:t xml:space="preserve"> </w:t>
+            </w:r>
+            <w:proofErr w:type="spellStart"/>
+            <w:r>
+              <w:rPr>
+                <w:sz w:val="18"/>
+                <w:szCs w:val="18"/>
+                <w:lang w:val="en-TT" w:eastAsia="en-GB"/>
+              </w:rPr>
+              <w:t>i</w:t>
+            </w:r>
+            <w:proofErr w:type="spellEnd"/>
+            <w:r>
+              <w:rPr>
+                <w:sz w:val="18"/>
+                <w:szCs w:val="18"/>
+                <w:lang w:val="en-TT" w:eastAsia="en-GB"/>
+              </w:rPr>
+              <w:t xml:space="preserve"> da </w:t>
+            </w:r>
+            <w:proofErr w:type="spellStart"/>
+            <w:r>
+              <w:rPr>
+                <w:sz w:val="18"/>
+                <w:szCs w:val="18"/>
+                <w:lang w:val="en-TT" w:eastAsia="en-GB"/>
+              </w:rPr>
+              <w:t>postavljaju</w:t>
+            </w:r>
+            <w:proofErr w:type="spellEnd"/>
+            <w:r>
+              <w:rPr>
+                <w:sz w:val="18"/>
+                <w:szCs w:val="18"/>
+                <w:lang w:val="en-TT" w:eastAsia="en-GB"/>
+              </w:rPr>
+              <w:t xml:space="preserve"> </w:t>
+            </w:r>
+            <w:proofErr w:type="spellStart"/>
+            <w:r>
+              <w:rPr>
+                <w:sz w:val="18"/>
+                <w:szCs w:val="18"/>
+                <w:lang w:val="en-TT" w:eastAsia="en-GB"/>
+              </w:rPr>
+              <w:t>pitanja</w:t>
+            </w:r>
+            <w:proofErr w:type="spellEnd"/>
+            <w:r>
+              <w:rPr>
+                <w:sz w:val="18"/>
+                <w:szCs w:val="18"/>
+                <w:lang w:val="en-TT" w:eastAsia="en-GB"/>
+              </w:rPr>
+              <w:t xml:space="preserve"> </w:t>
+            </w:r>
+            <w:proofErr w:type="spellStart"/>
+            <w:r>
+              <w:rPr>
+                <w:sz w:val="18"/>
+                <w:szCs w:val="18"/>
+                <w:lang w:val="en-TT" w:eastAsia="en-GB"/>
+              </w:rPr>
+              <w:t>i</w:t>
+            </w:r>
+            <w:proofErr w:type="spellEnd"/>
+            <w:r>
+              <w:rPr>
+                <w:sz w:val="18"/>
+                <w:szCs w:val="18"/>
+                <w:lang w:val="en-TT" w:eastAsia="en-GB"/>
+              </w:rPr>
+              <w:t xml:space="preserve"> </w:t>
+            </w:r>
+            <w:proofErr w:type="spellStart"/>
+            <w:r>
+              <w:rPr>
+                <w:sz w:val="18"/>
+                <w:szCs w:val="18"/>
+                <w:lang w:val="en-TT" w:eastAsia="en-GB"/>
+              </w:rPr>
+              <w:t>diskutuju</w:t>
+            </w:r>
+            <w:proofErr w:type="spellEnd"/>
+            <w:r>
+              <w:rPr>
+                <w:sz w:val="18"/>
+                <w:szCs w:val="18"/>
+                <w:lang w:val="en-TT" w:eastAsia="en-GB"/>
+              </w:rPr>
+              <w:t xml:space="preserve"> o </w:t>
+            </w:r>
+            <w:proofErr w:type="spellStart"/>
+            <w:r>
+              <w:rPr>
+                <w:sz w:val="18"/>
+                <w:szCs w:val="18"/>
+                <w:lang w:val="en-TT" w:eastAsia="en-GB"/>
+              </w:rPr>
+              <w:t>aktuelnim</w:t>
+            </w:r>
+            <w:proofErr w:type="spellEnd"/>
+            <w:r>
+              <w:rPr>
+                <w:sz w:val="18"/>
+                <w:szCs w:val="18"/>
+                <w:lang w:val="en-TT" w:eastAsia="en-GB"/>
+              </w:rPr>
+              <w:t xml:space="preserve"> </w:t>
+            </w:r>
+            <w:proofErr w:type="spellStart"/>
+            <w:r>
+              <w:rPr>
+                <w:sz w:val="18"/>
+                <w:szCs w:val="18"/>
+                <w:lang w:val="en-TT" w:eastAsia="en-GB"/>
+              </w:rPr>
+              <w:t>temama</w:t>
+            </w:r>
+            <w:proofErr w:type="spellEnd"/>
+            <w:r>
+              <w:rPr>
+                <w:sz w:val="18"/>
+                <w:szCs w:val="18"/>
+                <w:lang w:val="en-TT" w:eastAsia="en-GB"/>
+              </w:rPr>
+              <w:t xml:space="preserve"> </w:t>
+            </w:r>
+            <w:proofErr w:type="spellStart"/>
+            <w:r>
+              <w:rPr>
+                <w:sz w:val="18"/>
+                <w:szCs w:val="18"/>
+                <w:lang w:val="en-TT" w:eastAsia="en-GB"/>
+              </w:rPr>
+              <w:t>i</w:t>
+            </w:r>
+            <w:proofErr w:type="spellEnd"/>
+            <w:r>
+              <w:rPr>
+                <w:sz w:val="18"/>
+                <w:szCs w:val="18"/>
+                <w:lang w:val="en-TT" w:eastAsia="en-GB"/>
+              </w:rPr>
+              <w:t xml:space="preserve"> </w:t>
+            </w:r>
+            <w:proofErr w:type="spellStart"/>
+            <w:r>
+              <w:rPr>
+                <w:sz w:val="18"/>
+                <w:szCs w:val="18"/>
+                <w:lang w:val="en-TT" w:eastAsia="en-GB"/>
+              </w:rPr>
+              <w:t>trendovima</w:t>
+            </w:r>
+            <w:proofErr w:type="spellEnd"/>
+            <w:r>
+              <w:rPr>
+                <w:sz w:val="18"/>
+                <w:szCs w:val="18"/>
+                <w:lang w:val="en-TT" w:eastAsia="en-GB"/>
+              </w:rPr>
+              <w:t>.</w:t>
+            </w:r>
           </w:p>
           <w:p>
             <w:pPr>
               <w:widowControl w:val="0"/>
-              <w:numPr>
-                <w:ilvl w:val="0"/>
-                <w:numId w:val="1"/>
-              </w:numPr>
               <w:tabs>
                 <w:tab w:val="left" w:pos="228"/>
               </w:tabs>
-              <w:ind w:left="86" w:firstLine="0"/>
-              <w:rPr>
-                <w:sz w:val="18"/>
-                <w:szCs w:val="18"/>
-                <w:lang w:val="en-TT"/>
-              </w:rPr>
-            </w:pPr>
-            <w:r>
-              <w:rPr>
-                <w:sz w:val="18"/>
-                <w:szCs w:val="18"/>
-                <w:lang w:val="en-TT"/>
-              </w:rPr>
-              <w:t xml:space="preserve">3.1 </w:t>
-            </w:r>
-            <w:r>
-              <w:rPr>
-                <w:sz w:val="18"/>
-                <w:szCs w:val="18"/>
-                <w:lang w:val="en-TT"/>
-              </w:rPr>
-              <w:t xml:space="preserve">Plan </w:t>
-            </w:r>
-            <w:proofErr w:type="spellStart"/>
-            <w:r>
-              <w:rPr>
-                <w:sz w:val="18"/>
-                <w:szCs w:val="18"/>
-                <w:lang w:val="en-TT"/>
-              </w:rPr>
-              <w:t>implementacije</w:t>
-            </w:r>
-            <w:proofErr w:type="spellEnd"/>
-          </w:p>
-          <w:p>
-            <w:pPr>
-              <w:widowControl w:val="0"/>
-              <w:numPr>
-                <w:ilvl w:val="0"/>
-                <w:numId w:val="1"/>
-              </w:numPr>
-              <w:tabs>
-                <w:tab w:val="left" w:pos="228"/>
-              </w:tabs>
-              <w:ind w:left="86" w:firstLine="0"/>
-              <w:rPr>
-                <w:sz w:val="18"/>
-                <w:szCs w:val="18"/>
-                <w:lang w:val="en-TT"/>
-              </w:rPr>
-            </w:pPr>
-            <w:r>
-              <w:rPr>
-                <w:sz w:val="18"/>
-                <w:szCs w:val="18"/>
-                <w:lang w:val="en-TT"/>
-              </w:rPr>
-              <w:t xml:space="preserve">3.2 </w:t>
-            </w:r>
-            <w:proofErr w:type="spellStart"/>
-            <w:r>
-              <w:rPr>
-                <w:sz w:val="18"/>
-                <w:szCs w:val="18"/>
-                <w:lang w:val="en-TT"/>
-              </w:rPr>
-              <w:t>Trening</w:t>
-            </w:r>
-            <w:proofErr w:type="spellEnd"/>
-            <w:r>
-              <w:rPr>
-                <w:sz w:val="18"/>
-                <w:szCs w:val="18"/>
-                <w:lang w:val="en-TT"/>
-              </w:rPr>
-              <w:t xml:space="preserve"> za </w:t>
-            </w:r>
-            <w:proofErr w:type="spellStart"/>
-            <w:r>
-              <w:rPr>
-                <w:sz w:val="18"/>
-                <w:szCs w:val="18"/>
-                <w:lang w:val="en-TT"/>
-              </w:rPr>
-              <w:t>predavače</w:t>
-            </w:r>
-            <w:proofErr w:type="spellEnd"/>
-          </w:p>
-          <w:p>
-            <w:pPr>
-              <w:widowControl w:val="0"/>
-              <w:numPr>
-                <w:ilvl w:val="0"/>
-                <w:numId w:val="1"/>
-              </w:numPr>
-              <w:tabs>
-                <w:tab w:val="left" w:pos="228"/>
-              </w:tabs>
-              <w:ind w:left="86" w:firstLine="0"/>
-              <w:rPr>
-                <w:sz w:val="18"/>
-                <w:szCs w:val="18"/>
-                <w:lang w:val="en-TT"/>
-              </w:rPr>
-            </w:pPr>
-            <w:r>
-              <w:rPr>
-                <w:sz w:val="18"/>
-                <w:szCs w:val="18"/>
-                <w:lang w:val="en-TT"/>
-              </w:rPr>
-              <w:t xml:space="preserve">3.3 </w:t>
-            </w:r>
-            <w:proofErr w:type="spellStart"/>
-            <w:r>
-              <w:rPr>
-                <w:sz w:val="18"/>
-                <w:szCs w:val="18"/>
-                <w:lang w:val="en-TT"/>
-              </w:rPr>
-              <w:t>Pristupne</w:t>
-            </w:r>
-            <w:proofErr w:type="spellEnd"/>
-            <w:r>
-              <w:rPr>
-                <w:sz w:val="18"/>
-                <w:szCs w:val="18"/>
-                <w:lang w:val="en-TT"/>
-              </w:rPr>
-              <w:t xml:space="preserve"> </w:t>
-            </w:r>
-            <w:proofErr w:type="spellStart"/>
-            <w:r>
-              <w:rPr>
-                <w:sz w:val="18"/>
-                <w:szCs w:val="18"/>
-                <w:lang w:val="en-TT"/>
-              </w:rPr>
-              <w:t>informacije</w:t>
-            </w:r>
-            <w:proofErr w:type="spellEnd"/>
-            <w:r>
-              <w:rPr>
-                <w:sz w:val="18"/>
-                <w:szCs w:val="18"/>
-                <w:lang w:val="en-TT"/>
-              </w:rPr>
-              <w:t xml:space="preserve"> za </w:t>
-            </w:r>
-            <w:proofErr w:type="spellStart"/>
-            <w:r>
-              <w:rPr>
-                <w:sz w:val="18"/>
-                <w:szCs w:val="18"/>
-                <w:lang w:val="en-TT"/>
-              </w:rPr>
-              <w:t>studente</w:t>
-            </w:r>
-            <w:proofErr w:type="spellEnd"/>
+              <w:ind w:left="86"/>
+              <w:rPr>
+                <w:sz w:val="18"/>
+                <w:szCs w:val="18"/>
+                <w:lang w:val="en-TT"/>
+              </w:rPr>
+            </w:pPr>
           </w:p>
           <w:p>
             <w:pPr>
@@ -2853,6 +5692,7 @@
                 <w:color w:val="000000"/>
                 <w:sz w:val="20"/>
               </w:rPr>
+              <w:lastRenderedPageBreak/>
               <w:t>Indicators of progress:</w:t>
             </w:r>
           </w:p>
@@ -3056,171 +5896,6 @@
                 <w:tab w:val="left" w:pos="228"/>
               </w:tabs>
               <w:ind w:left="86" w:firstLine="0"/>
-              <w:rPr>
-                <w:noProof/>
-                <w:sz w:val="18"/>
-                <w:szCs w:val="18"/>
-                <w:lang w:val="en-TT"/>
-              </w:rPr>
-            </w:pPr>
-            <w:r>
-              <w:rPr>
-                <w:noProof/>
-                <w:sz w:val="18"/>
-                <w:szCs w:val="18"/>
-                <w:lang w:val="en-TT"/>
-              </w:rPr>
-              <w:t>Efficient and effective consortium management Cooperation between academic staff and local government and</w:t>
-            </w:r>
-          </w:p>
-          <w:p>
-            <w:pPr>
-              <w:widowControl w:val="0"/>
-              <w:numPr>
-                <w:ilvl w:val="0"/>
-                <w:numId w:val="1"/>
-              </w:numPr>
-              <w:tabs>
-                <w:tab w:val="left" w:pos="228"/>
-              </w:tabs>
-              <w:ind w:left="86" w:firstLine="0"/>
-              <w:rPr>
-                <w:noProof/>
-                <w:sz w:val="18"/>
-                <w:szCs w:val="18"/>
-                <w:lang w:val="en-TT"/>
-              </w:rPr>
-            </w:pPr>
-            <w:r>
-              <w:rPr>
-                <w:noProof/>
-                <w:sz w:val="18"/>
-                <w:szCs w:val="18"/>
-                <w:lang w:val="en-TT"/>
-              </w:rPr>
-              <w:t>RDA representatives</w:t>
-            </w:r>
-          </w:p>
-          <w:p>
-            <w:pPr>
-              <w:widowControl w:val="0"/>
-              <w:numPr>
-                <w:ilvl w:val="0"/>
-                <w:numId w:val="1"/>
-              </w:numPr>
-              <w:tabs>
-                <w:tab w:val="left" w:pos="228"/>
-              </w:tabs>
-              <w:ind w:left="86" w:firstLine="0"/>
-              <w:rPr>
-                <w:noProof/>
-                <w:sz w:val="18"/>
-                <w:szCs w:val="18"/>
-                <w:lang w:val="en-TT"/>
-              </w:rPr>
-            </w:pPr>
-            <w:r>
-              <w:rPr>
-                <w:noProof/>
-                <w:sz w:val="18"/>
-                <w:szCs w:val="18"/>
-                <w:lang w:val="en-TT"/>
-              </w:rPr>
-              <w:t xml:space="preserve">Economic crisis and instability </w:t>
-            </w:r>
-          </w:p>
-          <w:p>
-            <w:pPr>
-              <w:widowControl w:val="0"/>
-              <w:numPr>
-                <w:ilvl w:val="0"/>
-                <w:numId w:val="1"/>
-              </w:numPr>
-              <w:tabs>
-                <w:tab w:val="left" w:pos="228"/>
-              </w:tabs>
-              <w:ind w:left="86" w:firstLine="0"/>
-              <w:rPr>
-                <w:noProof/>
-                <w:sz w:val="18"/>
-                <w:szCs w:val="18"/>
-                <w:lang w:val="en-TT"/>
-              </w:rPr>
-            </w:pPr>
-            <w:r>
-              <w:rPr>
-                <w:noProof/>
-                <w:sz w:val="18"/>
-                <w:szCs w:val="18"/>
-                <w:lang w:val="en-TT"/>
-              </w:rPr>
-              <w:t>Political instability, possible changes in municipal managements before elections</w:t>
-            </w:r>
-          </w:p>
-          <w:p>
-            <w:pPr>
-              <w:widowControl w:val="0"/>
-              <w:numPr>
-                <w:ilvl w:val="0"/>
-                <w:numId w:val="1"/>
-              </w:numPr>
-              <w:tabs>
-                <w:tab w:val="left" w:pos="228"/>
-              </w:tabs>
-              <w:ind w:left="86" w:firstLine="0"/>
-              <w:rPr>
-                <w:noProof/>
-                <w:sz w:val="18"/>
-                <w:szCs w:val="18"/>
-                <w:lang w:val="en-TT"/>
-              </w:rPr>
-            </w:pPr>
-            <w:r>
-              <w:rPr>
-                <w:noProof/>
-                <w:sz w:val="18"/>
-                <w:szCs w:val="18"/>
-                <w:lang w:val="en-TT"/>
-              </w:rPr>
-              <w:t xml:space="preserve">Financial viability of municipalities </w:t>
-            </w:r>
-          </w:p>
-          <w:p>
-            <w:pPr>
-              <w:widowControl w:val="0"/>
-              <w:numPr>
-                <w:ilvl w:val="0"/>
-                <w:numId w:val="1"/>
-              </w:numPr>
-              <w:tabs>
-                <w:tab w:val="left" w:pos="228"/>
-              </w:tabs>
-              <w:ind w:left="86" w:firstLine="0"/>
-              <w:rPr>
-                <w:noProof/>
-                <w:sz w:val="18"/>
-                <w:szCs w:val="18"/>
-                <w:lang w:val="en-TT"/>
-              </w:rPr>
-            </w:pPr>
-            <w:r>
-              <w:rPr>
-                <w:noProof/>
-                <w:sz w:val="18"/>
-                <w:szCs w:val="18"/>
-                <w:lang w:val="en-TT"/>
-              </w:rPr>
-              <w:t>Severe weather and other natural disasters</w:t>
-            </w:r>
-          </w:p>
-          <w:p>
-            <w:pPr>
-              <w:pStyle w:val="BulletBox"/>
-              <w:numPr>
-                <w:ilvl w:val="0"/>
-                <w:numId w:val="0"/>
-              </w:numPr>
-              <w:ind w:left="1004"/>
             </w:pPr>
           </w:p>
         </w:tc>
@@ -3380,16 +6055,6 @@
                 <w:lang w:val="en-TT"/>
               </w:rPr>
             </w:pPr>
-            <w:r>
-              <w:rPr>
-                <w:b/>
-                <w:noProof/>
-                <w:sz w:val="18"/>
-                <w:szCs w:val="18"/>
-                <w:lang w:val="en-TT"/>
-              </w:rPr>
-              <w:t>WP.1.</w:t>
-            </w:r>
           </w:p>
           <w:p>
             <w:pPr>
@@ -3411,12 +6076,13 @@
             </w:pPr>
             <w:r>
               <w:rPr>
+                <w:b/>
                 <w:noProof/>
                 <w:sz w:val="18"/>
                 <w:szCs w:val="18"/>
                 <w:lang w:val="en-TT"/>
               </w:rPr>
-              <w:t>1.1.1. Identifikacija ključnih ciljeva učenja za kurs, koji bi trebalo da budu specifični, merljivi, dostižni, relevantni i vremenski ograničeni (SMART).</w:t>
+              <w:t>WP.1.</w:t>
             </w:r>
           </w:p>
           <w:p>
@@ -3442,9 +6108,31 @@
                 <w:noProof/>
                 <w:sz w:val="18"/>
                 <w:szCs w:val="18"/>
-                <w:lang w:val="de-DE"/>
-              </w:rPr>
-              <w:t>1.1.2. Definisanje osnovnih kompetencija i znanja koje studenti treba da steknu tokom kursa.</w:t>
+                <w:lang w:val="en-TT"/>
+              </w:rPr>
+              <w:t>1.1.1</w:t>
+            </w:r>
+            <w:r>
+              <w:t xml:space="preserve"> </w:t>
+            </w:r>
+            <w:r>
+              <w:rPr>
+                <w:noProof/>
+                <w:sz w:val="18"/>
+                <w:szCs w:val="18"/>
+                <w:lang w:val="en-TT"/>
+              </w:rPr>
+              <w:t xml:space="preserve">Bitan deo ovih programa su praktične vežbe i projekti koji omogućavaju studentima da primene svoje teorijsko znanje u stvarnim situacijama. To može uključivati rad sa simuliranim ili stvarnim podacima, rad na projektima sa stvarnim klijentima iz industrije, upotrebu specijalizovanih alata i tehnologija, kao i rad u timovima na rešavanju konkretnih problema. Univerzitet Singidunum može pozvati stručnjake iz industrije da budu gostujući predavači na ovim programima. To omogućava studentima da čuju direktne primere iz prakse, dobiju uvid u aktuelne trendove i izazove u industriji i uspostave kontakte za </w:t>
+            </w:r>
+            <w:r>
+              <w:rPr>
+                <w:noProof/>
+                <w:sz w:val="18"/>
+                <w:szCs w:val="18"/>
+                <w:lang w:val="en-TT"/>
+              </w:rPr>
+              <w:lastRenderedPageBreak/>
+              <w:t>buduće profesionalne prilike.Univerzitet može sarađivati sa kompanijama iz fintech sektora kako bi studentima pružio mogućnosti za stažiranje i praksu tokom studija. Takođe, može organizovati sajmove zapošljavanja ili mrežne događaje na kojima se studenti mogu povezati sa potencijalnim poslodavcima.</w:t>
             </w:r>
           </w:p>
           <w:p>
@@ -3462,7 +6150,6 @@
                 <w:noProof/>
                 <w:sz w:val="18"/>
                 <w:szCs w:val="18"/>
-                <w:lang w:val="en-TT"/>
               </w:rPr>
             </w:pPr>
             <w:r>
@@ -3472,21 +6159,1291 @@
                 <w:szCs w:val="18"/>
                 <w:lang w:val="en-TT"/>
               </w:rPr>
-              <w:t>1.1.3. Uključivanje različitih metoda podučavanja, kao što su predavanja, diskusije, vežbe, studije slučaja, demonstracije, rad u grupama, itd.</w:t>
-            </w:r>
-          </w:p>
-          <w:p>
-            <w:pPr>
-              <w:widowControl w:val="0"/>
+              <w:t xml:space="preserve">1.1.2. </w:t>
+            </w:r>
+            <w:r>
+              <w:rPr>
+                <w:noProof/>
+                <w:sz w:val="18"/>
+                <w:szCs w:val="18"/>
+                <w:lang w:val="en-TT"/>
+              </w:rPr>
+              <w:t>Studenti imaju priliku da uče o programiranju pametnih ugovora kroz kurseve koji se fokusiraju na jezik kao što je Solidity (za Ethereum platformu) ili druge jezike koji se koriste za pametne ugovore na drugim blockchain platformama.MetLab inicijativa verovatno organizuje radionice i praktične vežbe gde studenti mogu primeniti svoje znanje iz blockchain tehnologije i pametnih ugovora na konkretnim projektnim zadacima. Ovo uključuje razvoj, testiranje i implementaciju pametnih ugovora u simuliranim ili stvarnim okruženjima. MetLab inicijativa može imati partnerstva sa kompanijama iz fintech sektora i drugim industrijama koje koriste blockchain tehnologiju. Ovo može uključivati prakse, projekte u saradnji sa kompanijama ili mogućnosti za zapošljavanje nakon završetka programa.</w:t>
+            </w:r>
+          </w:p>
+          <w:p>
+            <w:pPr>
+              <w:pStyle w:val="BulletBox"/>
               <w:tabs>
-                <w:tab w:val="left" w:pos="228"/>
+                <w:tab w:val="clear" w:pos="1004"/>
+                <w:tab w:val="num" w:pos="360"/>
               </w:tabs>
-              <w:ind w:left="86"/>
+              <w:ind w:left="360"/>
               <w:rPr>
                 <w:noProof/>
                 <w:sz w:val="18"/>
                 <w:szCs w:val="18"/>
-                <w:lang w:val="en-TT"/>
+              </w:rPr>
+            </w:pPr>
+            <w:r>
+              <w:rPr>
+                <w:noProof/>
+                <w:sz w:val="18"/>
+                <w:szCs w:val="18"/>
+              </w:rPr>
+              <w:t>1.1.3</w:t>
+            </w:r>
+            <w:r>
+              <w:t xml:space="preserve"> </w:t>
+            </w:r>
+            <w:r>
+              <w:rPr>
+                <w:noProof/>
+                <w:sz w:val="18"/>
+                <w:szCs w:val="18"/>
+              </w:rPr>
+              <w:t xml:space="preserve">Pored formalnih programa, Univerzitet Union nudi i sertifikacione kurseve iz oblasti blockchain tehnologije i pametnih ugovora. Ovi kursevi su često fokusirani na konkretne veštine i tehnologije, pružajući studentima mogućnost da steknu sertifikate koji su relevantni za industriju.Aktivnosti praktičnih vežbi i projekata su deo programa, gde studenti imaju priliku da primene svoje znanje iz blockchain tehnologije i pametnih ugovora na stvarnim projektima i scenarijima. Univerzitet Union može imati saradnju sa kompanijama iz IT sektora i fintech industrije kako bi omogućio studentima pristup stvarnim projektima, mentorstvo od strane stručnjaka iz industrije i mogućnosti za prakse ili </w:t>
+            </w:r>
+            <w:r>
+              <w:rPr>
+                <w:noProof/>
+                <w:sz w:val="18"/>
+                <w:szCs w:val="18"/>
+              </w:rPr>
+              <w:lastRenderedPageBreak/>
+              <w:t>zapošljavanje.</w:t>
+            </w:r>
+          </w:p>
+          <w:p>
+            <w:pPr>
+              <w:pStyle w:val="BulletBox"/>
+              <w:tabs>
+                <w:tab w:val="clear" w:pos="1004"/>
+                <w:tab w:val="num" w:pos="360"/>
+              </w:tabs>
+              <w:ind w:left="360"/>
+              <w:rPr>
+                <w:noProof/>
+                <w:sz w:val="18"/>
+                <w:szCs w:val="18"/>
+              </w:rPr>
+            </w:pPr>
+            <w:r>
+              <w:rPr>
+                <w:noProof/>
+                <w:sz w:val="18"/>
+                <w:szCs w:val="18"/>
+                <w:lang w:eastAsia="en-GB"/>
+              </w:rPr>
+              <w:t>1.1.4</w:t>
+            </w:r>
+            <w:r>
+              <w:t xml:space="preserve"> </w:t>
+            </w:r>
+            <w:r>
+              <w:rPr>
+                <w:sz w:val="18"/>
+                <w:szCs w:val="18"/>
+              </w:rPr>
+              <w:t xml:space="preserve">Pored </w:t>
+            </w:r>
+            <w:proofErr w:type="spellStart"/>
+            <w:r>
+              <w:rPr>
+                <w:sz w:val="18"/>
+                <w:szCs w:val="18"/>
+              </w:rPr>
+              <w:t>osnovnih</w:t>
+            </w:r>
+            <w:proofErr w:type="spellEnd"/>
+            <w:r>
+              <w:rPr>
+                <w:sz w:val="18"/>
+                <w:szCs w:val="18"/>
+              </w:rPr>
+              <w:t xml:space="preserve"> </w:t>
+            </w:r>
+            <w:proofErr w:type="spellStart"/>
+            <w:r>
+              <w:rPr>
+                <w:sz w:val="18"/>
+                <w:szCs w:val="18"/>
+              </w:rPr>
+              <w:t>kurseva</w:t>
+            </w:r>
+            <w:proofErr w:type="spellEnd"/>
+            <w:r>
+              <w:rPr>
+                <w:sz w:val="18"/>
+                <w:szCs w:val="18"/>
+              </w:rPr>
+              <w:t xml:space="preserve">, </w:t>
+            </w:r>
+            <w:proofErr w:type="spellStart"/>
+            <w:r>
+              <w:rPr>
+                <w:sz w:val="18"/>
+                <w:szCs w:val="18"/>
+              </w:rPr>
+              <w:t>Kampster</w:t>
+            </w:r>
+            <w:proofErr w:type="spellEnd"/>
+            <w:r>
+              <w:rPr>
+                <w:sz w:val="18"/>
+                <w:szCs w:val="18"/>
+              </w:rPr>
+              <w:t xml:space="preserve"> </w:t>
+            </w:r>
+            <w:proofErr w:type="spellStart"/>
+            <w:r>
+              <w:rPr>
+                <w:sz w:val="18"/>
+                <w:szCs w:val="18"/>
+              </w:rPr>
+              <w:t>takođe</w:t>
+            </w:r>
+            <w:proofErr w:type="spellEnd"/>
+            <w:r>
+              <w:rPr>
+                <w:sz w:val="18"/>
+                <w:szCs w:val="18"/>
+              </w:rPr>
+              <w:t xml:space="preserve"> </w:t>
+            </w:r>
+            <w:proofErr w:type="spellStart"/>
+            <w:r>
+              <w:rPr>
+                <w:sz w:val="18"/>
+                <w:szCs w:val="18"/>
+              </w:rPr>
+              <w:t>nudi</w:t>
+            </w:r>
+            <w:proofErr w:type="spellEnd"/>
+            <w:r>
+              <w:rPr>
+                <w:sz w:val="18"/>
+                <w:szCs w:val="18"/>
+              </w:rPr>
+              <w:t xml:space="preserve"> </w:t>
+            </w:r>
+            <w:proofErr w:type="spellStart"/>
+            <w:r>
+              <w:rPr>
+                <w:sz w:val="18"/>
+                <w:szCs w:val="18"/>
+              </w:rPr>
+              <w:t>napredne</w:t>
+            </w:r>
+            <w:proofErr w:type="spellEnd"/>
+            <w:r>
+              <w:rPr>
+                <w:sz w:val="18"/>
+                <w:szCs w:val="18"/>
+              </w:rPr>
+              <w:t xml:space="preserve"> </w:t>
+            </w:r>
+            <w:proofErr w:type="spellStart"/>
+            <w:r>
+              <w:rPr>
+                <w:sz w:val="18"/>
+                <w:szCs w:val="18"/>
+              </w:rPr>
+              <w:t>kurseve</w:t>
+            </w:r>
+            <w:proofErr w:type="spellEnd"/>
+            <w:r>
+              <w:rPr>
+                <w:sz w:val="18"/>
+                <w:szCs w:val="18"/>
+              </w:rPr>
+              <w:t xml:space="preserve"> koji se </w:t>
+            </w:r>
+            <w:proofErr w:type="spellStart"/>
+            <w:r>
+              <w:rPr>
+                <w:sz w:val="18"/>
+                <w:szCs w:val="18"/>
+              </w:rPr>
+              <w:t>bave</w:t>
+            </w:r>
+            <w:proofErr w:type="spellEnd"/>
+            <w:r>
+              <w:rPr>
+                <w:sz w:val="18"/>
+                <w:szCs w:val="18"/>
+              </w:rPr>
+              <w:t xml:space="preserve"> </w:t>
+            </w:r>
+            <w:proofErr w:type="spellStart"/>
+            <w:r>
+              <w:rPr>
+                <w:sz w:val="18"/>
+                <w:szCs w:val="18"/>
+              </w:rPr>
+              <w:t>složenijim</w:t>
+            </w:r>
+            <w:proofErr w:type="spellEnd"/>
+            <w:r>
+              <w:rPr>
+                <w:sz w:val="18"/>
+                <w:szCs w:val="18"/>
+              </w:rPr>
+              <w:t xml:space="preserve"> </w:t>
+            </w:r>
+            <w:proofErr w:type="spellStart"/>
+            <w:r>
+              <w:rPr>
+                <w:sz w:val="18"/>
+                <w:szCs w:val="18"/>
+              </w:rPr>
+              <w:t>konceptima</w:t>
+            </w:r>
+            <w:proofErr w:type="spellEnd"/>
+            <w:r>
+              <w:rPr>
+                <w:sz w:val="18"/>
+                <w:szCs w:val="18"/>
+              </w:rPr>
+              <w:t xml:space="preserve"> </w:t>
+            </w:r>
+            <w:proofErr w:type="spellStart"/>
+            <w:r>
+              <w:rPr>
+                <w:sz w:val="18"/>
+                <w:szCs w:val="18"/>
+              </w:rPr>
+              <w:t>i</w:t>
+            </w:r>
+            <w:proofErr w:type="spellEnd"/>
+            <w:r>
+              <w:rPr>
+                <w:sz w:val="18"/>
+                <w:szCs w:val="18"/>
+              </w:rPr>
+              <w:t xml:space="preserve"> </w:t>
+            </w:r>
+            <w:proofErr w:type="spellStart"/>
+            <w:r>
+              <w:rPr>
+                <w:sz w:val="18"/>
+                <w:szCs w:val="18"/>
+              </w:rPr>
+              <w:t>tehnologijama</w:t>
+            </w:r>
+            <w:proofErr w:type="spellEnd"/>
+            <w:r>
+              <w:rPr>
+                <w:sz w:val="18"/>
+                <w:szCs w:val="18"/>
+              </w:rPr>
+              <w:t xml:space="preserve"> u web </w:t>
+            </w:r>
+            <w:proofErr w:type="spellStart"/>
+            <w:r>
+              <w:rPr>
+                <w:sz w:val="18"/>
+                <w:szCs w:val="18"/>
+              </w:rPr>
+              <w:t>razvoju</w:t>
+            </w:r>
+            <w:proofErr w:type="spellEnd"/>
+            <w:r>
+              <w:rPr>
+                <w:sz w:val="18"/>
+                <w:szCs w:val="18"/>
+              </w:rPr>
+              <w:t xml:space="preserve">. To </w:t>
+            </w:r>
+            <w:proofErr w:type="spellStart"/>
+            <w:r>
+              <w:rPr>
+                <w:sz w:val="18"/>
+                <w:szCs w:val="18"/>
+              </w:rPr>
+              <w:t>može</w:t>
+            </w:r>
+            <w:proofErr w:type="spellEnd"/>
+            <w:r>
+              <w:rPr>
+                <w:sz w:val="18"/>
+                <w:szCs w:val="18"/>
+              </w:rPr>
+              <w:t xml:space="preserve"> </w:t>
+            </w:r>
+            <w:proofErr w:type="spellStart"/>
+            <w:r>
+              <w:rPr>
+                <w:sz w:val="18"/>
+                <w:szCs w:val="18"/>
+              </w:rPr>
+              <w:t>uključivati</w:t>
+            </w:r>
+            <w:proofErr w:type="spellEnd"/>
+            <w:r>
+              <w:rPr>
+                <w:sz w:val="18"/>
+                <w:szCs w:val="18"/>
+              </w:rPr>
+              <w:t xml:space="preserve"> </w:t>
+            </w:r>
+            <w:proofErr w:type="spellStart"/>
+            <w:r>
+              <w:rPr>
+                <w:sz w:val="18"/>
+                <w:szCs w:val="18"/>
+              </w:rPr>
+              <w:t>dublje</w:t>
+            </w:r>
+            <w:proofErr w:type="spellEnd"/>
+            <w:r>
+              <w:rPr>
+                <w:sz w:val="18"/>
+                <w:szCs w:val="18"/>
+              </w:rPr>
+              <w:t xml:space="preserve"> </w:t>
+            </w:r>
+            <w:proofErr w:type="spellStart"/>
+            <w:r>
+              <w:rPr>
+                <w:sz w:val="18"/>
+                <w:szCs w:val="18"/>
+              </w:rPr>
+              <w:t>razumevanje</w:t>
+            </w:r>
+            <w:proofErr w:type="spellEnd"/>
+            <w:r>
+              <w:rPr>
+                <w:sz w:val="18"/>
+                <w:szCs w:val="18"/>
+              </w:rPr>
+              <w:t xml:space="preserve"> CSS-a, </w:t>
+            </w:r>
+            <w:proofErr w:type="spellStart"/>
+            <w:r>
+              <w:rPr>
+                <w:sz w:val="18"/>
+                <w:szCs w:val="18"/>
+              </w:rPr>
+              <w:t>napredne</w:t>
+            </w:r>
+            <w:proofErr w:type="spellEnd"/>
+            <w:r>
+              <w:rPr>
+                <w:sz w:val="18"/>
+                <w:szCs w:val="18"/>
+              </w:rPr>
+              <w:t xml:space="preserve"> </w:t>
+            </w:r>
+            <w:proofErr w:type="spellStart"/>
+            <w:r>
+              <w:rPr>
+                <w:sz w:val="18"/>
+                <w:szCs w:val="18"/>
+              </w:rPr>
+              <w:t>tehnike</w:t>
+            </w:r>
+            <w:proofErr w:type="spellEnd"/>
+            <w:r>
+              <w:rPr>
+                <w:sz w:val="18"/>
+                <w:szCs w:val="18"/>
+              </w:rPr>
+              <w:t xml:space="preserve"> </w:t>
+            </w:r>
+            <w:proofErr w:type="spellStart"/>
+            <w:r>
+              <w:rPr>
+                <w:sz w:val="18"/>
+                <w:szCs w:val="18"/>
+              </w:rPr>
+              <w:t>JavaScripta</w:t>
+            </w:r>
+            <w:proofErr w:type="spellEnd"/>
+            <w:r>
+              <w:rPr>
+                <w:sz w:val="18"/>
+                <w:szCs w:val="18"/>
+              </w:rPr>
+              <w:t xml:space="preserve">, </w:t>
+            </w:r>
+            <w:proofErr w:type="spellStart"/>
+            <w:r>
+              <w:rPr>
+                <w:sz w:val="18"/>
+                <w:szCs w:val="18"/>
+              </w:rPr>
+              <w:t>upotrebu</w:t>
+            </w:r>
+            <w:proofErr w:type="spellEnd"/>
+            <w:r>
+              <w:rPr>
+                <w:sz w:val="18"/>
+                <w:szCs w:val="18"/>
+              </w:rPr>
+              <w:t xml:space="preserve"> </w:t>
+            </w:r>
+            <w:proofErr w:type="spellStart"/>
+            <w:r>
+              <w:rPr>
+                <w:sz w:val="18"/>
+                <w:szCs w:val="18"/>
+              </w:rPr>
+              <w:t>okvira</w:t>
+            </w:r>
+            <w:proofErr w:type="spellEnd"/>
+            <w:r>
+              <w:rPr>
+                <w:sz w:val="18"/>
+                <w:szCs w:val="18"/>
+              </w:rPr>
+              <w:t xml:space="preserve"> </w:t>
+            </w:r>
+            <w:proofErr w:type="spellStart"/>
+            <w:r>
+              <w:rPr>
+                <w:sz w:val="18"/>
+                <w:szCs w:val="18"/>
+              </w:rPr>
+              <w:t>kao</w:t>
+            </w:r>
+            <w:proofErr w:type="spellEnd"/>
+            <w:r>
+              <w:rPr>
+                <w:sz w:val="18"/>
+                <w:szCs w:val="18"/>
+              </w:rPr>
+              <w:t xml:space="preserve"> </w:t>
+            </w:r>
+            <w:proofErr w:type="spellStart"/>
+            <w:r>
+              <w:rPr>
+                <w:sz w:val="18"/>
+                <w:szCs w:val="18"/>
+              </w:rPr>
+              <w:t>što</w:t>
+            </w:r>
+            <w:proofErr w:type="spellEnd"/>
+            <w:r>
+              <w:rPr>
+                <w:sz w:val="18"/>
+                <w:szCs w:val="18"/>
+              </w:rPr>
+              <w:t xml:space="preserve"> </w:t>
+            </w:r>
+            <w:proofErr w:type="spellStart"/>
+            <w:r>
+              <w:rPr>
+                <w:sz w:val="18"/>
+                <w:szCs w:val="18"/>
+              </w:rPr>
+              <w:t>su</w:t>
+            </w:r>
+            <w:proofErr w:type="spellEnd"/>
+            <w:r>
+              <w:rPr>
+                <w:sz w:val="18"/>
+                <w:szCs w:val="18"/>
+              </w:rPr>
+              <w:t xml:space="preserve"> Bootstrap </w:t>
+            </w:r>
+            <w:proofErr w:type="spellStart"/>
+            <w:r>
+              <w:rPr>
+                <w:sz w:val="18"/>
+                <w:szCs w:val="18"/>
+              </w:rPr>
+              <w:t>i</w:t>
+            </w:r>
+            <w:proofErr w:type="spellEnd"/>
+            <w:r>
+              <w:rPr>
+                <w:sz w:val="18"/>
+                <w:szCs w:val="18"/>
+              </w:rPr>
+              <w:t xml:space="preserve"> jQuery </w:t>
+            </w:r>
+            <w:proofErr w:type="spellStart"/>
+            <w:r>
+              <w:rPr>
+                <w:sz w:val="18"/>
+                <w:szCs w:val="18"/>
+              </w:rPr>
+              <w:t>na</w:t>
+            </w:r>
+            <w:proofErr w:type="spellEnd"/>
+            <w:r>
+              <w:rPr>
+                <w:sz w:val="18"/>
+                <w:szCs w:val="18"/>
+              </w:rPr>
+              <w:t xml:space="preserve"> </w:t>
+            </w:r>
+            <w:proofErr w:type="spellStart"/>
+            <w:r>
+              <w:rPr>
+                <w:sz w:val="18"/>
+                <w:szCs w:val="18"/>
+              </w:rPr>
+              <w:t>naprednijem</w:t>
+            </w:r>
+            <w:proofErr w:type="spellEnd"/>
+            <w:r>
+              <w:rPr>
+                <w:sz w:val="18"/>
+                <w:szCs w:val="18"/>
+              </w:rPr>
+              <w:t xml:space="preserve"> </w:t>
+            </w:r>
+            <w:proofErr w:type="spellStart"/>
+            <w:r>
+              <w:rPr>
+                <w:sz w:val="18"/>
+                <w:szCs w:val="18"/>
+              </w:rPr>
+              <w:t>nivou</w:t>
+            </w:r>
+            <w:proofErr w:type="spellEnd"/>
+            <w:r>
+              <w:rPr>
+                <w:sz w:val="18"/>
+                <w:szCs w:val="18"/>
+              </w:rPr>
+              <w:t xml:space="preserve">, </w:t>
+            </w:r>
+            <w:proofErr w:type="spellStart"/>
+            <w:r>
+              <w:rPr>
+                <w:sz w:val="18"/>
+                <w:szCs w:val="18"/>
+              </w:rPr>
+              <w:t>kao</w:t>
+            </w:r>
+            <w:proofErr w:type="spellEnd"/>
+            <w:r>
+              <w:rPr>
+                <w:sz w:val="18"/>
+                <w:szCs w:val="18"/>
+              </w:rPr>
+              <w:t xml:space="preserve"> </w:t>
+            </w:r>
+            <w:proofErr w:type="spellStart"/>
+            <w:r>
+              <w:rPr>
+                <w:sz w:val="18"/>
+                <w:szCs w:val="18"/>
+              </w:rPr>
+              <w:t>i</w:t>
+            </w:r>
+            <w:proofErr w:type="spellEnd"/>
+            <w:r>
+              <w:rPr>
+                <w:sz w:val="18"/>
+                <w:szCs w:val="18"/>
+              </w:rPr>
+              <w:t xml:space="preserve"> </w:t>
+            </w:r>
+            <w:proofErr w:type="spellStart"/>
+            <w:r>
+              <w:rPr>
+                <w:sz w:val="18"/>
+                <w:szCs w:val="18"/>
+              </w:rPr>
+              <w:t>druge</w:t>
+            </w:r>
+            <w:proofErr w:type="spellEnd"/>
+            <w:r>
+              <w:rPr>
+                <w:sz w:val="18"/>
+                <w:szCs w:val="18"/>
+              </w:rPr>
+              <w:t xml:space="preserve"> </w:t>
+            </w:r>
+            <w:proofErr w:type="spellStart"/>
+            <w:r>
+              <w:rPr>
+                <w:sz w:val="18"/>
+                <w:szCs w:val="18"/>
+              </w:rPr>
+              <w:t>napredne</w:t>
+            </w:r>
+            <w:proofErr w:type="spellEnd"/>
+            <w:r>
+              <w:rPr>
+                <w:sz w:val="18"/>
+                <w:szCs w:val="18"/>
+              </w:rPr>
+              <w:t xml:space="preserve"> </w:t>
+            </w:r>
+            <w:proofErr w:type="spellStart"/>
+            <w:r>
+              <w:rPr>
+                <w:sz w:val="18"/>
+                <w:szCs w:val="18"/>
+              </w:rPr>
+              <w:t>teme</w:t>
+            </w:r>
+            <w:proofErr w:type="spellEnd"/>
+            <w:r>
+              <w:rPr>
+                <w:sz w:val="18"/>
+                <w:szCs w:val="18"/>
+              </w:rPr>
+              <w:t xml:space="preserve">. </w:t>
+            </w:r>
+            <w:proofErr w:type="spellStart"/>
+            <w:r>
+              <w:rPr>
+                <w:sz w:val="18"/>
+                <w:szCs w:val="18"/>
+              </w:rPr>
+              <w:t>Kursevi</w:t>
+            </w:r>
+            <w:proofErr w:type="spellEnd"/>
+            <w:r>
+              <w:rPr>
+                <w:sz w:val="18"/>
+                <w:szCs w:val="18"/>
+              </w:rPr>
+              <w:t xml:space="preserve"> </w:t>
+            </w:r>
+            <w:proofErr w:type="spellStart"/>
+            <w:r>
+              <w:rPr>
+                <w:sz w:val="18"/>
+                <w:szCs w:val="18"/>
+              </w:rPr>
+              <w:t>na</w:t>
+            </w:r>
+            <w:proofErr w:type="spellEnd"/>
+            <w:r>
+              <w:rPr>
+                <w:sz w:val="18"/>
+                <w:szCs w:val="18"/>
+              </w:rPr>
+              <w:t xml:space="preserve"> </w:t>
+            </w:r>
+            <w:proofErr w:type="spellStart"/>
+            <w:r>
+              <w:rPr>
+                <w:sz w:val="18"/>
+                <w:szCs w:val="18"/>
+              </w:rPr>
+              <w:t>Kampsteru</w:t>
+            </w:r>
+            <w:proofErr w:type="spellEnd"/>
+            <w:r>
+              <w:rPr>
+                <w:sz w:val="18"/>
+                <w:szCs w:val="18"/>
+              </w:rPr>
+              <w:t xml:space="preserve"> </w:t>
+            </w:r>
+            <w:proofErr w:type="spellStart"/>
+            <w:r>
+              <w:rPr>
+                <w:sz w:val="18"/>
+                <w:szCs w:val="18"/>
+              </w:rPr>
+              <w:t>često</w:t>
+            </w:r>
+            <w:proofErr w:type="spellEnd"/>
+            <w:r>
+              <w:rPr>
+                <w:sz w:val="18"/>
+                <w:szCs w:val="18"/>
+              </w:rPr>
+              <w:t xml:space="preserve"> </w:t>
+            </w:r>
+            <w:proofErr w:type="spellStart"/>
+            <w:r>
+              <w:rPr>
+                <w:sz w:val="18"/>
+                <w:szCs w:val="18"/>
+              </w:rPr>
+              <w:t>uključuju</w:t>
+            </w:r>
+            <w:proofErr w:type="spellEnd"/>
+            <w:r>
+              <w:rPr>
+                <w:sz w:val="18"/>
+                <w:szCs w:val="18"/>
+              </w:rPr>
+              <w:t xml:space="preserve"> online video </w:t>
+            </w:r>
+            <w:proofErr w:type="spellStart"/>
+            <w:r>
+              <w:rPr>
+                <w:sz w:val="18"/>
+                <w:szCs w:val="18"/>
+              </w:rPr>
+              <w:t>lekcije</w:t>
+            </w:r>
+            <w:proofErr w:type="spellEnd"/>
+            <w:r>
+              <w:rPr>
+                <w:sz w:val="18"/>
+                <w:szCs w:val="18"/>
+              </w:rPr>
+              <w:t xml:space="preserve"> </w:t>
+            </w:r>
+            <w:proofErr w:type="spellStart"/>
+            <w:r>
+              <w:rPr>
+                <w:sz w:val="18"/>
+                <w:szCs w:val="18"/>
+              </w:rPr>
+              <w:t>koje</w:t>
+            </w:r>
+            <w:proofErr w:type="spellEnd"/>
+            <w:r>
+              <w:rPr>
+                <w:sz w:val="18"/>
+                <w:szCs w:val="18"/>
+              </w:rPr>
+              <w:t xml:space="preserve"> </w:t>
+            </w:r>
+            <w:proofErr w:type="spellStart"/>
+            <w:r>
+              <w:rPr>
+                <w:sz w:val="18"/>
+                <w:szCs w:val="18"/>
+              </w:rPr>
+              <w:t>vam</w:t>
+            </w:r>
+            <w:proofErr w:type="spellEnd"/>
+            <w:r>
+              <w:rPr>
+                <w:sz w:val="18"/>
+                <w:szCs w:val="18"/>
+              </w:rPr>
+              <w:t xml:space="preserve"> </w:t>
+            </w:r>
+            <w:proofErr w:type="spellStart"/>
+            <w:r>
+              <w:rPr>
+                <w:sz w:val="18"/>
+                <w:szCs w:val="18"/>
+              </w:rPr>
+              <w:t>omogućuju</w:t>
+            </w:r>
+            <w:proofErr w:type="spellEnd"/>
+            <w:r>
+              <w:rPr>
+                <w:sz w:val="18"/>
+                <w:szCs w:val="18"/>
+              </w:rPr>
+              <w:t xml:space="preserve"> da </w:t>
+            </w:r>
+            <w:proofErr w:type="spellStart"/>
+            <w:r>
+              <w:rPr>
+                <w:sz w:val="18"/>
+                <w:szCs w:val="18"/>
+              </w:rPr>
+              <w:t>pratite</w:t>
+            </w:r>
+            <w:proofErr w:type="spellEnd"/>
+            <w:r>
+              <w:rPr>
+                <w:sz w:val="18"/>
+                <w:szCs w:val="18"/>
+              </w:rPr>
+              <w:t xml:space="preserve"> </w:t>
+            </w:r>
+            <w:proofErr w:type="spellStart"/>
+            <w:r>
+              <w:rPr>
+                <w:sz w:val="18"/>
+                <w:szCs w:val="18"/>
+              </w:rPr>
+              <w:t>instrukcije</w:t>
+            </w:r>
+            <w:proofErr w:type="spellEnd"/>
+            <w:r>
+              <w:rPr>
+                <w:sz w:val="18"/>
+                <w:szCs w:val="18"/>
+              </w:rPr>
+              <w:t xml:space="preserve"> </w:t>
+            </w:r>
+            <w:proofErr w:type="spellStart"/>
+            <w:r>
+              <w:rPr>
+                <w:sz w:val="18"/>
+                <w:szCs w:val="18"/>
+              </w:rPr>
+              <w:t>i</w:t>
+            </w:r>
+            <w:proofErr w:type="spellEnd"/>
+            <w:r>
+              <w:rPr>
+                <w:sz w:val="18"/>
+                <w:szCs w:val="18"/>
+              </w:rPr>
+              <w:t xml:space="preserve"> </w:t>
+            </w:r>
+            <w:proofErr w:type="spellStart"/>
+            <w:r>
+              <w:rPr>
+                <w:sz w:val="18"/>
+                <w:szCs w:val="18"/>
+              </w:rPr>
+              <w:t>demonstracije</w:t>
+            </w:r>
+            <w:proofErr w:type="spellEnd"/>
+            <w:r>
+              <w:rPr>
+                <w:sz w:val="18"/>
+                <w:szCs w:val="18"/>
+              </w:rPr>
+              <w:t xml:space="preserve"> u </w:t>
+            </w:r>
+            <w:proofErr w:type="spellStart"/>
+            <w:r>
+              <w:rPr>
+                <w:sz w:val="18"/>
+                <w:szCs w:val="18"/>
+              </w:rPr>
+              <w:t>realnom</w:t>
+            </w:r>
+            <w:proofErr w:type="spellEnd"/>
+            <w:r>
+              <w:rPr>
+                <w:sz w:val="18"/>
+                <w:szCs w:val="18"/>
+              </w:rPr>
+              <w:t xml:space="preserve"> </w:t>
+            </w:r>
+            <w:proofErr w:type="spellStart"/>
+            <w:r>
+              <w:rPr>
+                <w:sz w:val="18"/>
+                <w:szCs w:val="18"/>
+              </w:rPr>
+              <w:t>vremenu</w:t>
+            </w:r>
+            <w:proofErr w:type="spellEnd"/>
+            <w:r>
+              <w:rPr>
+                <w:sz w:val="18"/>
+                <w:szCs w:val="18"/>
+              </w:rPr>
+              <w:t xml:space="preserve">. Ovo je </w:t>
+            </w:r>
+            <w:proofErr w:type="spellStart"/>
+            <w:r>
+              <w:rPr>
+                <w:sz w:val="18"/>
+                <w:szCs w:val="18"/>
+              </w:rPr>
+              <w:t>efikasan</w:t>
+            </w:r>
+            <w:proofErr w:type="spellEnd"/>
+            <w:r>
+              <w:rPr>
+                <w:sz w:val="18"/>
+                <w:szCs w:val="18"/>
+              </w:rPr>
+              <w:t xml:space="preserve"> </w:t>
+            </w:r>
+            <w:proofErr w:type="spellStart"/>
+            <w:r>
+              <w:rPr>
+                <w:sz w:val="18"/>
+                <w:szCs w:val="18"/>
+              </w:rPr>
+              <w:t>način</w:t>
+            </w:r>
+            <w:proofErr w:type="spellEnd"/>
+            <w:r>
+              <w:rPr>
+                <w:sz w:val="18"/>
+                <w:szCs w:val="18"/>
+              </w:rPr>
+              <w:t xml:space="preserve"> </w:t>
+            </w:r>
+            <w:proofErr w:type="spellStart"/>
+            <w:r>
+              <w:rPr>
+                <w:sz w:val="18"/>
+                <w:szCs w:val="18"/>
+              </w:rPr>
+              <w:t>učenja</w:t>
+            </w:r>
+            <w:proofErr w:type="spellEnd"/>
+            <w:r>
+              <w:rPr>
+                <w:sz w:val="18"/>
+                <w:szCs w:val="18"/>
+              </w:rPr>
+              <w:t xml:space="preserve">, </w:t>
+            </w:r>
+            <w:proofErr w:type="spellStart"/>
+            <w:r>
+              <w:rPr>
+                <w:sz w:val="18"/>
+                <w:szCs w:val="18"/>
+              </w:rPr>
+              <w:t>posebno</w:t>
+            </w:r>
+            <w:proofErr w:type="spellEnd"/>
+            <w:r>
+              <w:rPr>
+                <w:sz w:val="18"/>
+                <w:szCs w:val="18"/>
+              </w:rPr>
+              <w:t xml:space="preserve"> za </w:t>
+            </w:r>
+            <w:proofErr w:type="spellStart"/>
+            <w:r>
+              <w:rPr>
+                <w:sz w:val="18"/>
+                <w:szCs w:val="18"/>
+              </w:rPr>
+              <w:t>vizuelne</w:t>
+            </w:r>
+            <w:proofErr w:type="spellEnd"/>
+            <w:r>
+              <w:rPr>
+                <w:sz w:val="18"/>
+                <w:szCs w:val="18"/>
+              </w:rPr>
+              <w:t xml:space="preserve"> </w:t>
+            </w:r>
+            <w:proofErr w:type="spellStart"/>
+            <w:r>
+              <w:rPr>
+                <w:sz w:val="18"/>
+                <w:szCs w:val="18"/>
+              </w:rPr>
+              <w:t>učenike</w:t>
+            </w:r>
+            <w:proofErr w:type="spellEnd"/>
+            <w:r>
+              <w:rPr>
+                <w:sz w:val="18"/>
+                <w:szCs w:val="18"/>
+              </w:rPr>
+              <w:t xml:space="preserve">. </w:t>
+            </w:r>
+            <w:proofErr w:type="spellStart"/>
+            <w:r>
+              <w:rPr>
+                <w:sz w:val="18"/>
+                <w:szCs w:val="18"/>
+              </w:rPr>
+              <w:t>Kampster</w:t>
+            </w:r>
+            <w:proofErr w:type="spellEnd"/>
+            <w:r>
+              <w:rPr>
+                <w:sz w:val="18"/>
+                <w:szCs w:val="18"/>
+              </w:rPr>
+              <w:t xml:space="preserve"> </w:t>
+            </w:r>
+            <w:proofErr w:type="spellStart"/>
+            <w:r>
+              <w:rPr>
+                <w:sz w:val="18"/>
+                <w:szCs w:val="18"/>
+              </w:rPr>
+              <w:t>može</w:t>
+            </w:r>
+            <w:proofErr w:type="spellEnd"/>
+            <w:r>
+              <w:rPr>
+                <w:sz w:val="18"/>
+                <w:szCs w:val="18"/>
+              </w:rPr>
+              <w:t xml:space="preserve"> </w:t>
+            </w:r>
+            <w:proofErr w:type="spellStart"/>
+            <w:r>
+              <w:rPr>
+                <w:sz w:val="18"/>
+                <w:szCs w:val="18"/>
+              </w:rPr>
+              <w:t>imati</w:t>
+            </w:r>
+            <w:proofErr w:type="spellEnd"/>
+            <w:r>
+              <w:rPr>
+                <w:sz w:val="18"/>
+                <w:szCs w:val="18"/>
+              </w:rPr>
+              <w:t xml:space="preserve"> </w:t>
+            </w:r>
+            <w:proofErr w:type="spellStart"/>
+            <w:r>
+              <w:rPr>
+                <w:sz w:val="18"/>
+                <w:szCs w:val="18"/>
+              </w:rPr>
+              <w:t>i</w:t>
+            </w:r>
+            <w:proofErr w:type="spellEnd"/>
+            <w:r>
+              <w:rPr>
+                <w:sz w:val="18"/>
+                <w:szCs w:val="18"/>
+              </w:rPr>
+              <w:t xml:space="preserve"> online </w:t>
+            </w:r>
+            <w:proofErr w:type="spellStart"/>
+            <w:r>
+              <w:rPr>
+                <w:sz w:val="18"/>
+                <w:szCs w:val="18"/>
+              </w:rPr>
+              <w:t>zajednicu</w:t>
+            </w:r>
+            <w:proofErr w:type="spellEnd"/>
+            <w:r>
+              <w:rPr>
+                <w:sz w:val="18"/>
+                <w:szCs w:val="18"/>
+              </w:rPr>
+              <w:t xml:space="preserve"> </w:t>
+            </w:r>
+            <w:proofErr w:type="spellStart"/>
+            <w:r>
+              <w:rPr>
+                <w:sz w:val="18"/>
+                <w:szCs w:val="18"/>
+              </w:rPr>
+              <w:t>studenata</w:t>
+            </w:r>
+            <w:proofErr w:type="spellEnd"/>
+            <w:r>
+              <w:rPr>
+                <w:sz w:val="18"/>
+                <w:szCs w:val="18"/>
+              </w:rPr>
+              <w:t xml:space="preserve"> </w:t>
+            </w:r>
+            <w:proofErr w:type="spellStart"/>
+            <w:r>
+              <w:rPr>
+                <w:sz w:val="18"/>
+                <w:szCs w:val="18"/>
+              </w:rPr>
+              <w:t>i</w:t>
+            </w:r>
+            <w:proofErr w:type="spellEnd"/>
+            <w:r>
+              <w:rPr>
+                <w:sz w:val="18"/>
+                <w:szCs w:val="18"/>
+              </w:rPr>
+              <w:t xml:space="preserve"> </w:t>
+            </w:r>
+            <w:proofErr w:type="spellStart"/>
+            <w:r>
+              <w:rPr>
+                <w:sz w:val="18"/>
+                <w:szCs w:val="18"/>
+              </w:rPr>
+              <w:t>instruktora</w:t>
+            </w:r>
+            <w:proofErr w:type="spellEnd"/>
+            <w:r>
+              <w:rPr>
+                <w:sz w:val="18"/>
+                <w:szCs w:val="18"/>
+              </w:rPr>
+              <w:t xml:space="preserve"> </w:t>
+            </w:r>
+            <w:proofErr w:type="spellStart"/>
+            <w:r>
+              <w:rPr>
+                <w:sz w:val="18"/>
+                <w:szCs w:val="18"/>
+              </w:rPr>
+              <w:t>gde</w:t>
+            </w:r>
+            <w:proofErr w:type="spellEnd"/>
+            <w:r>
+              <w:rPr>
+                <w:sz w:val="18"/>
+                <w:szCs w:val="18"/>
+              </w:rPr>
+              <w:t xml:space="preserve"> </w:t>
+            </w:r>
+            <w:proofErr w:type="spellStart"/>
+            <w:r>
+              <w:rPr>
+                <w:sz w:val="18"/>
+                <w:szCs w:val="18"/>
+              </w:rPr>
+              <w:t>možete</w:t>
+            </w:r>
+            <w:proofErr w:type="spellEnd"/>
+            <w:r>
+              <w:rPr>
+                <w:sz w:val="18"/>
+                <w:szCs w:val="18"/>
+              </w:rPr>
+              <w:t xml:space="preserve"> </w:t>
+            </w:r>
+            <w:proofErr w:type="spellStart"/>
+            <w:r>
+              <w:rPr>
+                <w:sz w:val="18"/>
+                <w:szCs w:val="18"/>
+              </w:rPr>
+              <w:t>postavljati</w:t>
+            </w:r>
+            <w:proofErr w:type="spellEnd"/>
+            <w:r>
+              <w:rPr>
+                <w:sz w:val="18"/>
+                <w:szCs w:val="18"/>
+              </w:rPr>
+              <w:t xml:space="preserve"> </w:t>
+            </w:r>
+            <w:proofErr w:type="spellStart"/>
+            <w:r>
+              <w:rPr>
+                <w:sz w:val="18"/>
+                <w:szCs w:val="18"/>
+              </w:rPr>
+              <w:t>pitanja</w:t>
+            </w:r>
+            <w:proofErr w:type="spellEnd"/>
+            <w:r>
+              <w:rPr>
+                <w:sz w:val="18"/>
+                <w:szCs w:val="18"/>
+              </w:rPr>
+              <w:t xml:space="preserve">, </w:t>
+            </w:r>
+            <w:proofErr w:type="spellStart"/>
+            <w:r>
+              <w:rPr>
+                <w:sz w:val="18"/>
+                <w:szCs w:val="18"/>
+              </w:rPr>
+              <w:t>deliti</w:t>
+            </w:r>
+            <w:proofErr w:type="spellEnd"/>
+            <w:r>
+              <w:rPr>
+                <w:sz w:val="18"/>
+                <w:szCs w:val="18"/>
+              </w:rPr>
+              <w:t xml:space="preserve"> </w:t>
+            </w:r>
+            <w:proofErr w:type="spellStart"/>
+            <w:r>
+              <w:rPr>
+                <w:sz w:val="18"/>
+                <w:szCs w:val="18"/>
+              </w:rPr>
+              <w:t>iskustva</w:t>
+            </w:r>
+            <w:proofErr w:type="spellEnd"/>
+            <w:r>
+              <w:rPr>
+                <w:sz w:val="18"/>
+                <w:szCs w:val="18"/>
+              </w:rPr>
+              <w:t xml:space="preserve"> </w:t>
+            </w:r>
+            <w:proofErr w:type="spellStart"/>
+            <w:r>
+              <w:rPr>
+                <w:sz w:val="18"/>
+                <w:szCs w:val="18"/>
+              </w:rPr>
+              <w:t>i</w:t>
+            </w:r>
+            <w:proofErr w:type="spellEnd"/>
+            <w:r>
+              <w:rPr>
+                <w:sz w:val="18"/>
+                <w:szCs w:val="18"/>
+              </w:rPr>
+              <w:t xml:space="preserve"> </w:t>
+            </w:r>
+            <w:proofErr w:type="spellStart"/>
+            <w:r>
+              <w:rPr>
+                <w:sz w:val="18"/>
+                <w:szCs w:val="18"/>
+              </w:rPr>
+              <w:t>dobiti</w:t>
+            </w:r>
+            <w:proofErr w:type="spellEnd"/>
+            <w:r>
+              <w:rPr>
+                <w:sz w:val="18"/>
+                <w:szCs w:val="18"/>
+              </w:rPr>
+              <w:t xml:space="preserve"> </w:t>
+            </w:r>
+            <w:proofErr w:type="spellStart"/>
+            <w:r>
+              <w:rPr>
+                <w:sz w:val="18"/>
+                <w:szCs w:val="18"/>
+              </w:rPr>
+              <w:t>podršku</w:t>
+            </w:r>
+            <w:proofErr w:type="spellEnd"/>
+            <w:r>
+              <w:rPr>
+                <w:sz w:val="18"/>
+                <w:szCs w:val="18"/>
+              </w:rPr>
+              <w:t xml:space="preserve"> </w:t>
+            </w:r>
+            <w:proofErr w:type="spellStart"/>
+            <w:r>
+              <w:rPr>
+                <w:sz w:val="18"/>
+                <w:szCs w:val="18"/>
+              </w:rPr>
+              <w:t>tokom</w:t>
+            </w:r>
+            <w:proofErr w:type="spellEnd"/>
+            <w:r>
+              <w:rPr>
+                <w:sz w:val="18"/>
+                <w:szCs w:val="18"/>
+              </w:rPr>
+              <w:t xml:space="preserve"> </w:t>
+            </w:r>
+            <w:proofErr w:type="spellStart"/>
+            <w:r>
+              <w:rPr>
+                <w:sz w:val="18"/>
+                <w:szCs w:val="18"/>
+              </w:rPr>
+              <w:t>učenja</w:t>
+            </w:r>
+            <w:proofErr w:type="spellEnd"/>
+            <w:r>
+              <w:rPr>
+                <w:sz w:val="18"/>
+                <w:szCs w:val="18"/>
+              </w:rPr>
+              <w:t>.</w:t>
+            </w:r>
+          </w:p>
+          <w:p>
+            <w:pPr>
+              <w:pStyle w:val="BulletBox"/>
+              <w:numPr>
+                <w:ilvl w:val="0"/>
+                <w:numId w:val="0"/>
+              </w:numPr>
+              <w:ind w:left="360"/>
+              <w:rPr>
+                <w:noProof/>
+                <w:sz w:val="18"/>
+                <w:szCs w:val="18"/>
               </w:rPr>
             </w:pPr>
           </w:p>
@@ -3607,7 +7564,6 @@
                 <w:szCs w:val="18"/>
                 <w:lang w:val="en-TT"/>
               </w:rPr>
-              <w:lastRenderedPageBreak/>
               <w:t>1.2.3. Uključivanje dodatnih informacija kao što su pravila kursa, politika o plagijarizmu, kontakt informacije za dodatnu podršku i resurse, itd.</w:t>
             </w:r>
           </w:p>
@@ -3988,6 +7944,7 @@
                 <w:szCs w:val="18"/>
                 <w:lang w:val="en-TT"/>
               </w:rPr>
+              <w:lastRenderedPageBreak/>
               <w:t xml:space="preserve">WP.5. </w:t>
             </w:r>
           </w:p>
@@ -4582,249 +8539,6 @@
                 <w:lang w:val="en-TT"/>
               </w:rPr>
             </w:pPr>
-            <w:r>
-              <w:rPr>
-                <w:noProof/>
-                <w:sz w:val="18"/>
-                <w:szCs w:val="18"/>
-                <w:lang w:val="en-TT"/>
-              </w:rPr>
-              <w:t xml:space="preserve">Slow process of European integration in our country  </w:t>
-            </w:r>
-          </w:p>
-          <w:p>
-            <w:pPr>
-              <w:widowControl w:val="0"/>
-              <w:numPr>
-                <w:ilvl w:val="0"/>
-                <w:numId w:val="1"/>
-              </w:numPr>
-              <w:tabs>
-                <w:tab w:val="left" w:pos="228"/>
-              </w:tabs>
-              <w:ind w:left="86" w:firstLine="0"/>
-              <w:rPr>
-                <w:noProof/>
-                <w:sz w:val="18"/>
-                <w:szCs w:val="18"/>
-                <w:lang w:val="en-TT"/>
-              </w:rPr>
-            </w:pPr>
-            <w:r>
-              <w:rPr>
-                <w:noProof/>
-                <w:sz w:val="18"/>
-                <w:szCs w:val="18"/>
-                <w:lang w:val="en-TT"/>
-              </w:rPr>
-              <w:t xml:space="preserve">Economic crisis and instability </w:t>
-            </w:r>
-          </w:p>
-          <w:p>
-            <w:pPr>
-              <w:widowControl w:val="0"/>
-              <w:numPr>
-                <w:ilvl w:val="0"/>
-                <w:numId w:val="1"/>
-              </w:numPr>
-              <w:tabs>
-                <w:tab w:val="left" w:pos="228"/>
-              </w:tabs>
-              <w:ind w:left="86" w:firstLine="0"/>
-              <w:rPr>
-                <w:noProof/>
-                <w:sz w:val="18"/>
-                <w:szCs w:val="18"/>
-                <w:lang w:val="en-TT"/>
-              </w:rPr>
-            </w:pPr>
-            <w:r>
-              <w:rPr>
-                <w:noProof/>
-                <w:sz w:val="18"/>
-                <w:szCs w:val="18"/>
-                <w:lang w:val="en-TT"/>
-              </w:rPr>
-              <w:t>Problems regarding the continuous project financing</w:t>
-            </w:r>
-          </w:p>
-          <w:p>
-            <w:pPr>
-              <w:widowControl w:val="0"/>
-              <w:numPr>
-                <w:ilvl w:val="0"/>
-                <w:numId w:val="1"/>
-              </w:numPr>
-              <w:tabs>
-                <w:tab w:val="left" w:pos="228"/>
-              </w:tabs>
-              <w:ind w:left="86" w:firstLine="0"/>
-              <w:rPr>
-                <w:noProof/>
-                <w:sz w:val="18"/>
-                <w:szCs w:val="18"/>
-                <w:lang w:val="en-TT"/>
-              </w:rPr>
-            </w:pPr>
-            <w:r>
-              <w:rPr>
-                <w:noProof/>
-                <w:sz w:val="18"/>
-                <w:szCs w:val="18"/>
-                <w:lang w:val="en-TT"/>
-              </w:rPr>
-              <w:t>Municipal officials and other partners are willing to take part in the process of capacity development</w:t>
-            </w:r>
-          </w:p>
-          <w:p>
-            <w:pPr>
-              <w:widowControl w:val="0"/>
-              <w:numPr>
-                <w:ilvl w:val="0"/>
-                <w:numId w:val="1"/>
-              </w:numPr>
-              <w:tabs>
-                <w:tab w:val="left" w:pos="228"/>
-              </w:tabs>
-              <w:ind w:left="86" w:firstLine="0"/>
-              <w:rPr>
-                <w:noProof/>
-                <w:sz w:val="18"/>
-                <w:szCs w:val="18"/>
-                <w:lang w:val="en-TT"/>
-              </w:rPr>
-            </w:pPr>
-            <w:r>
-              <w:rPr>
-                <w:noProof/>
-                <w:sz w:val="18"/>
-                <w:szCs w:val="18"/>
-                <w:lang w:val="en-TT"/>
-              </w:rPr>
-              <w:t xml:space="preserve">Municipal officials and other partners willing to participate in the inter-municipal and regional development activities and projects </w:t>
-            </w:r>
-          </w:p>
-          <w:p>
-            <w:pPr>
-              <w:widowControl w:val="0"/>
-              <w:numPr>
-                <w:ilvl w:val="0"/>
-                <w:numId w:val="1"/>
-              </w:numPr>
-              <w:tabs>
-                <w:tab w:val="left" w:pos="228"/>
-              </w:tabs>
-              <w:ind w:left="86" w:firstLine="0"/>
-              <w:rPr>
-                <w:noProof/>
-                <w:sz w:val="18"/>
-                <w:szCs w:val="18"/>
-                <w:lang w:val="en-TT"/>
-              </w:rPr>
-            </w:pPr>
-            <w:r>
-              <w:rPr>
-                <w:noProof/>
-                <w:sz w:val="18"/>
-                <w:szCs w:val="18"/>
-                <w:lang w:val="en-TT"/>
-              </w:rPr>
-              <w:t>Municipal leaders and other partners willing to dedicate staff time to capacity development efforts</w:t>
-            </w:r>
-          </w:p>
-          <w:p>
-            <w:pPr>
-              <w:widowControl w:val="0"/>
-              <w:numPr>
-                <w:ilvl w:val="0"/>
-                <w:numId w:val="1"/>
-              </w:numPr>
-              <w:tabs>
-                <w:tab w:val="left" w:pos="228"/>
-              </w:tabs>
-              <w:ind w:left="86" w:firstLine="0"/>
-              <w:rPr>
-                <w:noProof/>
-                <w:sz w:val="18"/>
-                <w:szCs w:val="18"/>
-                <w:lang w:val="en-TT"/>
-              </w:rPr>
-            </w:pPr>
-            <w:r>
-              <w:rPr>
-                <w:noProof/>
-                <w:sz w:val="18"/>
-                <w:szCs w:val="18"/>
-                <w:lang w:val="en-TT"/>
-              </w:rPr>
-              <w:t>Municipalities and other partners want to improve delivery of services and to improve quality of services</w:t>
-            </w:r>
-          </w:p>
-          <w:p>
-            <w:pPr>
-              <w:widowControl w:val="0"/>
-              <w:numPr>
-                <w:ilvl w:val="0"/>
-                <w:numId w:val="1"/>
-              </w:numPr>
-              <w:tabs>
-                <w:tab w:val="left" w:pos="228"/>
-              </w:tabs>
-              <w:ind w:left="86" w:firstLine="0"/>
-              <w:rPr>
-                <w:noProof/>
-                <w:sz w:val="18"/>
-                <w:szCs w:val="18"/>
-                <w:lang w:val="en-TT"/>
-              </w:rPr>
-            </w:pPr>
-            <w:r>
-              <w:rPr>
-                <w:noProof/>
-                <w:sz w:val="18"/>
-                <w:szCs w:val="18"/>
-                <w:lang w:val="en-TT"/>
-              </w:rPr>
-              <w:t xml:space="preserve">Regional developmental bodies will to dedicate staff, time and capacity to improve </w:t>
-            </w:r>
-            <w:r>
-              <w:rPr>
-                <w:noProof/>
-                <w:sz w:val="18"/>
-                <w:szCs w:val="18"/>
-                <w:lang w:val="en-TT"/>
-              </w:rPr>
-              <w:lastRenderedPageBreak/>
-              <w:t>quality of service</w:t>
-            </w:r>
-          </w:p>
-          <w:p>
-            <w:pPr>
-              <w:widowControl w:val="0"/>
-              <w:numPr>
-                <w:ilvl w:val="0"/>
-                <w:numId w:val="1"/>
-              </w:numPr>
-              <w:tabs>
-                <w:tab w:val="left" w:pos="228"/>
-              </w:tabs>
-              <w:ind w:left="86" w:firstLine="0"/>
-              <w:rPr>
-                <w:noProof/>
-                <w:sz w:val="18"/>
-                <w:szCs w:val="18"/>
-                <w:lang w:val="en-TT"/>
-              </w:rPr>
-            </w:pPr>
-            <w:r>
-              <w:rPr>
-                <w:noProof/>
-                <w:sz w:val="18"/>
-                <w:szCs w:val="18"/>
-                <w:lang w:val="en-TT"/>
-              </w:rPr>
-              <w:t>All partners willing to cooperate and accept experience from different areas of development needs and implement them</w:t>
-            </w:r>
           </w:p>
         </w:tc>
       </w:tr>
@@ -4844,6 +8558,232 @@
 <file path=word/numbering.xml><?xml version="1.0" encoding="utf-8"?>
 <w:numbering xmlns:wpc="http://schemas.microsoft.com/office/word/2010/wordprocessingCanvas" xmlns:cx="http://schemas.microsoft.com/office/drawing/2014/chartex" xmlns:cx1="http://schemas.microsoft.com/office/drawing/2015/9/8/chartex" xmlns:cx2="http://schemas.microsoft.com/office/drawing/2015/10/21/chartex" xmlns:cx3="http://schemas.microsoft.com/office/drawing/2016/5/9/chartex" xmlns:cx4="http://schemas.microsoft.com/office/drawing/2016/5/10/chartex" xmlns:cx5="http://schemas.microsoft.com/office/drawing/2016/5/11/chartex" xmlns:cx6="http://schemas.microsoft.com/office/drawing/2016/5/12/chartex" xmlns:cx7="http://schemas.microsoft.com/office/drawing/2016/5/13/chartex" xmlns:cx8="http://schemas.microsoft.com/office/drawing/2016/5/14/chartex" xmlns:mc="http://schemas.openxmlformats.org/markup-compatibility/2006" xmlns:aink="http://schemas.microsoft.com/office/drawing/2016/ink" xmlns:am3d="http://schemas.microsoft.com/office/drawing/2017/model3d" xmlns:o="urn:schemas-microsoft-com:office:office" xmlns:oel="http://schemas.microsoft.com/office/2019/extlst" xmlns:r="http://schemas.openxmlformats.org/officeDocument/2006/relationships" xmlns:m="http://schemas.openxmlformats.org/officeDocument/2006/math" xmlns:v="urn:schemas-microsoft-com:vml" xmlns:wp14="http://schemas.microsoft.com/office/word/2010/wordprocessingDrawing" xmlns:wp="http://schemas.openxmlformats.org/drawingml/2006/wordprocessingDrawing" xmlns:w10="urn:schemas-microsoft-com:office:word" xmlns:w="http://schemas.openxmlformats.org/wordprocessingml/2006/main" xmlns:w14="http://schemas.microsoft.com/office/word/2010/wordml" xmlns:w15="http://schemas.microsoft.com/office/word/2012/wordml" xmlns:w16cex="http://schemas.microsoft.com/office/word/2018/wordml/cex" xmlns:w16cid="http://schemas.microsoft.com/office/word/2016/wordml/cid" xmlns:w16="http://schemas.microsoft.com/office/word/2018/wordml" xmlns:w16du="http://schemas.microsoft.com/office/word/2023/wordml/word16du" xmlns:w16sdtdh="http://schemas.microsoft.com/office/word/2020/wordml/sdtdatahash" xmlns:w16se="http://schemas.microsoft.com/office/word/2015/wordml/symex" xmlns:wpg="http://schemas.microsoft.com/office/word/2010/wordprocessingGroup" xmlns:wpi="http://schemas.microsoft.com/office/word/2010/wordprocessingInk" xmlns:wne="http://schemas.microsoft.com/office/word/2006/wordml" xmlns:wps="http://schemas.microsoft.com/office/word/2010/wordprocessingShape" mc:Ignorable="w14 w15 w16se w16cid w16 w16cex w16sdtdh w16du wp14">
   <w:abstractNum w:abstractNumId="0" w15:restartNumberingAfterBreak="0">
+    <w:nsid w:val="15324A63"/>
+    <w:multiLevelType w:val="hybridMultilevel"/>
+    <w:tmpl w:val="E9D2D720"/>
+    <w:lvl w:ilvl="0" w:tplc="241A0001">
+      <w:start w:val="1"/>
+      <w:numFmt w:val="bullet"/>
+      <w:lvlText w:val=""/>
+      <w:lvlJc w:val="left"/>
+      <w:pPr>
+        <w:ind w:left="806" w:hanging="360"/>
+      </w:pPr>
+      <w:rPr>
+        <w:rFonts w:ascii="Symbol" w:hAnsi="Symbol" w:hint="default"/>
+      </w:rPr>
+    </w:lvl>
+    <w:lvl w:ilvl="1" w:tplc="241A0003" w:tentative="1">
+      <w:start w:val="1"/>
+      <w:numFmt w:val="bullet"/>
+      <w:lvlText w:val="o"/>
+      <w:lvlJc w:val="left"/>
+      <w:pPr>
+        <w:ind w:left="1526" w:hanging="360"/>
+      </w:pPr>
+      <w:rPr>
+        <w:rFonts w:ascii="Courier New" w:hAnsi="Courier New" w:cs="Courier New" w:hint="default"/>
+      </w:rPr>
+    </w:lvl>
+    <w:lvl w:ilvl="2" w:tplc="241A0005" w:tentative="1">
+      <w:start w:val="1"/>
+      <w:numFmt w:val="bullet"/>
+      <w:lvlText w:val=""/>
+      <w:lvlJc w:val="left"/>
+      <w:pPr>
+        <w:ind w:left="2246" w:hanging="360"/>
+      </w:pPr>
+      <w:rPr>
+        <w:rFonts w:ascii="Wingdings" w:hAnsi="Wingdings" w:hint="default"/>
+      </w:rPr>
+    </w:lvl>
+    <w:lvl w:ilvl="3" w:tplc="241A0001" w:tentative="1">
+      <w:start w:val="1"/>
+      <w:numFmt w:val="bullet"/>
+      <w:lvlText w:val=""/>
+      <w:lvlJc w:val="left"/>
+      <w:pPr>
+        <w:ind w:left="2966" w:hanging="360"/>
+      </w:pPr>
+      <w:rPr>
+        <w:rFonts w:ascii="Symbol" w:hAnsi="Symbol" w:hint="default"/>
+      </w:rPr>
+    </w:lvl>
+    <w:lvl w:ilvl="4" w:tplc="241A0003" w:tentative="1">
+      <w:start w:val="1"/>
+      <w:numFmt w:val="bullet"/>
+      <w:lvlText w:val="o"/>
+      <w:lvlJc w:val="left"/>
+      <w:pPr>
+        <w:ind w:left="3686" w:hanging="360"/>
+      </w:pPr>
+      <w:rPr>
+        <w:rFonts w:ascii="Courier New" w:hAnsi="Courier New" w:cs="Courier New" w:hint="default"/>
+      </w:rPr>
+    </w:lvl>
+    <w:lvl w:ilvl="5" w:tplc="241A0005" w:tentative="1">
+      <w:start w:val="1"/>
+      <w:numFmt w:val="bullet"/>
+      <w:lvlText w:val=""/>
+      <w:lvlJc w:val="left"/>
+      <w:pPr>
+        <w:ind w:left="4406" w:hanging="360"/>
+      </w:pPr>
+      <w:rPr>
+        <w:rFonts w:ascii="Wingdings" w:hAnsi="Wingdings" w:hint="default"/>
+      </w:rPr>
+    </w:lvl>
+    <w:lvl w:ilvl="6" w:tplc="241A0001" w:tentative="1">
+      <w:start w:val="1"/>
+      <w:numFmt w:val="bullet"/>
+      <w:lvlText w:val=""/>
+      <w:lvlJc w:val="left"/>
+      <w:pPr>
+        <w:ind w:left="5126" w:hanging="360"/>
+      </w:pPr>
+      <w:rPr>
+        <w:rFonts w:ascii="Symbol" w:hAnsi="Symbol" w:hint="default"/>
+      </w:rPr>
+    </w:lvl>
+    <w:lvl w:ilvl="7" w:tplc="241A0003" w:tentative="1">
+      <w:start w:val="1"/>
+      <w:numFmt w:val="bullet"/>
+      <w:lvlText w:val="o"/>
+      <w:lvlJc w:val="left"/>
+      <w:pPr>
+        <w:ind w:left="5846" w:hanging="360"/>
+      </w:pPr>
+      <w:rPr>
+        <w:rFonts w:ascii="Courier New" w:hAnsi="Courier New" w:cs="Courier New" w:hint="default"/>
+      </w:rPr>
+    </w:lvl>
+    <w:lvl w:ilvl="8" w:tplc="241A0005" w:tentative="1">
+      <w:start w:val="1"/>
+      <w:numFmt w:val="bullet"/>
+      <w:lvlText w:val=""/>
+      <w:lvlJc w:val="left"/>
+      <w:pPr>
+        <w:ind w:left="6566" w:hanging="360"/>
+      </w:pPr>
+      <w:rPr>
+        <w:rFonts w:ascii="Wingdings" w:hAnsi="Wingdings" w:hint="default"/>
+      </w:rPr>
+    </w:lvl>
+  </w:abstractNum>
+  <w:abstractNum w:abstractNumId="1" w15:restartNumberingAfterBreak="0">
+    <w:nsid w:val="25BA0EC6"/>
+    <w:multiLevelType w:val="hybridMultilevel"/>
+    <w:tmpl w:val="DDA8385E"/>
+    <w:lvl w:ilvl="0" w:tplc="241A0001">
+      <w:start w:val="1"/>
+      <w:numFmt w:val="bullet"/>
+      <w:lvlText w:val=""/>
+      <w:lvlJc w:val="left"/>
+      <w:pPr>
+        <w:ind w:left="806" w:hanging="360"/>
+      </w:pPr>
+      <w:rPr>
+        <w:rFonts w:ascii="Symbol" w:hAnsi="Symbol" w:hint="default"/>
+      </w:rPr>
+    </w:lvl>
+    <w:lvl w:ilvl="1" w:tplc="241A0003" w:tentative="1">
+      <w:start w:val="1"/>
+      <w:numFmt w:val="bullet"/>
+      <w:lvlText w:val="o"/>
+      <w:lvlJc w:val="left"/>
+      <w:pPr>
+        <w:ind w:left="1526" w:hanging="360"/>
+      </w:pPr>
+      <w:rPr>
+        <w:rFonts w:ascii="Courier New" w:hAnsi="Courier New" w:cs="Courier New" w:hint="default"/>
+      </w:rPr>
+    </w:lvl>
+    <w:lvl w:ilvl="2" w:tplc="241A0005" w:tentative="1">
+      <w:start w:val="1"/>
+      <w:numFmt w:val="bullet"/>
+      <w:lvlText w:val=""/>
+      <w:lvlJc w:val="left"/>
+      <w:pPr>
+        <w:ind w:left="2246" w:hanging="360"/>
+      </w:pPr>
+      <w:rPr>
+        <w:rFonts w:ascii="Wingdings" w:hAnsi="Wingdings" w:hint="default"/>
+      </w:rPr>
+    </w:lvl>
+    <w:lvl w:ilvl="3" w:tplc="241A0001" w:tentative="1">
+      <w:start w:val="1"/>
+      <w:numFmt w:val="bullet"/>
+      <w:lvlText w:val=""/>
+      <w:lvlJc w:val="left"/>
+      <w:pPr>
+        <w:ind w:left="2966" w:hanging="360"/>
+      </w:pPr>
+      <w:rPr>
+        <w:rFonts w:ascii="Symbol" w:hAnsi="Symbol" w:hint="default"/>
+      </w:rPr>
+    </w:lvl>
+    <w:lvl w:ilvl="4" w:tplc="241A0003" w:tentative="1">
+      <w:start w:val="1"/>
+      <w:numFmt w:val="bullet"/>
+      <w:lvlText w:val="o"/>
+      <w:lvlJc w:val="left"/>
+      <w:pPr>
+        <w:ind w:left="3686" w:hanging="360"/>
+      </w:pPr>
+      <w:rPr>
+        <w:rFonts w:ascii="Courier New" w:hAnsi="Courier New" w:cs="Courier New" w:hint="default"/>
+      </w:rPr>
+    </w:lvl>
+    <w:lvl w:ilvl="5" w:tplc="241A0005" w:tentative="1">
+      <w:start w:val="1"/>
+      <w:numFmt w:val="bullet"/>
+      <w:lvlText w:val=""/>
+      <w:lvlJc w:val="left"/>
+      <w:pPr>
+        <w:ind w:left="4406" w:hanging="360"/>
+      </w:pPr>
+      <w:rPr>
+        <w:rFonts w:ascii="Wingdings" w:hAnsi="Wingdings" w:hint="default"/>
+      </w:rPr>
+    </w:lvl>
+    <w:lvl w:ilvl="6" w:tplc="241A0001" w:tentative="1">
+      <w:start w:val="1"/>
+      <w:numFmt w:val="bullet"/>
+      <w:lvlText w:val=""/>
+      <w:lvlJc w:val="left"/>
+      <w:pPr>
+        <w:ind w:left="5126" w:hanging="360"/>
+      </w:pPr>
+      <w:rPr>
+        <w:rFonts w:ascii="Symbol" w:hAnsi="Symbol" w:hint="default"/>
+      </w:rPr>
+    </w:lvl>
+    <w:lvl w:ilvl="7" w:tplc="241A0003" w:tentative="1">
+      <w:start w:val="1"/>
+      <w:numFmt w:val="bullet"/>
+      <w:lvlText w:val="o"/>
+      <w:lvlJc w:val="left"/>
+      <w:pPr>
+        <w:ind w:left="5846" w:hanging="360"/>
+      </w:pPr>
+      <w:rPr>
+        <w:rFonts w:ascii="Courier New" w:hAnsi="Courier New" w:cs="Courier New" w:hint="default"/>
+      </w:rPr>
+    </w:lvl>
+    <w:lvl w:ilvl="8" w:tplc="241A0005" w:tentative="1">
+      <w:start w:val="1"/>
+      <w:numFmt w:val="bullet"/>
+      <w:lvlText w:val=""/>
+      <w:lvlJc w:val="left"/>
+      <w:pPr>
+        <w:ind w:left="6566" w:hanging="360"/>
+      </w:pPr>
+      <w:rPr>
+        <w:rFonts w:ascii="Wingdings" w:hAnsi="Wingdings" w:hint="default"/>
+      </w:rPr>
+    </w:lvl>
+  </w:abstractNum>
+  <w:abstractNum w:abstractNumId="2" w15:restartNumberingAfterBreak="0">
     <w:nsid w:val="5AB16E98"/>
     <w:multiLevelType w:val="hybridMultilevel"/>
     <w:tmpl w:val="E9166E5A"/>
@@ -4960,7 +8900,7 @@
     </w:lvl>
   </w:abstractNum>
   <w:num w:numId="1" w16cid:durableId="1563056397">
-    <w:abstractNumId w:val="0"/>
+    <w:abstractNumId w:val="2"/>
     <w:lvlOverride w:ilvl="0"/>
     <w:lvlOverride w:ilvl="1"/>
     <w:lvlOverride w:ilvl="2">
@@ -4984,6 +8924,12 @@
     <w:lvlOverride w:ilvl="8">
       <w:startOverride w:val="1"/>
     </w:lvlOverride>
+  </w:num>
+  <w:num w:numId="2" w16cid:durableId="526140551">
+    <w:abstractNumId w:val="1"/>
+  </w:num>
+  <w:num w:numId="3" w16cid:durableId="762534060">
+    <w:abstractNumId w:val="0"/>
   </w:num>
 </w:numbering>
 </file>
@@ -6265,4 +10211,16 @@
     </a:ext>
   </a:extLst>
 </a:theme>
+</file>
+
+<file path=customXml/item1.xml><?xml version="1.0" encoding="utf-8"?>
+<b:Sources xmlns:b="http://schemas.openxmlformats.org/officeDocument/2006/bibliography" xmlns="http://schemas.openxmlformats.org/officeDocument/2006/bibliography" SelectedStyle="\APASixthEditionOfficeOnline.xsl" StyleName="APA" Version="6"/>
+</file>
+
+<file path=customXml/itemProps1.xml><?xml version="1.0" encoding="utf-8"?>
+<ds:datastoreItem xmlns:ds="http://schemas.openxmlformats.org/officeDocument/2006/customXml" ds:itemID="{BA3C6712-183B-4AE3-BD87-A03E6C125661}">
+  <ds:schemaRefs>
+    <ds:schemaRef ds:uri="http://schemas.openxmlformats.org/officeDocument/2006/bibliography"/>
+  </ds:schemaRefs>
+</ds:datastoreItem>
 </file>